--- a/第四阶段/集群与存储/bbs部署 lvs-nat集群 lvs-dr集群.docx
+++ b/第四阶段/集群与存储/bbs部署 lvs-nat集群 lvs-dr集群.docx
@@ -1245,6 +1245,935 @@
           <w:bCs/>
           <w:lang w:val="en-US" w:eastAsia="zh-CN"/>
         </w:rPr>
+        <w:t>部署LAMP分离系统</w:t>
+      </w:r>
+    </w:p>
+    <w:p>
+      <w:pPr>
+        <w:ind w:firstLine="420" w:firstLineChars="0"/>
+        <w:rPr>
+          <w:rFonts w:hint="eastAsia"/>
+          <w:b w:val="0"/>
+          <w:bCs w:val="0"/>
+          <w:lang w:val="en-US" w:eastAsia="zh-CN"/>
+        </w:rPr>
+      </w:pPr>
+      <w:r>
+        <w:rPr>
+          <w:rFonts w:hint="eastAsia"/>
+          <w:b w:val="0"/>
+          <w:bCs w:val="0"/>
+          <w:lang w:val="en-US" w:eastAsia="zh-CN"/>
+        </w:rPr>
+        <w:t>1为数据库服务器</w:t>
+      </w:r>
+    </w:p>
+    <w:p>
+      <w:pPr>
+        <w:ind w:left="420" w:leftChars="0" w:firstLine="420" w:firstLineChars="0"/>
+      </w:pPr>
+      <w:r>
+        <w:drawing>
+          <wp:inline distT="0" distB="0" distL="114300" distR="114300">
+            <wp:extent cx="3419475" cy="209550"/>
+            <wp:effectExtent l="0" t="0" r="9525" b="0"/>
+            <wp:docPr id="4" name="图片 2"/>
+            <wp:cNvGraphicFramePr>
+              <a:graphicFrameLocks xmlns:a="http://schemas.openxmlformats.org/drawingml/2006/main" noChangeAspect="1"/>
+            </wp:cNvGraphicFramePr>
+            <a:graphic xmlns:a="http://schemas.openxmlformats.org/drawingml/2006/main">
+              <a:graphicData uri="http://schemas.openxmlformats.org/drawingml/2006/picture">
+                <pic:pic xmlns:pic="http://schemas.openxmlformats.org/drawingml/2006/picture">
+                  <pic:nvPicPr>
+                    <pic:cNvPr id="4" name="图片 2"/>
+                    <pic:cNvPicPr>
+                      <a:picLocks noChangeAspect="1"/>
+                    </pic:cNvPicPr>
+                  </pic:nvPicPr>
+                  <pic:blipFill>
+                    <a:blip r:embed="rId5"/>
+                    <a:stretch>
+                      <a:fillRect/>
+                    </a:stretch>
+                  </pic:blipFill>
+                  <pic:spPr>
+                    <a:xfrm>
+                      <a:off x="0" y="0"/>
+                      <a:ext cx="3419475" cy="209550"/>
+                    </a:xfrm>
+                    <a:prstGeom prst="rect">
+                      <a:avLst/>
+                    </a:prstGeom>
+                    <a:noFill/>
+                    <a:ln>
+                      <a:noFill/>
+                    </a:ln>
+                  </pic:spPr>
+                </pic:pic>
+              </a:graphicData>
+            </a:graphic>
+          </wp:inline>
+        </w:drawing>
+      </w:r>
+    </w:p>
+    <w:p>
+      <w:pPr>
+        <w:ind w:left="420" w:leftChars="0" w:firstLine="420" w:firstLineChars="0"/>
+      </w:pPr>
+      <w:r>
+        <w:drawing>
+          <wp:inline distT="0" distB="0" distL="114300" distR="114300">
+            <wp:extent cx="2790825" cy="619125"/>
+            <wp:effectExtent l="0" t="0" r="9525" b="9525"/>
+            <wp:docPr id="5" name="图片 3"/>
+            <wp:cNvGraphicFramePr>
+              <a:graphicFrameLocks xmlns:a="http://schemas.openxmlformats.org/drawingml/2006/main" noChangeAspect="1"/>
+            </wp:cNvGraphicFramePr>
+            <a:graphic xmlns:a="http://schemas.openxmlformats.org/drawingml/2006/main">
+              <a:graphicData uri="http://schemas.openxmlformats.org/drawingml/2006/picture">
+                <pic:pic xmlns:pic="http://schemas.openxmlformats.org/drawingml/2006/picture">
+                  <pic:nvPicPr>
+                    <pic:cNvPr id="5" name="图片 3"/>
+                    <pic:cNvPicPr>
+                      <a:picLocks noChangeAspect="1"/>
+                    </pic:cNvPicPr>
+                  </pic:nvPicPr>
+                  <pic:blipFill>
+                    <a:blip r:embed="rId6"/>
+                    <a:stretch>
+                      <a:fillRect/>
+                    </a:stretch>
+                  </pic:blipFill>
+                  <pic:spPr>
+                    <a:xfrm>
+                      <a:off x="0" y="0"/>
+                      <a:ext cx="2790825" cy="619125"/>
+                    </a:xfrm>
+                    <a:prstGeom prst="rect">
+                      <a:avLst/>
+                    </a:prstGeom>
+                    <a:noFill/>
+                    <a:ln>
+                      <a:noFill/>
+                    </a:ln>
+                  </pic:spPr>
+                </pic:pic>
+              </a:graphicData>
+            </a:graphic>
+          </wp:inline>
+        </w:drawing>
+      </w:r>
+    </w:p>
+    <w:p>
+      <w:pPr>
+        <w:ind w:left="420" w:leftChars="0" w:firstLine="420" w:firstLineChars="0"/>
+      </w:pPr>
+      <w:r>
+        <w:drawing>
+          <wp:inline distT="0" distB="0" distL="114300" distR="114300">
+            <wp:extent cx="5271135" cy="428625"/>
+            <wp:effectExtent l="0" t="0" r="5715" b="9525"/>
+            <wp:docPr id="6" name="图片 4"/>
+            <wp:cNvGraphicFramePr>
+              <a:graphicFrameLocks xmlns:a="http://schemas.openxmlformats.org/drawingml/2006/main" noChangeAspect="1"/>
+            </wp:cNvGraphicFramePr>
+            <a:graphic xmlns:a="http://schemas.openxmlformats.org/drawingml/2006/main">
+              <a:graphicData uri="http://schemas.openxmlformats.org/drawingml/2006/picture">
+                <pic:pic xmlns:pic="http://schemas.openxmlformats.org/drawingml/2006/picture">
+                  <pic:nvPicPr>
+                    <pic:cNvPr id="6" name="图片 4"/>
+                    <pic:cNvPicPr>
+                      <a:picLocks noChangeAspect="1"/>
+                    </pic:cNvPicPr>
+                  </pic:nvPicPr>
+                  <pic:blipFill>
+                    <a:blip r:embed="rId7"/>
+                    <a:stretch>
+                      <a:fillRect/>
+                    </a:stretch>
+                  </pic:blipFill>
+                  <pic:spPr>
+                    <a:xfrm>
+                      <a:off x="0" y="0"/>
+                      <a:ext cx="5271135" cy="428625"/>
+                    </a:xfrm>
+                    <a:prstGeom prst="rect">
+                      <a:avLst/>
+                    </a:prstGeom>
+                    <a:noFill/>
+                    <a:ln>
+                      <a:noFill/>
+                    </a:ln>
+                  </pic:spPr>
+                </pic:pic>
+              </a:graphicData>
+            </a:graphic>
+          </wp:inline>
+        </w:drawing>
+      </w:r>
+    </w:p>
+    <w:p>
+      <w:pPr>
+        <w:ind w:firstLine="420" w:firstLineChars="0"/>
+        <w:rPr>
+          <w:rFonts w:hint="eastAsia"/>
+          <w:lang w:val="en-US" w:eastAsia="zh-CN"/>
+        </w:rPr>
+      </w:pPr>
+      <w:r>
+        <w:rPr>
+          <w:rFonts w:hint="eastAsia"/>
+          <w:lang w:val="en-US" w:eastAsia="zh-CN"/>
+        </w:rPr>
+        <w:t>2、3为web服务器</w:t>
+      </w:r>
+    </w:p>
+    <w:p>
+      <w:pPr>
+        <w:ind w:left="420" w:leftChars="0" w:firstLine="420" w:firstLineChars="0"/>
+      </w:pPr>
+      <w:r>
+        <w:drawing>
+          <wp:inline distT="0" distB="0" distL="114300" distR="114300">
+            <wp:extent cx="3219450" cy="381000"/>
+            <wp:effectExtent l="0" t="0" r="0" b="0"/>
+            <wp:docPr id="7" name="图片 5"/>
+            <wp:cNvGraphicFramePr>
+              <a:graphicFrameLocks xmlns:a="http://schemas.openxmlformats.org/drawingml/2006/main" noChangeAspect="1"/>
+            </wp:cNvGraphicFramePr>
+            <a:graphic xmlns:a="http://schemas.openxmlformats.org/drawingml/2006/main">
+              <a:graphicData uri="http://schemas.openxmlformats.org/drawingml/2006/picture">
+                <pic:pic xmlns:pic="http://schemas.openxmlformats.org/drawingml/2006/picture">
+                  <pic:nvPicPr>
+                    <pic:cNvPr id="7" name="图片 5"/>
+                    <pic:cNvPicPr>
+                      <a:picLocks noChangeAspect="1"/>
+                    </pic:cNvPicPr>
+                  </pic:nvPicPr>
+                  <pic:blipFill>
+                    <a:blip r:embed="rId8"/>
+                    <a:stretch>
+                      <a:fillRect/>
+                    </a:stretch>
+                  </pic:blipFill>
+                  <pic:spPr>
+                    <a:xfrm>
+                      <a:off x="0" y="0"/>
+                      <a:ext cx="3219450" cy="381000"/>
+                    </a:xfrm>
+                    <a:prstGeom prst="rect">
+                      <a:avLst/>
+                    </a:prstGeom>
+                    <a:noFill/>
+                    <a:ln>
+                      <a:noFill/>
+                    </a:ln>
+                  </pic:spPr>
+                </pic:pic>
+              </a:graphicData>
+            </a:graphic>
+          </wp:inline>
+        </w:drawing>
+      </w:r>
+    </w:p>
+    <w:p>
+      <w:pPr>
+        <w:ind w:left="420" w:leftChars="0" w:firstLine="420" w:firstLineChars="0"/>
+      </w:pPr>
+      <w:r>
+        <w:drawing>
+          <wp:inline distT="0" distB="0" distL="114300" distR="114300">
+            <wp:extent cx="2343150" cy="609600"/>
+            <wp:effectExtent l="0" t="0" r="0" b="0"/>
+            <wp:docPr id="8" name="图片 6"/>
+            <wp:cNvGraphicFramePr>
+              <a:graphicFrameLocks xmlns:a="http://schemas.openxmlformats.org/drawingml/2006/main" noChangeAspect="1"/>
+            </wp:cNvGraphicFramePr>
+            <a:graphic xmlns:a="http://schemas.openxmlformats.org/drawingml/2006/main">
+              <a:graphicData uri="http://schemas.openxmlformats.org/drawingml/2006/picture">
+                <pic:pic xmlns:pic="http://schemas.openxmlformats.org/drawingml/2006/picture">
+                  <pic:nvPicPr>
+                    <pic:cNvPr id="8" name="图片 6"/>
+                    <pic:cNvPicPr>
+                      <a:picLocks noChangeAspect="1"/>
+                    </pic:cNvPicPr>
+                  </pic:nvPicPr>
+                  <pic:blipFill>
+                    <a:blip r:embed="rId9"/>
+                    <a:stretch>
+                      <a:fillRect/>
+                    </a:stretch>
+                  </pic:blipFill>
+                  <pic:spPr>
+                    <a:xfrm>
+                      <a:off x="0" y="0"/>
+                      <a:ext cx="2343150" cy="609600"/>
+                    </a:xfrm>
+                    <a:prstGeom prst="rect">
+                      <a:avLst/>
+                    </a:prstGeom>
+                    <a:noFill/>
+                    <a:ln>
+                      <a:noFill/>
+                    </a:ln>
+                  </pic:spPr>
+                </pic:pic>
+              </a:graphicData>
+            </a:graphic>
+          </wp:inline>
+        </w:drawing>
+      </w:r>
+    </w:p>
+    <w:p>
+      <w:pPr>
+        <w:ind w:left="420" w:leftChars="0" w:firstLine="420" w:firstLineChars="0"/>
+      </w:pPr>
+      <w:r>
+        <w:drawing>
+          <wp:inline distT="0" distB="0" distL="114300" distR="114300">
+            <wp:extent cx="3038475" cy="276225"/>
+            <wp:effectExtent l="0" t="0" r="9525" b="9525"/>
+            <wp:docPr id="9" name="图片 7"/>
+            <wp:cNvGraphicFramePr>
+              <a:graphicFrameLocks xmlns:a="http://schemas.openxmlformats.org/drawingml/2006/main" noChangeAspect="1"/>
+            </wp:cNvGraphicFramePr>
+            <a:graphic xmlns:a="http://schemas.openxmlformats.org/drawingml/2006/main">
+              <a:graphicData uri="http://schemas.openxmlformats.org/drawingml/2006/picture">
+                <pic:pic xmlns:pic="http://schemas.openxmlformats.org/drawingml/2006/picture">
+                  <pic:nvPicPr>
+                    <pic:cNvPr id="9" name="图片 7"/>
+                    <pic:cNvPicPr>
+                      <a:picLocks noChangeAspect="1"/>
+                    </pic:cNvPicPr>
+                  </pic:nvPicPr>
+                  <pic:blipFill>
+                    <a:blip r:embed="rId10"/>
+                    <a:stretch>
+                      <a:fillRect/>
+                    </a:stretch>
+                  </pic:blipFill>
+                  <pic:spPr>
+                    <a:xfrm>
+                      <a:off x="0" y="0"/>
+                      <a:ext cx="3038475" cy="276225"/>
+                    </a:xfrm>
+                    <a:prstGeom prst="rect">
+                      <a:avLst/>
+                    </a:prstGeom>
+                    <a:noFill/>
+                    <a:ln>
+                      <a:noFill/>
+                    </a:ln>
+                  </pic:spPr>
+                </pic:pic>
+              </a:graphicData>
+            </a:graphic>
+          </wp:inline>
+        </w:drawing>
+      </w:r>
+    </w:p>
+    <w:p>
+      <w:pPr>
+        <w:ind w:left="420" w:leftChars="0" w:firstLine="420" w:firstLineChars="0"/>
+      </w:pPr>
+      <w:r>
+        <w:drawing>
+          <wp:inline distT="0" distB="0" distL="114300" distR="114300">
+            <wp:extent cx="5133975" cy="323850"/>
+            <wp:effectExtent l="0" t="0" r="9525" b="0"/>
+            <wp:docPr id="10" name="图片 8"/>
+            <wp:cNvGraphicFramePr>
+              <a:graphicFrameLocks xmlns:a="http://schemas.openxmlformats.org/drawingml/2006/main" noChangeAspect="1"/>
+            </wp:cNvGraphicFramePr>
+            <a:graphic xmlns:a="http://schemas.openxmlformats.org/drawingml/2006/main">
+              <a:graphicData uri="http://schemas.openxmlformats.org/drawingml/2006/picture">
+                <pic:pic xmlns:pic="http://schemas.openxmlformats.org/drawingml/2006/picture">
+                  <pic:nvPicPr>
+                    <pic:cNvPr id="10" name="图片 8"/>
+                    <pic:cNvPicPr>
+                      <a:picLocks noChangeAspect="1"/>
+                    </pic:cNvPicPr>
+                  </pic:nvPicPr>
+                  <pic:blipFill>
+                    <a:blip r:embed="rId11"/>
+                    <a:stretch>
+                      <a:fillRect/>
+                    </a:stretch>
+                  </pic:blipFill>
+                  <pic:spPr>
+                    <a:xfrm>
+                      <a:off x="0" y="0"/>
+                      <a:ext cx="5133975" cy="323850"/>
+                    </a:xfrm>
+                    <a:prstGeom prst="rect">
+                      <a:avLst/>
+                    </a:prstGeom>
+                    <a:noFill/>
+                    <a:ln>
+                      <a:noFill/>
+                    </a:ln>
+                  </pic:spPr>
+                </pic:pic>
+              </a:graphicData>
+            </a:graphic>
+          </wp:inline>
+        </w:drawing>
+      </w:r>
+    </w:p>
+    <w:p>
+      <w:pPr>
+        <w:ind w:left="420" w:leftChars="0" w:firstLine="420" w:firstLineChars="0"/>
+      </w:pPr>
+      <w:r>
+        <w:drawing>
+          <wp:inline distT="0" distB="0" distL="114300" distR="114300">
+            <wp:extent cx="3162300" cy="190500"/>
+            <wp:effectExtent l="0" t="0" r="0" b="0"/>
+            <wp:docPr id="11" name="图片 9"/>
+            <wp:cNvGraphicFramePr>
+              <a:graphicFrameLocks xmlns:a="http://schemas.openxmlformats.org/drawingml/2006/main" noChangeAspect="1"/>
+            </wp:cNvGraphicFramePr>
+            <a:graphic xmlns:a="http://schemas.openxmlformats.org/drawingml/2006/main">
+              <a:graphicData uri="http://schemas.openxmlformats.org/drawingml/2006/picture">
+                <pic:pic xmlns:pic="http://schemas.openxmlformats.org/drawingml/2006/picture">
+                  <pic:nvPicPr>
+                    <pic:cNvPr id="11" name="图片 9"/>
+                    <pic:cNvPicPr>
+                      <a:picLocks noChangeAspect="1"/>
+                    </pic:cNvPicPr>
+                  </pic:nvPicPr>
+                  <pic:blipFill>
+                    <a:blip r:embed="rId12"/>
+                    <a:stretch>
+                      <a:fillRect/>
+                    </a:stretch>
+                  </pic:blipFill>
+                  <pic:spPr>
+                    <a:xfrm>
+                      <a:off x="0" y="0"/>
+                      <a:ext cx="3162300" cy="190500"/>
+                    </a:xfrm>
+                    <a:prstGeom prst="rect">
+                      <a:avLst/>
+                    </a:prstGeom>
+                    <a:noFill/>
+                    <a:ln>
+                      <a:noFill/>
+                    </a:ln>
+                  </pic:spPr>
+                </pic:pic>
+              </a:graphicData>
+            </a:graphic>
+          </wp:inline>
+        </w:drawing>
+      </w:r>
+    </w:p>
+    <w:p>
+      <w:pPr>
+        <w:ind w:left="420" w:leftChars="0" w:firstLine="420" w:firstLineChars="0"/>
+      </w:pPr>
+      <w:r>
+        <w:drawing>
+          <wp:inline distT="0" distB="0" distL="114300" distR="114300">
+            <wp:extent cx="3609975" cy="209550"/>
+            <wp:effectExtent l="0" t="0" r="9525" b="0"/>
+            <wp:docPr id="12" name="图片 10"/>
+            <wp:cNvGraphicFramePr>
+              <a:graphicFrameLocks xmlns:a="http://schemas.openxmlformats.org/drawingml/2006/main" noChangeAspect="1"/>
+            </wp:cNvGraphicFramePr>
+            <a:graphic xmlns:a="http://schemas.openxmlformats.org/drawingml/2006/main">
+              <a:graphicData uri="http://schemas.openxmlformats.org/drawingml/2006/picture">
+                <pic:pic xmlns:pic="http://schemas.openxmlformats.org/drawingml/2006/picture">
+                  <pic:nvPicPr>
+                    <pic:cNvPr id="12" name="图片 10"/>
+                    <pic:cNvPicPr>
+                      <a:picLocks noChangeAspect="1"/>
+                    </pic:cNvPicPr>
+                  </pic:nvPicPr>
+                  <pic:blipFill>
+                    <a:blip r:embed="rId13"/>
+                    <a:stretch>
+                      <a:fillRect/>
+                    </a:stretch>
+                  </pic:blipFill>
+                  <pic:spPr>
+                    <a:xfrm>
+                      <a:off x="0" y="0"/>
+                      <a:ext cx="3609975" cy="209550"/>
+                    </a:xfrm>
+                    <a:prstGeom prst="rect">
+                      <a:avLst/>
+                    </a:prstGeom>
+                    <a:noFill/>
+                    <a:ln>
+                      <a:noFill/>
+                    </a:ln>
+                  </pic:spPr>
+                </pic:pic>
+              </a:graphicData>
+            </a:graphic>
+          </wp:inline>
+        </w:drawing>
+      </w:r>
+    </w:p>
+    <w:p>
+      <w:pPr>
+        <w:ind w:left="420" w:leftChars="0" w:firstLine="420" w:firstLineChars="0"/>
+        <w:rPr>
+          <w:rFonts w:hint="eastAsia"/>
+          <w:lang w:val="en-US" w:eastAsia="zh-CN"/>
+        </w:rPr>
+      </w:pPr>
+      <w:r>
+        <w:drawing>
+          <wp:inline distT="0" distB="0" distL="114300" distR="114300">
+            <wp:extent cx="2867025" cy="371475"/>
+            <wp:effectExtent l="0" t="0" r="9525" b="9525"/>
+            <wp:docPr id="13" name="图片 11"/>
+            <wp:cNvGraphicFramePr>
+              <a:graphicFrameLocks xmlns:a="http://schemas.openxmlformats.org/drawingml/2006/main" noChangeAspect="1"/>
+            </wp:cNvGraphicFramePr>
+            <a:graphic xmlns:a="http://schemas.openxmlformats.org/drawingml/2006/main">
+              <a:graphicData uri="http://schemas.openxmlformats.org/drawingml/2006/picture">
+                <pic:pic xmlns:pic="http://schemas.openxmlformats.org/drawingml/2006/picture">
+                  <pic:nvPicPr>
+                    <pic:cNvPr id="13" name="图片 11"/>
+                    <pic:cNvPicPr>
+                      <a:picLocks noChangeAspect="1"/>
+                    </pic:cNvPicPr>
+                  </pic:nvPicPr>
+                  <pic:blipFill>
+                    <a:blip r:embed="rId14"/>
+                    <a:stretch>
+                      <a:fillRect/>
+                    </a:stretch>
+                  </pic:blipFill>
+                  <pic:spPr>
+                    <a:xfrm>
+                      <a:off x="0" y="0"/>
+                      <a:ext cx="2867025" cy="371475"/>
+                    </a:xfrm>
+                    <a:prstGeom prst="rect">
+                      <a:avLst/>
+                    </a:prstGeom>
+                    <a:noFill/>
+                    <a:ln>
+                      <a:noFill/>
+                    </a:ln>
+                  </pic:spPr>
+                </pic:pic>
+              </a:graphicData>
+            </a:graphic>
+          </wp:inline>
+        </w:drawing>
+      </w:r>
+      <w:r>
+        <w:rPr>
+          <w:rFonts w:hint="eastAsia"/>
+          <w:lang w:val="en-US" w:eastAsia="zh-CN"/>
+        </w:rPr>
+        <w:t>进行论坛安装</w:t>
+      </w:r>
+    </w:p>
+    <w:p>
+      <w:pPr>
+        <w:ind w:left="420" w:leftChars="0" w:firstLine="420" w:firstLineChars="0"/>
+        <w:rPr>
+          <w:rFonts w:hint="eastAsia"/>
+          <w:lang w:val="en-US" w:eastAsia="zh-CN"/>
+        </w:rPr>
+      </w:pPr>
+      <w:r>
+        <w:drawing>
+          <wp:inline distT="0" distB="0" distL="114300" distR="114300">
+            <wp:extent cx="3550920" cy="1767205"/>
+            <wp:effectExtent l="0" t="0" r="11430" b="4445"/>
+            <wp:docPr id="14" name="图片 12"/>
+            <wp:cNvGraphicFramePr>
+              <a:graphicFrameLocks xmlns:a="http://schemas.openxmlformats.org/drawingml/2006/main" noChangeAspect="1"/>
+            </wp:cNvGraphicFramePr>
+            <a:graphic xmlns:a="http://schemas.openxmlformats.org/drawingml/2006/main">
+              <a:graphicData uri="http://schemas.openxmlformats.org/drawingml/2006/picture">
+                <pic:pic xmlns:pic="http://schemas.openxmlformats.org/drawingml/2006/picture">
+                  <pic:nvPicPr>
+                    <pic:cNvPr id="14" name="图片 12"/>
+                    <pic:cNvPicPr>
+                      <a:picLocks noChangeAspect="1"/>
+                    </pic:cNvPicPr>
+                  </pic:nvPicPr>
+                  <pic:blipFill>
+                    <a:blip r:embed="rId15"/>
+                    <a:stretch>
+                      <a:fillRect/>
+                    </a:stretch>
+                  </pic:blipFill>
+                  <pic:spPr>
+                    <a:xfrm>
+                      <a:off x="0" y="0"/>
+                      <a:ext cx="3550920" cy="1767205"/>
+                    </a:xfrm>
+                    <a:prstGeom prst="rect">
+                      <a:avLst/>
+                    </a:prstGeom>
+                    <a:noFill/>
+                    <a:ln>
+                      <a:noFill/>
+                    </a:ln>
+                  </pic:spPr>
+                </pic:pic>
+              </a:graphicData>
+            </a:graphic>
+          </wp:inline>
+        </w:drawing>
+      </w:r>
+      <w:r>
+        <w:rPr>
+          <w:rFonts w:hint="eastAsia"/>
+          <w:lang w:val="en-US" w:eastAsia="zh-CN"/>
+        </w:rPr>
+        <w:t>设置数据库信息</w:t>
+      </w:r>
+    </w:p>
+    <w:p>
+      <w:pPr>
+        <w:ind w:left="420" w:leftChars="0" w:firstLine="420" w:firstLineChars="0"/>
+        <w:rPr>
+          <w:rFonts w:hint="eastAsia"/>
+          <w:lang w:val="en-US" w:eastAsia="zh-CN"/>
+        </w:rPr>
+      </w:pPr>
+      <w:r>
+        <w:rPr>
+          <w:rFonts w:hint="eastAsia"/>
+          <w:lang w:val="en-US" w:eastAsia="zh-CN"/>
+        </w:rPr>
+        <w:t>3配置第二台web服务器</w:t>
+      </w:r>
+    </w:p>
+    <w:p>
+      <w:pPr>
+        <w:ind w:left="420" w:leftChars="0" w:firstLine="420" w:firstLineChars="0"/>
+      </w:pPr>
+      <w:r>
+        <w:drawing>
+          <wp:inline distT="0" distB="0" distL="114300" distR="114300">
+            <wp:extent cx="3781425" cy="285750"/>
+            <wp:effectExtent l="0" t="0" r="9525" b="0"/>
+            <wp:docPr id="15" name="图片 13"/>
+            <wp:cNvGraphicFramePr>
+              <a:graphicFrameLocks xmlns:a="http://schemas.openxmlformats.org/drawingml/2006/main" noChangeAspect="1"/>
+            </wp:cNvGraphicFramePr>
+            <a:graphic xmlns:a="http://schemas.openxmlformats.org/drawingml/2006/main">
+              <a:graphicData uri="http://schemas.openxmlformats.org/drawingml/2006/picture">
+                <pic:pic xmlns:pic="http://schemas.openxmlformats.org/drawingml/2006/picture">
+                  <pic:nvPicPr>
+                    <pic:cNvPr id="15" name="图片 13"/>
+                    <pic:cNvPicPr>
+                      <a:picLocks noChangeAspect="1"/>
+                    </pic:cNvPicPr>
+                  </pic:nvPicPr>
+                  <pic:blipFill>
+                    <a:blip r:embed="rId16"/>
+                    <a:stretch>
+                      <a:fillRect/>
+                    </a:stretch>
+                  </pic:blipFill>
+                  <pic:spPr>
+                    <a:xfrm>
+                      <a:off x="0" y="0"/>
+                      <a:ext cx="3781425" cy="285750"/>
+                    </a:xfrm>
+                    <a:prstGeom prst="rect">
+                      <a:avLst/>
+                    </a:prstGeom>
+                    <a:noFill/>
+                    <a:ln>
+                      <a:noFill/>
+                    </a:ln>
+                  </pic:spPr>
+                </pic:pic>
+              </a:graphicData>
+            </a:graphic>
+          </wp:inline>
+        </w:drawing>
+      </w:r>
+    </w:p>
+    <w:p>
+      <w:pPr>
+        <w:ind w:left="420" w:leftChars="0" w:firstLine="420" w:firstLineChars="0"/>
+      </w:pPr>
+      <w:r>
+        <w:drawing>
+          <wp:inline distT="0" distB="0" distL="114300" distR="114300">
+            <wp:extent cx="2838450" cy="342900"/>
+            <wp:effectExtent l="0" t="0" r="0" b="0"/>
+            <wp:docPr id="16" name="图片 14"/>
+            <wp:cNvGraphicFramePr>
+              <a:graphicFrameLocks xmlns:a="http://schemas.openxmlformats.org/drawingml/2006/main" noChangeAspect="1"/>
+            </wp:cNvGraphicFramePr>
+            <a:graphic xmlns:a="http://schemas.openxmlformats.org/drawingml/2006/main">
+              <a:graphicData uri="http://schemas.openxmlformats.org/drawingml/2006/picture">
+                <pic:pic xmlns:pic="http://schemas.openxmlformats.org/drawingml/2006/picture">
+                  <pic:nvPicPr>
+                    <pic:cNvPr id="16" name="图片 14"/>
+                    <pic:cNvPicPr>
+                      <a:picLocks noChangeAspect="1"/>
+                    </pic:cNvPicPr>
+                  </pic:nvPicPr>
+                  <pic:blipFill>
+                    <a:blip r:embed="rId17"/>
+                    <a:stretch>
+                      <a:fillRect/>
+                    </a:stretch>
+                  </pic:blipFill>
+                  <pic:spPr>
+                    <a:xfrm>
+                      <a:off x="0" y="0"/>
+                      <a:ext cx="2838450" cy="342900"/>
+                    </a:xfrm>
+                    <a:prstGeom prst="rect">
+                      <a:avLst/>
+                    </a:prstGeom>
+                    <a:noFill/>
+                    <a:ln>
+                      <a:noFill/>
+                    </a:ln>
+                  </pic:spPr>
+                </pic:pic>
+              </a:graphicData>
+            </a:graphic>
+          </wp:inline>
+        </w:drawing>
+      </w:r>
+    </w:p>
+    <w:p>
+      <w:pPr>
+        <w:ind w:left="420" w:leftChars="0" w:firstLine="420" w:firstLineChars="0"/>
+        <w:rPr>
+          <w:rFonts w:hint="eastAsia"/>
+          <w:lang w:val="en-US" w:eastAsia="zh-CN"/>
+        </w:rPr>
+      </w:pPr>
+      <w:r>
+        <w:rPr>
+          <w:rFonts w:hint="eastAsia"/>
+          <w:lang w:val="en-US" w:eastAsia="zh-CN"/>
+        </w:rPr>
+        <w:t>把2文件拷贝到3上即可</w:t>
+      </w:r>
+    </w:p>
+    <w:p>
+      <w:pPr>
+        <w:ind w:left="420" w:leftChars="0" w:firstLine="420" w:firstLineChars="0"/>
+      </w:pPr>
+      <w:r>
+        <w:drawing>
+          <wp:inline distT="0" distB="0" distL="114300" distR="114300">
+            <wp:extent cx="2590800" cy="352425"/>
+            <wp:effectExtent l="0" t="0" r="0" b="9525"/>
+            <wp:docPr id="17" name="图片 15"/>
+            <wp:cNvGraphicFramePr>
+              <a:graphicFrameLocks xmlns:a="http://schemas.openxmlformats.org/drawingml/2006/main" noChangeAspect="1"/>
+            </wp:cNvGraphicFramePr>
+            <a:graphic xmlns:a="http://schemas.openxmlformats.org/drawingml/2006/main">
+              <a:graphicData uri="http://schemas.openxmlformats.org/drawingml/2006/picture">
+                <pic:pic xmlns:pic="http://schemas.openxmlformats.org/drawingml/2006/picture">
+                  <pic:nvPicPr>
+                    <pic:cNvPr id="17" name="图片 15"/>
+                    <pic:cNvPicPr>
+                      <a:picLocks noChangeAspect="1"/>
+                    </pic:cNvPicPr>
+                  </pic:nvPicPr>
+                  <pic:blipFill>
+                    <a:blip r:embed="rId18"/>
+                    <a:stretch>
+                      <a:fillRect/>
+                    </a:stretch>
+                  </pic:blipFill>
+                  <pic:spPr>
+                    <a:xfrm>
+                      <a:off x="0" y="0"/>
+                      <a:ext cx="2590800" cy="352425"/>
+                    </a:xfrm>
+                    <a:prstGeom prst="rect">
+                      <a:avLst/>
+                    </a:prstGeom>
+                    <a:noFill/>
+                    <a:ln>
+                      <a:noFill/>
+                    </a:ln>
+                  </pic:spPr>
+                </pic:pic>
+              </a:graphicData>
+            </a:graphic>
+          </wp:inline>
+        </w:drawing>
+      </w:r>
+    </w:p>
+    <w:p>
+      <w:pPr>
+        <w:ind w:left="420" w:leftChars="0" w:firstLine="420" w:firstLineChars="0"/>
+      </w:pPr>
+      <w:r>
+        <w:drawing>
+          <wp:inline distT="0" distB="0" distL="114300" distR="114300">
+            <wp:extent cx="2419350" cy="619125"/>
+            <wp:effectExtent l="0" t="0" r="0" b="9525"/>
+            <wp:docPr id="18" name="图片 16"/>
+            <wp:cNvGraphicFramePr>
+              <a:graphicFrameLocks xmlns:a="http://schemas.openxmlformats.org/drawingml/2006/main" noChangeAspect="1"/>
+            </wp:cNvGraphicFramePr>
+            <a:graphic xmlns:a="http://schemas.openxmlformats.org/drawingml/2006/main">
+              <a:graphicData uri="http://schemas.openxmlformats.org/drawingml/2006/picture">
+                <pic:pic xmlns:pic="http://schemas.openxmlformats.org/drawingml/2006/picture">
+                  <pic:nvPicPr>
+                    <pic:cNvPr id="18" name="图片 16"/>
+                    <pic:cNvPicPr>
+                      <a:picLocks noChangeAspect="1"/>
+                    </pic:cNvPicPr>
+                  </pic:nvPicPr>
+                  <pic:blipFill>
+                    <a:blip r:embed="rId19"/>
+                    <a:stretch>
+                      <a:fillRect/>
+                    </a:stretch>
+                  </pic:blipFill>
+                  <pic:spPr>
+                    <a:xfrm>
+                      <a:off x="0" y="0"/>
+                      <a:ext cx="2419350" cy="619125"/>
+                    </a:xfrm>
+                    <a:prstGeom prst="rect">
+                      <a:avLst/>
+                    </a:prstGeom>
+                    <a:noFill/>
+                    <a:ln>
+                      <a:noFill/>
+                    </a:ln>
+                  </pic:spPr>
+                </pic:pic>
+              </a:graphicData>
+            </a:graphic>
+          </wp:inline>
+        </w:drawing>
+      </w:r>
+    </w:p>
+    <w:p>
+      <w:pPr>
+        <w:ind w:left="420" w:leftChars="0" w:firstLine="420" w:firstLineChars="0"/>
+      </w:pPr>
+      <w:r>
+        <w:drawing>
+          <wp:inline distT="0" distB="0" distL="114300" distR="114300">
+            <wp:extent cx="2371725" cy="257175"/>
+            <wp:effectExtent l="0" t="0" r="9525" b="9525"/>
+            <wp:docPr id="19" name="图片 17"/>
+            <wp:cNvGraphicFramePr>
+              <a:graphicFrameLocks xmlns:a="http://schemas.openxmlformats.org/drawingml/2006/main" noChangeAspect="1"/>
+            </wp:cNvGraphicFramePr>
+            <a:graphic xmlns:a="http://schemas.openxmlformats.org/drawingml/2006/main">
+              <a:graphicData uri="http://schemas.openxmlformats.org/drawingml/2006/picture">
+                <pic:pic xmlns:pic="http://schemas.openxmlformats.org/drawingml/2006/picture">
+                  <pic:nvPicPr>
+                    <pic:cNvPr id="19" name="图片 17"/>
+                    <pic:cNvPicPr>
+                      <a:picLocks noChangeAspect="1"/>
+                    </pic:cNvPicPr>
+                  </pic:nvPicPr>
+                  <pic:blipFill>
+                    <a:blip r:embed="rId20"/>
+                    <a:stretch>
+                      <a:fillRect/>
+                    </a:stretch>
+                  </pic:blipFill>
+                  <pic:spPr>
+                    <a:xfrm>
+                      <a:off x="0" y="0"/>
+                      <a:ext cx="2371725" cy="257175"/>
+                    </a:xfrm>
+                    <a:prstGeom prst="rect">
+                      <a:avLst/>
+                    </a:prstGeom>
+                    <a:noFill/>
+                    <a:ln>
+                      <a:noFill/>
+                    </a:ln>
+                  </pic:spPr>
+                </pic:pic>
+              </a:graphicData>
+            </a:graphic>
+          </wp:inline>
+        </w:drawing>
+      </w:r>
+    </w:p>
+    <w:p>
+      <w:pPr>
+        <w:ind w:left="420" w:leftChars="0" w:firstLine="420" w:firstLineChars="0"/>
+        <w:rPr>
+          <w:rFonts w:hint="default"/>
+          <w:lang w:val="en-US" w:eastAsia="zh-CN"/>
+        </w:rPr>
+      </w:pPr>
+      <w:r>
+        <w:drawing>
+          <wp:inline distT="0" distB="0" distL="114300" distR="114300">
+            <wp:extent cx="3124200" cy="171450"/>
+            <wp:effectExtent l="0" t="0" r="0" b="0"/>
+            <wp:docPr id="20" name="图片 18"/>
+            <wp:cNvGraphicFramePr>
+              <a:graphicFrameLocks xmlns:a="http://schemas.openxmlformats.org/drawingml/2006/main" noChangeAspect="1"/>
+            </wp:cNvGraphicFramePr>
+            <a:graphic xmlns:a="http://schemas.openxmlformats.org/drawingml/2006/main">
+              <a:graphicData uri="http://schemas.openxmlformats.org/drawingml/2006/picture">
+                <pic:pic xmlns:pic="http://schemas.openxmlformats.org/drawingml/2006/picture">
+                  <pic:nvPicPr>
+                    <pic:cNvPr id="20" name="图片 18"/>
+                    <pic:cNvPicPr>
+                      <a:picLocks noChangeAspect="1"/>
+                    </pic:cNvPicPr>
+                  </pic:nvPicPr>
+                  <pic:blipFill>
+                    <a:blip r:embed="rId21"/>
+                    <a:stretch>
+                      <a:fillRect/>
+                    </a:stretch>
+                  </pic:blipFill>
+                  <pic:spPr>
+                    <a:xfrm>
+                      <a:off x="0" y="0"/>
+                      <a:ext cx="3124200" cy="171450"/>
+                    </a:xfrm>
+                    <a:prstGeom prst="rect">
+                      <a:avLst/>
+                    </a:prstGeom>
+                    <a:noFill/>
+                    <a:ln>
+                      <a:noFill/>
+                    </a:ln>
+                  </pic:spPr>
+                </pic:pic>
+              </a:graphicData>
+            </a:graphic>
+          </wp:inline>
+        </w:drawing>
+      </w:r>
+    </w:p>
+    <w:p>
+      <w:pPr>
+        <w:rPr>
+          <w:rFonts w:hint="eastAsia"/>
+          <w:b/>
+          <w:bCs/>
+          <w:lang w:val="en-US" w:eastAsia="zh-CN"/>
+        </w:rPr>
+      </w:pPr>
+      <w:r>
+        <w:rPr>
+          <w:rFonts w:hint="eastAsia"/>
+          <w:b/>
+          <w:bCs/>
+          <w:lang w:val="en-US" w:eastAsia="zh-CN"/>
+        </w:rPr>
         <w:t>LVS-NAT集群</w:t>
       </w:r>
     </w:p>
@@ -1683,7 +2612,7 @@
                     </pic:cNvPicPr>
                   </pic:nvPicPr>
                   <pic:blipFill>
-                    <a:blip r:embed="rId5"/>
+                    <a:blip r:embed="rId22"/>
                     <a:stretch>
                       <a:fillRect/>
                     </a:stretch>
@@ -1865,6 +2794,218 @@
           <w:rFonts w:hint="eastAsia"/>
           <w:lang w:val="en-US" w:eastAsia="zh-CN"/>
         </w:rPr>
+        <w:t>配置real server服务器</w:t>
+      </w:r>
+    </w:p>
+    <w:p>
+      <w:pPr>
+        <w:ind w:left="840" w:leftChars="0" w:firstLine="420" w:firstLineChars="0"/>
+        <w:rPr>
+          <w:rFonts w:hint="eastAsia"/>
+          <w:lang w:val="en-US" w:eastAsia="zh-CN"/>
+        </w:rPr>
+      </w:pPr>
+      <w:r>
+        <w:rPr>
+          <w:rFonts w:hint="eastAsia"/>
+          <w:lang w:val="en-US" w:eastAsia="zh-CN"/>
+        </w:rPr>
+        <w:t>配置web页面</w:t>
+      </w:r>
+    </w:p>
+    <w:p>
+      <w:pPr>
+        <w:ind w:left="840" w:leftChars="0" w:firstLine="420" w:firstLineChars="0"/>
+        <w:rPr>
+          <w:rFonts w:hint="eastAsia"/>
+          <w:lang w:val="en-US" w:eastAsia="zh-CN"/>
+        </w:rPr>
+      </w:pPr>
+      <w:r>
+        <w:rPr>
+          <w:rFonts w:hint="eastAsia"/>
+          <w:lang w:val="en-US" w:eastAsia="zh-CN"/>
+        </w:rPr>
+        <w:t>配置网关为 192.168.1.72</w:t>
+      </w:r>
+    </w:p>
+    <w:p>
+      <w:pPr>
+        <w:ind w:left="1260" w:leftChars="0" w:firstLine="420" w:firstLineChars="0"/>
+        <w:rPr>
+          <w:rFonts w:hint="default"/>
+          <w:lang w:val="en-US" w:eastAsia="zh-CN"/>
+        </w:rPr>
+      </w:pPr>
+      <w:r>
+        <w:rPr>
+          <w:rFonts w:hint="eastAsia"/>
+          <w:lang w:val="en-US" w:eastAsia="zh-CN"/>
+        </w:rPr>
+        <w:t>nmtui</w:t>
+      </w:r>
+    </w:p>
+    <w:p>
+      <w:pPr>
+        <w:ind w:left="1260" w:leftChars="0" w:firstLine="420" w:firstLineChars="0"/>
+      </w:pPr>
+      <w:r>
+        <w:drawing>
+          <wp:inline distT="0" distB="0" distL="114300" distR="114300">
+            <wp:extent cx="822960" cy="659765"/>
+            <wp:effectExtent l="0" t="0" r="15240" b="6985"/>
+            <wp:docPr id="22" name="图片 2"/>
+            <wp:cNvGraphicFramePr>
+              <a:graphicFrameLocks xmlns:a="http://schemas.openxmlformats.org/drawingml/2006/main" noChangeAspect="1"/>
+            </wp:cNvGraphicFramePr>
+            <a:graphic xmlns:a="http://schemas.openxmlformats.org/drawingml/2006/main">
+              <a:graphicData uri="http://schemas.openxmlformats.org/drawingml/2006/picture">
+                <pic:pic xmlns:pic="http://schemas.openxmlformats.org/drawingml/2006/picture">
+                  <pic:nvPicPr>
+                    <pic:cNvPr id="22" name="图片 2"/>
+                    <pic:cNvPicPr>
+                      <a:picLocks noChangeAspect="1"/>
+                    </pic:cNvPicPr>
+                  </pic:nvPicPr>
+                  <pic:blipFill>
+                    <a:blip r:embed="rId23"/>
+                    <a:stretch>
+                      <a:fillRect/>
+                    </a:stretch>
+                  </pic:blipFill>
+                  <pic:spPr>
+                    <a:xfrm>
+                      <a:off x="0" y="0"/>
+                      <a:ext cx="822960" cy="659765"/>
+                    </a:xfrm>
+                    <a:prstGeom prst="rect">
+                      <a:avLst/>
+                    </a:prstGeom>
+                    <a:noFill/>
+                    <a:ln>
+                      <a:noFill/>
+                    </a:ln>
+                  </pic:spPr>
+                </pic:pic>
+              </a:graphicData>
+            </a:graphic>
+          </wp:inline>
+        </w:drawing>
+      </w:r>
+    </w:p>
+    <w:p>
+      <w:pPr>
+        <w:ind w:left="1260" w:leftChars="0" w:firstLine="420" w:firstLineChars="0"/>
+      </w:pPr>
+      <w:r>
+        <w:drawing>
+          <wp:inline distT="0" distB="0" distL="114300" distR="114300">
+            <wp:extent cx="3452495" cy="2087880"/>
+            <wp:effectExtent l="0" t="0" r="14605" b="7620"/>
+            <wp:docPr id="23" name="图片 3"/>
+            <wp:cNvGraphicFramePr>
+              <a:graphicFrameLocks xmlns:a="http://schemas.openxmlformats.org/drawingml/2006/main" noChangeAspect="1"/>
+            </wp:cNvGraphicFramePr>
+            <a:graphic xmlns:a="http://schemas.openxmlformats.org/drawingml/2006/main">
+              <a:graphicData uri="http://schemas.openxmlformats.org/drawingml/2006/picture">
+                <pic:pic xmlns:pic="http://schemas.openxmlformats.org/drawingml/2006/picture">
+                  <pic:nvPicPr>
+                    <pic:cNvPr id="23" name="图片 3"/>
+                    <pic:cNvPicPr>
+                      <a:picLocks noChangeAspect="1"/>
+                    </pic:cNvPicPr>
+                  </pic:nvPicPr>
+                  <pic:blipFill>
+                    <a:blip r:embed="rId24"/>
+                    <a:stretch>
+                      <a:fillRect/>
+                    </a:stretch>
+                  </pic:blipFill>
+                  <pic:spPr>
+                    <a:xfrm>
+                      <a:off x="0" y="0"/>
+                      <a:ext cx="3452495" cy="2087880"/>
+                    </a:xfrm>
+                    <a:prstGeom prst="rect">
+                      <a:avLst/>
+                    </a:prstGeom>
+                    <a:noFill/>
+                    <a:ln>
+                      <a:noFill/>
+                    </a:ln>
+                  </pic:spPr>
+                </pic:pic>
+              </a:graphicData>
+            </a:graphic>
+          </wp:inline>
+        </w:drawing>
+      </w:r>
+    </w:p>
+    <w:p>
+      <w:pPr>
+        <w:ind w:left="1260" w:leftChars="0" w:firstLine="420" w:firstLineChars="0"/>
+        <w:rPr>
+          <w:rFonts w:hint="default"/>
+          <w:lang w:val="en-US" w:eastAsia="zh-CN"/>
+        </w:rPr>
+      </w:pPr>
+      <w:r>
+        <w:drawing>
+          <wp:inline distT="0" distB="0" distL="114300" distR="114300">
+            <wp:extent cx="4057015" cy="1453515"/>
+            <wp:effectExtent l="0" t="0" r="635" b="13335"/>
+            <wp:docPr id="24" name="图片 4"/>
+            <wp:cNvGraphicFramePr>
+              <a:graphicFrameLocks xmlns:a="http://schemas.openxmlformats.org/drawingml/2006/main" noChangeAspect="1"/>
+            </wp:cNvGraphicFramePr>
+            <a:graphic xmlns:a="http://schemas.openxmlformats.org/drawingml/2006/main">
+              <a:graphicData uri="http://schemas.openxmlformats.org/drawingml/2006/picture">
+                <pic:pic xmlns:pic="http://schemas.openxmlformats.org/drawingml/2006/picture">
+                  <pic:nvPicPr>
+                    <pic:cNvPr id="24" name="图片 4"/>
+                    <pic:cNvPicPr>
+                      <a:picLocks noChangeAspect="1"/>
+                    </pic:cNvPicPr>
+                  </pic:nvPicPr>
+                  <pic:blipFill>
+                    <a:blip r:embed="rId25"/>
+                    <a:stretch>
+                      <a:fillRect/>
+                    </a:stretch>
+                  </pic:blipFill>
+                  <pic:spPr>
+                    <a:xfrm>
+                      <a:off x="0" y="0"/>
+                      <a:ext cx="4057015" cy="1453515"/>
+                    </a:xfrm>
+                    <a:prstGeom prst="rect">
+                      <a:avLst/>
+                    </a:prstGeom>
+                    <a:noFill/>
+                    <a:ln>
+                      <a:noFill/>
+                    </a:ln>
+                  </pic:spPr>
+                </pic:pic>
+              </a:graphicData>
+            </a:graphic>
+          </wp:inline>
+        </w:drawing>
+      </w:r>
+    </w:p>
+    <w:p>
+      <w:pPr>
+        <w:ind w:left="420" w:leftChars="0" w:firstLine="420" w:firstLineChars="0"/>
+        <w:rPr>
+          <w:rFonts w:hint="eastAsia"/>
+          <w:lang w:val="en-US" w:eastAsia="zh-CN"/>
+        </w:rPr>
+      </w:pPr>
+      <w:r>
+        <w:rPr>
+          <w:rFonts w:hint="eastAsia"/>
+          <w:lang w:val="en-US" w:eastAsia="zh-CN"/>
+        </w:rPr>
         <w:t>部署LVS调度器</w:t>
       </w:r>
     </w:p>
@@ -1872,16 +3013,75 @@
       <w:pPr>
         <w:ind w:left="840" w:leftChars="0" w:firstLine="420" w:firstLineChars="0"/>
         <w:rPr>
-          <w:rFonts w:hint="eastAsia"/>
-          <w:lang w:val="en-US" w:eastAsia="zh-CN"/>
-        </w:rPr>
-      </w:pPr>
-      <w:r>
-        <w:rPr>
-          <w:rFonts w:hint="eastAsia"/>
-          <w:lang w:val="en-US" w:eastAsia="zh-CN"/>
-        </w:rPr>
-        <w:t>打开ip_forword</w:t>
+          <w:rFonts w:hint="default" w:eastAsiaTheme="minorEastAsia"/>
+          <w:lang w:val="en-US" w:eastAsia="zh-CN"/>
+        </w:rPr>
+      </w:pPr>
+      <w:r>
+        <w:drawing>
+          <wp:inline distT="0" distB="0" distL="114300" distR="114300">
+            <wp:extent cx="5274310" cy="334010"/>
+            <wp:effectExtent l="0" t="0" r="2540" b="8890"/>
+            <wp:docPr id="25" name="图片 5"/>
+            <wp:cNvGraphicFramePr>
+              <a:graphicFrameLocks xmlns:a="http://schemas.openxmlformats.org/drawingml/2006/main" noChangeAspect="1"/>
+            </wp:cNvGraphicFramePr>
+            <a:graphic xmlns:a="http://schemas.openxmlformats.org/drawingml/2006/main">
+              <a:graphicData uri="http://schemas.openxmlformats.org/drawingml/2006/picture">
+                <pic:pic xmlns:pic="http://schemas.openxmlformats.org/drawingml/2006/picture">
+                  <pic:nvPicPr>
+                    <pic:cNvPr id="25" name="图片 5"/>
+                    <pic:cNvPicPr>
+                      <a:picLocks noChangeAspect="1"/>
+                    </pic:cNvPicPr>
+                  </pic:nvPicPr>
+                  <pic:blipFill>
+                    <a:blip r:embed="rId26"/>
+                    <a:stretch>
+                      <a:fillRect/>
+                    </a:stretch>
+                  </pic:blipFill>
+                  <pic:spPr>
+                    <a:xfrm>
+                      <a:off x="0" y="0"/>
+                      <a:ext cx="5274310" cy="334010"/>
+                    </a:xfrm>
+                    <a:prstGeom prst="rect">
+                      <a:avLst/>
+                    </a:prstGeom>
+                    <a:noFill/>
+                    <a:ln>
+                      <a:noFill/>
+                    </a:ln>
+                  </pic:spPr>
+                </pic:pic>
+              </a:graphicData>
+            </a:graphic>
+          </wp:inline>
+        </w:drawing>
+      </w:r>
+      <w:r>
+        <w:rPr>
+          <w:rFonts w:hint="eastAsia"/>
+          <w:lang w:val="en-US" w:eastAsia="zh-CN"/>
+        </w:rPr>
+        <w:t>配置双网卡，一个是对外的，一个是前两个的网关</w:t>
+      </w:r>
+    </w:p>
+    <w:p>
+      <w:pPr>
+        <w:ind w:left="840" w:leftChars="0" w:firstLine="420" w:firstLineChars="0"/>
+        <w:rPr>
+          <w:rFonts w:hint="eastAsia"/>
+          <w:lang w:val="en-US" w:eastAsia="zh-CN"/>
+        </w:rPr>
+      </w:pPr>
+      <w:r>
+        <w:rPr>
+          <w:rFonts w:hint="eastAsia"/>
+          <w:lang w:val="en-US" w:eastAsia="zh-CN"/>
+        </w:rPr>
+        <w:t>打开ip_forword（rhel7默认已经打开）</w:t>
       </w:r>
     </w:p>
     <w:p>
@@ -1934,6 +3134,526 @@
     </w:p>
     <w:p>
       <w:pPr>
+        <w:ind w:left="1260" w:leftChars="0" w:firstLine="420" w:firstLineChars="0"/>
+      </w:pPr>
+      <w:r>
+        <w:drawing>
+          <wp:inline distT="0" distB="0" distL="114300" distR="114300">
+            <wp:extent cx="3077845" cy="1621790"/>
+            <wp:effectExtent l="0" t="0" r="8255" b="16510"/>
+            <wp:docPr id="26" name="图片 6"/>
+            <wp:cNvGraphicFramePr>
+              <a:graphicFrameLocks xmlns:a="http://schemas.openxmlformats.org/drawingml/2006/main" noChangeAspect="1"/>
+            </wp:cNvGraphicFramePr>
+            <a:graphic xmlns:a="http://schemas.openxmlformats.org/drawingml/2006/main">
+              <a:graphicData uri="http://schemas.openxmlformats.org/drawingml/2006/picture">
+                <pic:pic xmlns:pic="http://schemas.openxmlformats.org/drawingml/2006/picture">
+                  <pic:nvPicPr>
+                    <pic:cNvPr id="26" name="图片 6"/>
+                    <pic:cNvPicPr>
+                      <a:picLocks noChangeAspect="1"/>
+                    </pic:cNvPicPr>
+                  </pic:nvPicPr>
+                  <pic:blipFill>
+                    <a:blip r:embed="rId27"/>
+                    <a:stretch>
+                      <a:fillRect/>
+                    </a:stretch>
+                  </pic:blipFill>
+                  <pic:spPr>
+                    <a:xfrm>
+                      <a:off x="0" y="0"/>
+                      <a:ext cx="3077845" cy="1621790"/>
+                    </a:xfrm>
+                    <a:prstGeom prst="rect">
+                      <a:avLst/>
+                    </a:prstGeom>
+                    <a:noFill/>
+                    <a:ln>
+                      <a:noFill/>
+                    </a:ln>
+                  </pic:spPr>
+                </pic:pic>
+              </a:graphicData>
+            </a:graphic>
+          </wp:inline>
+        </w:drawing>
+      </w:r>
+    </w:p>
+    <w:p>
+      <w:pPr>
+        <w:ind w:left="840" w:leftChars="0" w:firstLine="420" w:firstLineChars="0"/>
+        <w:rPr>
+          <w:rFonts w:hint="eastAsia"/>
+          <w:lang w:val="en-US" w:eastAsia="zh-CN"/>
+        </w:rPr>
+      </w:pPr>
+      <w:r>
+        <w:rPr>
+          <w:rFonts w:hint="eastAsia"/>
+          <w:lang w:val="en-US" w:eastAsia="zh-CN"/>
+        </w:rPr>
+        <w:t>装包</w:t>
+      </w:r>
+    </w:p>
+    <w:p>
+      <w:pPr>
+        <w:ind w:left="1260" w:leftChars="0" w:firstLine="420" w:firstLineChars="0"/>
+        <w:rPr>
+          <w:rFonts w:hint="eastAsia"/>
+          <w:lang w:val="en-US" w:eastAsia="zh-CN"/>
+        </w:rPr>
+      </w:pPr>
+      <w:r>
+        <w:drawing>
+          <wp:inline distT="0" distB="0" distL="114300" distR="114300">
+            <wp:extent cx="2657475" cy="228600"/>
+            <wp:effectExtent l="0" t="0" r="9525" b="0"/>
+            <wp:docPr id="27" name="图片 7"/>
+            <wp:cNvGraphicFramePr>
+              <a:graphicFrameLocks xmlns:a="http://schemas.openxmlformats.org/drawingml/2006/main" noChangeAspect="1"/>
+            </wp:cNvGraphicFramePr>
+            <a:graphic xmlns:a="http://schemas.openxmlformats.org/drawingml/2006/main">
+              <a:graphicData uri="http://schemas.openxmlformats.org/drawingml/2006/picture">
+                <pic:pic xmlns:pic="http://schemas.openxmlformats.org/drawingml/2006/picture">
+                  <pic:nvPicPr>
+                    <pic:cNvPr id="27" name="图片 7"/>
+                    <pic:cNvPicPr>
+                      <a:picLocks noChangeAspect="1"/>
+                    </pic:cNvPicPr>
+                  </pic:nvPicPr>
+                  <pic:blipFill>
+                    <a:blip r:embed="rId28"/>
+                    <a:stretch>
+                      <a:fillRect/>
+                    </a:stretch>
+                  </pic:blipFill>
+                  <pic:spPr>
+                    <a:xfrm>
+                      <a:off x="0" y="0"/>
+                      <a:ext cx="2657475" cy="228600"/>
+                    </a:xfrm>
+                    <a:prstGeom prst="rect">
+                      <a:avLst/>
+                    </a:prstGeom>
+                    <a:noFill/>
+                    <a:ln>
+                      <a:noFill/>
+                    </a:ln>
+                  </pic:spPr>
+                </pic:pic>
+              </a:graphicData>
+            </a:graphic>
+          </wp:inline>
+        </w:drawing>
+      </w:r>
+    </w:p>
+    <w:p>
+      <w:pPr>
+        <w:ind w:left="840" w:leftChars="0" w:firstLine="420" w:firstLineChars="0"/>
+        <w:rPr>
+          <w:rFonts w:hint="eastAsia"/>
+          <w:lang w:val="en-US" w:eastAsia="zh-CN"/>
+        </w:rPr>
+      </w:pPr>
+      <w:r>
+        <w:rPr>
+          <w:rFonts w:hint="eastAsia"/>
+          <w:lang w:val="en-US" w:eastAsia="zh-CN"/>
+        </w:rPr>
+        <w:t>创建虚拟服务器，VIP为10.10.10.1，采用调度算法为round robin</w:t>
+      </w:r>
+    </w:p>
+    <w:p>
+      <w:pPr>
+        <w:ind w:left="1260" w:leftChars="0" w:firstLine="420" w:firstLineChars="0"/>
+        <w:rPr>
+          <w:rFonts w:hint="eastAsia"/>
+          <w:lang w:val="en-US" w:eastAsia="zh-CN"/>
+        </w:rPr>
+      </w:pPr>
+      <w:r>
+        <w:rPr>
+          <w:rFonts w:hint="eastAsia"/>
+          <w:lang w:val="en-US" w:eastAsia="zh-CN"/>
+        </w:rPr>
+        <w:t>ipvsadm -A -t 10.10.10:80 -s rr</w:t>
+      </w:r>
+    </w:p>
+    <w:p>
+      <w:pPr>
+        <w:ind w:left="1260" w:leftChars="0" w:firstLine="420" w:firstLineChars="0"/>
+      </w:pPr>
+      <w:r>
+        <w:drawing>
+          <wp:inline distT="0" distB="0" distL="114300" distR="114300">
+            <wp:extent cx="3257550" cy="190500"/>
+            <wp:effectExtent l="0" t="0" r="0" b="0"/>
+            <wp:docPr id="28" name="图片 8"/>
+            <wp:cNvGraphicFramePr>
+              <a:graphicFrameLocks xmlns:a="http://schemas.openxmlformats.org/drawingml/2006/main" noChangeAspect="1"/>
+            </wp:cNvGraphicFramePr>
+            <a:graphic xmlns:a="http://schemas.openxmlformats.org/drawingml/2006/main">
+              <a:graphicData uri="http://schemas.openxmlformats.org/drawingml/2006/picture">
+                <pic:pic xmlns:pic="http://schemas.openxmlformats.org/drawingml/2006/picture">
+                  <pic:nvPicPr>
+                    <pic:cNvPr id="28" name="图片 8"/>
+                    <pic:cNvPicPr>
+                      <a:picLocks noChangeAspect="1"/>
+                    </pic:cNvPicPr>
+                  </pic:nvPicPr>
+                  <pic:blipFill>
+                    <a:blip r:embed="rId29"/>
+                    <a:stretch>
+                      <a:fillRect/>
+                    </a:stretch>
+                  </pic:blipFill>
+                  <pic:spPr>
+                    <a:xfrm>
+                      <a:off x="0" y="0"/>
+                      <a:ext cx="3257550" cy="190500"/>
+                    </a:xfrm>
+                    <a:prstGeom prst="rect">
+                      <a:avLst/>
+                    </a:prstGeom>
+                    <a:noFill/>
+                    <a:ln>
+                      <a:noFill/>
+                    </a:ln>
+                  </pic:spPr>
+                </pic:pic>
+              </a:graphicData>
+            </a:graphic>
+          </wp:inline>
+        </w:drawing>
+      </w:r>
+    </w:p>
+    <w:p>
+      <w:pPr>
+        <w:ind w:left="1260" w:leftChars="0" w:firstLine="420" w:firstLineChars="0"/>
+        <w:rPr>
+          <w:rFonts w:hint="default" w:eastAsiaTheme="minorEastAsia"/>
+          <w:lang w:val="en-US" w:eastAsia="zh-CN"/>
+        </w:rPr>
+      </w:pPr>
+      <w:r>
+        <w:rPr>
+          <w:rFonts w:hint="eastAsia"/>
+          <w:lang w:val="en-US" w:eastAsia="zh-CN"/>
+        </w:rPr>
+        <w:t>-A添加虚拟服务器，-t是tcp模式</w:t>
+      </w:r>
+    </w:p>
+    <w:p>
+      <w:pPr>
+        <w:ind w:left="840" w:leftChars="0" w:firstLine="420" w:firstLineChars="0"/>
+        <w:rPr>
+          <w:rFonts w:hint="eastAsia"/>
+          <w:lang w:val="en-US" w:eastAsia="zh-CN"/>
+        </w:rPr>
+      </w:pPr>
+      <w:r>
+        <w:rPr>
+          <w:rFonts w:hint="eastAsia"/>
+          <w:lang w:val="en-US" w:eastAsia="zh-CN"/>
+        </w:rPr>
+        <w:t>向虚拟服务器中加入节点，并制定权重分配为1和2，目前权重不起作用</w:t>
+      </w:r>
+    </w:p>
+    <w:p>
+      <w:pPr>
+        <w:ind w:left="1260" w:leftChars="0" w:firstLine="420" w:firstLineChars="0"/>
+        <w:rPr>
+          <w:rFonts w:hint="eastAsia"/>
+          <w:lang w:val="en-US" w:eastAsia="zh-CN"/>
+        </w:rPr>
+      </w:pPr>
+      <w:r>
+        <w:rPr>
+          <w:rFonts w:hint="eastAsia"/>
+          <w:lang w:val="en-US" w:eastAsia="zh-CN"/>
+        </w:rPr>
+        <w:t>ipvsadm -a -t 10.10.10.1:80 -r 192.168.10.11 -m -w 1</w:t>
+      </w:r>
+    </w:p>
+    <w:p>
+      <w:pPr>
+        <w:ind w:left="1260" w:leftChars="0" w:firstLine="420" w:firstLineChars="0"/>
+        <w:rPr>
+          <w:rFonts w:hint="eastAsia"/>
+          <w:lang w:val="en-US" w:eastAsia="zh-CN"/>
+        </w:rPr>
+      </w:pPr>
+      <w:r>
+        <w:rPr>
+          <w:rFonts w:hint="eastAsia"/>
+          <w:lang w:val="en-US" w:eastAsia="zh-CN"/>
+        </w:rPr>
+        <w:t>ipvsadm -a -t 10.10.10.1:80 -r 192.168.10.11 -m -w 2</w:t>
+      </w:r>
+    </w:p>
+    <w:p>
+      <w:pPr>
+        <w:ind w:left="1260" w:leftChars="0" w:firstLine="420" w:firstLineChars="0"/>
+      </w:pPr>
+      <w:r>
+        <w:drawing>
+          <wp:inline distT="0" distB="0" distL="114300" distR="114300">
+            <wp:extent cx="3924300" cy="342900"/>
+            <wp:effectExtent l="0" t="0" r="0" b="0"/>
+            <wp:docPr id="29" name="图片 9"/>
+            <wp:cNvGraphicFramePr>
+              <a:graphicFrameLocks xmlns:a="http://schemas.openxmlformats.org/drawingml/2006/main" noChangeAspect="1"/>
+            </wp:cNvGraphicFramePr>
+            <a:graphic xmlns:a="http://schemas.openxmlformats.org/drawingml/2006/main">
+              <a:graphicData uri="http://schemas.openxmlformats.org/drawingml/2006/picture">
+                <pic:pic xmlns:pic="http://schemas.openxmlformats.org/drawingml/2006/picture">
+                  <pic:nvPicPr>
+                    <pic:cNvPr id="29" name="图片 9"/>
+                    <pic:cNvPicPr>
+                      <a:picLocks noChangeAspect="1"/>
+                    </pic:cNvPicPr>
+                  </pic:nvPicPr>
+                  <pic:blipFill>
+                    <a:blip r:embed="rId30"/>
+                    <a:stretch>
+                      <a:fillRect/>
+                    </a:stretch>
+                  </pic:blipFill>
+                  <pic:spPr>
+                    <a:xfrm>
+                      <a:off x="0" y="0"/>
+                      <a:ext cx="3924300" cy="342900"/>
+                    </a:xfrm>
+                    <a:prstGeom prst="rect">
+                      <a:avLst/>
+                    </a:prstGeom>
+                    <a:noFill/>
+                    <a:ln>
+                      <a:noFill/>
+                    </a:ln>
+                  </pic:spPr>
+                </pic:pic>
+              </a:graphicData>
+            </a:graphic>
+          </wp:inline>
+        </w:drawing>
+      </w:r>
+    </w:p>
+    <w:p>
+      <w:pPr>
+        <w:ind w:left="1260" w:leftChars="0" w:firstLine="420" w:firstLineChars="0"/>
+        <w:rPr>
+          <w:rFonts w:hint="default" w:eastAsiaTheme="minorEastAsia"/>
+          <w:lang w:val="en-US" w:eastAsia="zh-CN"/>
+        </w:rPr>
+      </w:pPr>
+      <w:r>
+        <w:rPr>
+          <w:rFonts w:hint="eastAsia"/>
+          <w:lang w:val="en-US" w:eastAsia="zh-CN"/>
+        </w:rPr>
+        <w:t>-a是加入真机，-r是真机节点IP，-m是nat模式，-w是设置权重</w:t>
+      </w:r>
+    </w:p>
+    <w:p>
+      <w:pPr>
+        <w:ind w:left="840" w:leftChars="0" w:firstLine="420" w:firstLineChars="0"/>
+        <w:rPr>
+          <w:rFonts w:hint="eastAsia"/>
+          <w:lang w:val="en-US" w:eastAsia="zh-CN"/>
+        </w:rPr>
+      </w:pPr>
+      <w:r>
+        <w:rPr>
+          <w:rFonts w:hint="eastAsia"/>
+          <w:lang w:val="en-US" w:eastAsia="zh-CN"/>
+        </w:rPr>
+        <w:t>查看配置</w:t>
+      </w:r>
+    </w:p>
+    <w:p>
+      <w:pPr>
+        <w:ind w:left="1260" w:leftChars="0" w:firstLine="420" w:firstLineChars="0"/>
+        <w:rPr>
+          <w:rFonts w:hint="eastAsia"/>
+          <w:lang w:val="en-US" w:eastAsia="zh-CN"/>
+        </w:rPr>
+      </w:pPr>
+      <w:r>
+        <w:rPr>
+          <w:rFonts w:hint="eastAsia"/>
+          <w:lang w:val="en-US" w:eastAsia="zh-CN"/>
+        </w:rPr>
+        <w:t>ipvsadm -L -n</w:t>
+      </w:r>
+    </w:p>
+    <w:p>
+      <w:pPr>
+        <w:ind w:left="1260" w:leftChars="0" w:firstLine="420" w:firstLineChars="0"/>
+        <w:rPr>
+          <w:rFonts w:hint="default"/>
+          <w:lang w:val="en-US" w:eastAsia="zh-CN"/>
+        </w:rPr>
+      </w:pPr>
+      <w:r>
+        <w:drawing>
+          <wp:inline distT="0" distB="0" distL="114300" distR="114300">
+            <wp:extent cx="4695825" cy="1000125"/>
+            <wp:effectExtent l="0" t="0" r="9525" b="9525"/>
+            <wp:docPr id="30" name="图片 10"/>
+            <wp:cNvGraphicFramePr>
+              <a:graphicFrameLocks xmlns:a="http://schemas.openxmlformats.org/drawingml/2006/main" noChangeAspect="1"/>
+            </wp:cNvGraphicFramePr>
+            <a:graphic xmlns:a="http://schemas.openxmlformats.org/drawingml/2006/main">
+              <a:graphicData uri="http://schemas.openxmlformats.org/drawingml/2006/picture">
+                <pic:pic xmlns:pic="http://schemas.openxmlformats.org/drawingml/2006/picture">
+                  <pic:nvPicPr>
+                    <pic:cNvPr id="30" name="图片 10"/>
+                    <pic:cNvPicPr>
+                      <a:picLocks noChangeAspect="1"/>
+                    </pic:cNvPicPr>
+                  </pic:nvPicPr>
+                  <pic:blipFill>
+                    <a:blip r:embed="rId31"/>
+                    <a:stretch>
+                      <a:fillRect/>
+                    </a:stretch>
+                  </pic:blipFill>
+                  <pic:spPr>
+                    <a:xfrm>
+                      <a:off x="0" y="0"/>
+                      <a:ext cx="4695825" cy="1000125"/>
+                    </a:xfrm>
+                    <a:prstGeom prst="rect">
+                      <a:avLst/>
+                    </a:prstGeom>
+                    <a:noFill/>
+                    <a:ln>
+                      <a:noFill/>
+                    </a:ln>
+                  </pic:spPr>
+                </pic:pic>
+              </a:graphicData>
+            </a:graphic>
+          </wp:inline>
+        </w:drawing>
+      </w:r>
+    </w:p>
+    <w:p>
+      <w:pPr>
+        <w:ind w:left="840" w:leftChars="0" w:firstLine="420" w:firstLineChars="0"/>
+        <w:rPr>
+          <w:rFonts w:hint="eastAsia"/>
+          <w:lang w:val="en-US" w:eastAsia="zh-CN"/>
+        </w:rPr>
+      </w:pPr>
+      <w:r>
+        <w:rPr>
+          <w:rFonts w:hint="eastAsia"/>
+          <w:lang w:val="en-US" w:eastAsia="zh-CN"/>
+        </w:rPr>
+        <w:t>保存配置</w:t>
+      </w:r>
+    </w:p>
+    <w:p>
+      <w:pPr>
+        <w:ind w:left="1260" w:leftChars="0" w:firstLine="420" w:firstLineChars="0"/>
+        <w:rPr>
+          <w:rFonts w:hint="eastAsia"/>
+          <w:lang w:val="en-US" w:eastAsia="zh-CN"/>
+        </w:rPr>
+      </w:pPr>
+      <w:r>
+        <w:rPr>
+          <w:rFonts w:hint="eastAsia"/>
+          <w:lang w:val="en-US" w:eastAsia="zh-CN"/>
+        </w:rPr>
+        <w:t>ipvsadm-save &gt; /etc/sysconfig/ipvsadm</w:t>
+      </w:r>
+    </w:p>
+    <w:p>
+      <w:pPr>
+        <w:ind w:left="840" w:leftChars="0" w:firstLine="420" w:firstLineChars="0"/>
+        <w:rPr>
+          <w:rFonts w:hint="eastAsia"/>
+          <w:lang w:val="en-US" w:eastAsia="zh-CN"/>
+        </w:rPr>
+      </w:pPr>
+      <w:r>
+        <w:rPr>
+          <w:rFonts w:hint="eastAsia"/>
+          <w:lang w:val="en-US" w:eastAsia="zh-CN"/>
+        </w:rPr>
+        <w:t>删除配置</w:t>
+      </w:r>
+    </w:p>
+    <w:p>
+      <w:pPr>
+        <w:ind w:left="1260" w:leftChars="0" w:firstLine="420" w:firstLineChars="0"/>
+        <w:rPr>
+          <w:rFonts w:hint="eastAsia"/>
+          <w:lang w:val="en-US" w:eastAsia="zh-CN"/>
+        </w:rPr>
+      </w:pPr>
+      <w:r>
+        <w:rPr>
+          <w:rFonts w:hint="eastAsia"/>
+          <w:lang w:val="en-US" w:eastAsia="zh-CN"/>
+        </w:rPr>
+        <w:t>ipvsadm -d -t 201.1.1.4:80 -r 192.168.4.3</w:t>
+      </w:r>
+    </w:p>
+    <w:p>
+      <w:pPr>
+        <w:ind w:left="1260" w:leftChars="0" w:firstLine="420" w:firstLineChars="0"/>
+        <w:rPr>
+          <w:rFonts w:hint="eastAsia"/>
+          <w:lang w:val="en-US" w:eastAsia="zh-CN"/>
+        </w:rPr>
+      </w:pPr>
+      <w:r>
+        <w:rPr>
+          <w:rFonts w:hint="eastAsia"/>
+          <w:lang w:val="en-US" w:eastAsia="zh-CN"/>
+        </w:rPr>
+        <w:t>从虚拟服务器中删除RIP</w:t>
+      </w:r>
+    </w:p>
+    <w:p>
+      <w:pPr>
+        <w:ind w:left="1260" w:leftChars="0" w:firstLine="420" w:firstLineChars="0"/>
+        <w:rPr>
+          <w:rFonts w:hint="eastAsia"/>
+          <w:lang w:val="en-US" w:eastAsia="zh-CN"/>
+        </w:rPr>
+      </w:pPr>
+      <w:r>
+        <w:rPr>
+          <w:rFonts w:hint="eastAsia"/>
+          <w:lang w:val="en-US" w:eastAsia="zh-CN"/>
+        </w:rPr>
+        <w:t>ipvsadm -D -t 201.1.1.4:80</w:t>
+      </w:r>
+    </w:p>
+    <w:p>
+      <w:pPr>
+        <w:ind w:left="1260" w:leftChars="0" w:firstLine="420" w:firstLineChars="0"/>
+        <w:rPr>
+          <w:rFonts w:hint="default"/>
+          <w:lang w:val="en-US" w:eastAsia="zh-CN"/>
+        </w:rPr>
+      </w:pPr>
+      <w:r>
+        <w:rPr>
+          <w:rFonts w:hint="eastAsia"/>
+          <w:lang w:val="en-US" w:eastAsia="zh-CN"/>
+        </w:rPr>
+        <w:t>删除虚拟服务器</w:t>
+      </w:r>
+    </w:p>
+    <w:p>
+      <w:pPr>
         <w:ind w:left="840" w:leftChars="0" w:firstLine="420" w:firstLineChars="0"/>
         <w:rPr>
           <w:rFonts w:hint="eastAsia"/>
@@ -1993,87 +3713,139 @@
           <w:rFonts w:hint="eastAsia"/>
           <w:lang w:val="en-US" w:eastAsia="zh-CN"/>
         </w:rPr>
-        <w:t>创建虚拟服务器，VIP为10.10.10.1，采用调度算法为round robin</w:t>
-      </w:r>
-    </w:p>
-    <w:p>
-      <w:pPr>
-        <w:ind w:left="1260" w:leftChars="0" w:firstLine="420" w:firstLineChars="0"/>
-        <w:rPr>
-          <w:rFonts w:hint="eastAsia"/>
-          <w:lang w:val="en-US" w:eastAsia="zh-CN"/>
-        </w:rPr>
-      </w:pPr>
-      <w:r>
-        <w:rPr>
-          <w:rFonts w:hint="eastAsia"/>
-          <w:lang w:val="en-US" w:eastAsia="zh-CN"/>
-        </w:rPr>
-        <w:t>ipvsadm -A -t 10.10.10:80 -s rr</w:t>
-      </w:r>
-    </w:p>
-    <w:p>
-      <w:pPr>
-        <w:ind w:left="840" w:leftChars="0" w:firstLine="420" w:firstLineChars="0"/>
-        <w:rPr>
-          <w:rFonts w:hint="eastAsia"/>
-          <w:lang w:val="en-US" w:eastAsia="zh-CN"/>
-        </w:rPr>
-      </w:pPr>
-      <w:r>
-        <w:rPr>
-          <w:rFonts w:hint="eastAsia"/>
-          <w:lang w:val="en-US" w:eastAsia="zh-CN"/>
-        </w:rPr>
-        <w:t>向虚拟服务器中加入节点，并制定权重分配为1和2，目前权重不起作用</w:t>
-      </w:r>
-    </w:p>
-    <w:p>
-      <w:pPr>
-        <w:ind w:left="1260" w:leftChars="0" w:firstLine="420" w:firstLineChars="0"/>
-        <w:rPr>
-          <w:rFonts w:hint="eastAsia"/>
-          <w:lang w:val="en-US" w:eastAsia="zh-CN"/>
-        </w:rPr>
-      </w:pPr>
-      <w:r>
-        <w:rPr>
-          <w:rFonts w:hint="eastAsia"/>
-          <w:lang w:val="en-US" w:eastAsia="zh-CN"/>
-        </w:rPr>
-        <w:t>ipvsadm -a -t 10.10.10.1:80 -r 192.168.10.11 -m -w 1</w:t>
-      </w:r>
-    </w:p>
-    <w:p>
-      <w:pPr>
-        <w:ind w:left="1260" w:leftChars="0" w:firstLine="420" w:firstLineChars="0"/>
-        <w:rPr>
-          <w:rFonts w:hint="eastAsia"/>
-          <w:lang w:val="en-US" w:eastAsia="zh-CN"/>
-        </w:rPr>
-      </w:pPr>
-      <w:r>
-        <w:rPr>
-          <w:rFonts w:hint="eastAsia"/>
-          <w:lang w:val="en-US" w:eastAsia="zh-CN"/>
-        </w:rPr>
-        <w:t>ipvsadm -a -t 10.10.10.1:80 -r 192.168.10.11 -m -w 2</w:t>
-      </w:r>
-    </w:p>
-    <w:p>
-      <w:pPr>
-        <w:ind w:left="840" w:leftChars="0" w:firstLine="420" w:firstLineChars="0"/>
-        <w:rPr>
-          <w:rFonts w:hint="eastAsia"/>
-          <w:lang w:val="en-US" w:eastAsia="zh-CN"/>
-        </w:rPr>
-      </w:pPr>
-      <w:r>
-        <w:rPr>
-          <w:rFonts w:hint="eastAsia"/>
-          <w:lang w:val="en-US" w:eastAsia="zh-CN"/>
-        </w:rPr>
-        <w:t>查看配置</w:t>
+        <w:t>修改director调度算法为WRR</w:t>
+      </w:r>
+    </w:p>
+    <w:p>
+      <w:pPr>
+        <w:ind w:left="1260" w:leftChars="0" w:firstLine="420" w:firstLineChars="0"/>
+        <w:rPr>
+          <w:rFonts w:hint="eastAsia"/>
+          <w:lang w:val="en-US" w:eastAsia="zh-CN"/>
+        </w:rPr>
+      </w:pPr>
+      <w:r>
+        <w:rPr>
+          <w:rFonts w:hint="eastAsia"/>
+          <w:lang w:val="en-US" w:eastAsia="zh-CN"/>
+        </w:rPr>
+        <w:t>ipvsadm -E -t 201.1.1.4:80 -s wrr</w:t>
+      </w:r>
+    </w:p>
+    <w:p>
+      <w:pPr>
+        <w:ind w:left="420" w:leftChars="0" w:firstLine="420" w:firstLineChars="0"/>
+        <w:rPr>
+          <w:rFonts w:hint="eastAsia"/>
+          <w:lang w:val="en-US" w:eastAsia="zh-CN"/>
+        </w:rPr>
+      </w:pPr>
+      <w:r>
+        <w:rPr>
+          <w:rFonts w:hint="eastAsia"/>
+          <w:lang w:val="en-US" w:eastAsia="zh-CN"/>
+        </w:rPr>
+        <w:t>client端验证</w:t>
+      </w:r>
+    </w:p>
+    <w:p>
+      <w:pPr>
+        <w:ind w:left="840" w:leftChars="0" w:firstLine="420" w:firstLineChars="0"/>
+        <w:rPr>
+          <w:rFonts w:hint="eastAsia"/>
+          <w:lang w:val="en-US" w:eastAsia="zh-CN"/>
+        </w:rPr>
+      </w:pPr>
+      <w:r>
+        <w:rPr>
+          <w:rFonts w:hint="eastAsia"/>
+          <w:lang w:val="en-US" w:eastAsia="zh-CN"/>
+        </w:rPr>
+        <w:t>通过web浏览器访问</w:t>
+      </w:r>
+    </w:p>
+    <w:p>
+      <w:pPr>
+        <w:ind w:left="840" w:leftChars="0" w:firstLine="420" w:firstLineChars="0"/>
+        <w:rPr>
+          <w:rFonts w:hint="eastAsia"/>
+          <w:lang w:val="en-US" w:eastAsia="zh-CN"/>
+        </w:rPr>
+      </w:pPr>
+      <w:r>
+        <w:rPr>
+          <w:rFonts w:hint="eastAsia"/>
+          <w:lang w:val="en-US" w:eastAsia="zh-CN"/>
+        </w:rPr>
+        <w:t>使用ab进行大并发测试</w:t>
+      </w:r>
+    </w:p>
+    <w:p>
+      <w:pPr>
+        <w:ind w:left="1260" w:leftChars="0" w:firstLine="420" w:firstLineChars="0"/>
+        <w:rPr>
+          <w:rFonts w:hint="eastAsia"/>
+          <w:lang w:val="en-US" w:eastAsia="zh-CN"/>
+        </w:rPr>
+      </w:pPr>
+      <w:r>
+        <w:rPr>
+          <w:rFonts w:hint="eastAsia"/>
+          <w:lang w:val="en-US" w:eastAsia="zh-CN"/>
+        </w:rPr>
+        <w:t xml:space="preserve">ab -c 10 -n 1000 </w:t>
+      </w:r>
+      <w:r>
+        <w:rPr>
+          <w:rFonts w:hint="eastAsia"/>
+          <w:lang w:val="en-US" w:eastAsia="zh-CN"/>
+        </w:rPr>
+        <w:fldChar w:fldCharType="begin"/>
+      </w:r>
+      <w:r>
+        <w:rPr>
+          <w:rFonts w:hint="eastAsia"/>
+          <w:lang w:val="en-US" w:eastAsia="zh-CN"/>
+        </w:rPr>
+        <w:instrText xml:space="preserve"> HYPERLINK "http://10.10.10.1/index.html" </w:instrText>
+      </w:r>
+      <w:r>
+        <w:rPr>
+          <w:rFonts w:hint="eastAsia"/>
+          <w:lang w:val="en-US" w:eastAsia="zh-CN"/>
+        </w:rPr>
+        <w:fldChar w:fldCharType="separate"/>
+      </w:r>
+      <w:r>
+        <w:rPr>
+          <w:rStyle w:val="4"/>
+          <w:rFonts w:hint="eastAsia"/>
+          <w:lang w:val="en-US" w:eastAsia="zh-CN"/>
+        </w:rPr>
+        <w:t>http://10.10.10.1/index.html</w:t>
+      </w:r>
+      <w:r>
+        <w:rPr>
+          <w:rFonts w:hint="eastAsia"/>
+          <w:lang w:val="en-US" w:eastAsia="zh-CN"/>
+        </w:rPr>
+        <w:fldChar w:fldCharType="end"/>
+      </w:r>
+    </w:p>
+    <w:p>
+      <w:pPr>
+        <w:ind w:left="840" w:leftChars="0" w:firstLine="420" w:firstLineChars="0"/>
+        <w:rPr>
+          <w:rFonts w:hint="eastAsia"/>
+          <w:lang w:val="en-US" w:eastAsia="zh-CN"/>
+        </w:rPr>
+      </w:pPr>
+      <w:r>
+        <w:rPr>
+          <w:rFonts w:hint="eastAsia"/>
+          <w:lang w:val="en-US" w:eastAsia="zh-CN"/>
+        </w:rPr>
+        <w:t>在director上产看连接数</w:t>
       </w:r>
     </w:p>
     <w:p>
@@ -2096,201 +3868,6 @@
       <w:pPr>
         <w:ind w:left="840" w:leftChars="0" w:firstLine="420" w:firstLineChars="0"/>
         <w:rPr>
-          <w:rFonts w:hint="eastAsia"/>
-          <w:lang w:val="en-US" w:eastAsia="zh-CN"/>
-        </w:rPr>
-      </w:pPr>
-      <w:r>
-        <w:rPr>
-          <w:rFonts w:hint="eastAsia"/>
-          <w:lang w:val="en-US" w:eastAsia="zh-CN"/>
-        </w:rPr>
-        <w:t>保存配置</w:t>
-      </w:r>
-    </w:p>
-    <w:p>
-      <w:pPr>
-        <w:ind w:left="1260" w:leftChars="0" w:firstLine="420" w:firstLineChars="0"/>
-        <w:rPr>
-          <w:rFonts w:hint="eastAsia"/>
-          <w:lang w:val="en-US" w:eastAsia="zh-CN"/>
-        </w:rPr>
-      </w:pPr>
-      <w:r>
-        <w:rPr>
-          <w:rFonts w:hint="eastAsia"/>
-          <w:lang w:val="en-US" w:eastAsia="zh-CN"/>
-        </w:rPr>
-        <w:t>ipvsadm-save &gt; /etc/sysconfig/ipvsadm</w:t>
-      </w:r>
-    </w:p>
-    <w:p>
-      <w:pPr>
-        <w:ind w:left="840" w:leftChars="0" w:firstLine="420" w:firstLineChars="0"/>
-        <w:rPr>
-          <w:rFonts w:hint="eastAsia"/>
-          <w:lang w:val="en-US" w:eastAsia="zh-CN"/>
-        </w:rPr>
-      </w:pPr>
-      <w:r>
-        <w:rPr>
-          <w:rFonts w:hint="eastAsia"/>
-          <w:lang w:val="en-US" w:eastAsia="zh-CN"/>
-        </w:rPr>
-        <w:t>修改director调度算法为WRR</w:t>
-      </w:r>
-    </w:p>
-    <w:p>
-      <w:pPr>
-        <w:ind w:left="1260" w:leftChars="0" w:firstLine="420" w:firstLineChars="0"/>
-        <w:rPr>
-          <w:rFonts w:hint="eastAsia"/>
-          <w:lang w:val="en-US" w:eastAsia="zh-CN"/>
-        </w:rPr>
-      </w:pPr>
-      <w:r>
-        <w:rPr>
-          <w:rFonts w:hint="eastAsia"/>
-          <w:lang w:val="en-US" w:eastAsia="zh-CN"/>
-        </w:rPr>
-        <w:t>ipvsadm -E -t 10.10.10.1:80 -s wrr</w:t>
-      </w:r>
-    </w:p>
-    <w:p>
-      <w:pPr>
-        <w:ind w:left="420" w:leftChars="0" w:firstLine="420" w:firstLineChars="0"/>
-        <w:rPr>
-          <w:rFonts w:hint="eastAsia"/>
-          <w:lang w:val="en-US" w:eastAsia="zh-CN"/>
-        </w:rPr>
-      </w:pPr>
-      <w:r>
-        <w:rPr>
-          <w:rFonts w:hint="eastAsia"/>
-          <w:lang w:val="en-US" w:eastAsia="zh-CN"/>
-        </w:rPr>
-        <w:t>client端验证</w:t>
-      </w:r>
-    </w:p>
-    <w:p>
-      <w:pPr>
-        <w:ind w:left="840" w:leftChars="0" w:firstLine="420" w:firstLineChars="0"/>
-        <w:rPr>
-          <w:rFonts w:hint="eastAsia"/>
-          <w:lang w:val="en-US" w:eastAsia="zh-CN"/>
-        </w:rPr>
-      </w:pPr>
-      <w:r>
-        <w:rPr>
-          <w:rFonts w:hint="eastAsia"/>
-          <w:lang w:val="en-US" w:eastAsia="zh-CN"/>
-        </w:rPr>
-        <w:t>通过web浏览器访问</w:t>
-      </w:r>
-    </w:p>
-    <w:p>
-      <w:pPr>
-        <w:ind w:left="840" w:leftChars="0" w:firstLine="420" w:firstLineChars="0"/>
-        <w:rPr>
-          <w:rFonts w:hint="eastAsia"/>
-          <w:lang w:val="en-US" w:eastAsia="zh-CN"/>
-        </w:rPr>
-      </w:pPr>
-      <w:r>
-        <w:rPr>
-          <w:rFonts w:hint="eastAsia"/>
-          <w:lang w:val="en-US" w:eastAsia="zh-CN"/>
-        </w:rPr>
-        <w:t>使用ab进行大并发测试</w:t>
-      </w:r>
-    </w:p>
-    <w:p>
-      <w:pPr>
-        <w:ind w:left="1260" w:leftChars="0" w:firstLine="420" w:firstLineChars="0"/>
-        <w:rPr>
-          <w:rFonts w:hint="eastAsia"/>
-          <w:lang w:val="en-US" w:eastAsia="zh-CN"/>
-        </w:rPr>
-      </w:pPr>
-      <w:r>
-        <w:rPr>
-          <w:rFonts w:hint="eastAsia"/>
-          <w:lang w:val="en-US" w:eastAsia="zh-CN"/>
-        </w:rPr>
-        <w:t xml:space="preserve">ab -c 10 -n 1000 </w:t>
-      </w:r>
-      <w:r>
-        <w:rPr>
-          <w:rFonts w:hint="eastAsia"/>
-          <w:lang w:val="en-US" w:eastAsia="zh-CN"/>
-        </w:rPr>
-        <w:fldChar w:fldCharType="begin"/>
-      </w:r>
-      <w:r>
-        <w:rPr>
-          <w:rFonts w:hint="eastAsia"/>
-          <w:lang w:val="en-US" w:eastAsia="zh-CN"/>
-        </w:rPr>
-        <w:instrText xml:space="preserve"> HYPERLINK "http://10.10.10.1/index.html" </w:instrText>
-      </w:r>
-      <w:r>
-        <w:rPr>
-          <w:rFonts w:hint="eastAsia"/>
-          <w:lang w:val="en-US" w:eastAsia="zh-CN"/>
-        </w:rPr>
-        <w:fldChar w:fldCharType="separate"/>
-      </w:r>
-      <w:r>
-        <w:rPr>
-          <w:rStyle w:val="4"/>
-          <w:rFonts w:hint="eastAsia"/>
-          <w:lang w:val="en-US" w:eastAsia="zh-CN"/>
-        </w:rPr>
-        <w:t>http://10.10.10.1/index.html</w:t>
-      </w:r>
-      <w:r>
-        <w:rPr>
-          <w:rFonts w:hint="eastAsia"/>
-          <w:lang w:val="en-US" w:eastAsia="zh-CN"/>
-        </w:rPr>
-        <w:fldChar w:fldCharType="end"/>
-      </w:r>
-    </w:p>
-    <w:p>
-      <w:pPr>
-        <w:ind w:left="840" w:leftChars="0" w:firstLine="420" w:firstLineChars="0"/>
-        <w:rPr>
-          <w:rFonts w:hint="eastAsia"/>
-          <w:lang w:val="en-US" w:eastAsia="zh-CN"/>
-        </w:rPr>
-      </w:pPr>
-      <w:r>
-        <w:rPr>
-          <w:rFonts w:hint="eastAsia"/>
-          <w:lang w:val="en-US" w:eastAsia="zh-CN"/>
-        </w:rPr>
-        <w:t>在director上产看连接数</w:t>
-      </w:r>
-    </w:p>
-    <w:p>
-      <w:pPr>
-        <w:ind w:left="1260" w:leftChars="0" w:firstLine="420" w:firstLineChars="0"/>
-        <w:rPr>
-          <w:rFonts w:hint="eastAsia"/>
-          <w:lang w:val="en-US" w:eastAsia="zh-CN"/>
-        </w:rPr>
-      </w:pPr>
-      <w:r>
-        <w:rPr>
-          <w:rFonts w:hint="eastAsia"/>
-          <w:lang w:val="en-US" w:eastAsia="zh-CN"/>
-        </w:rPr>
-        <w:t>ipvsadm -L -n</w:t>
-      </w:r>
-    </w:p>
-    <w:p>
-      <w:pPr>
-        <w:rPr>
           <w:rFonts w:hint="default"/>
           <w:lang w:val="en-US" w:eastAsia="zh-CN"/>
         </w:rPr>
@@ -2300,10 +3877,993 @@
           <w:rFonts w:hint="eastAsia"/>
           <w:lang w:val="en-US" w:eastAsia="zh-CN"/>
         </w:rPr>
-        <w:t>LVS-DR集群</w:t>
+        <w:t>每秒运行ipvsadm -Ln</w:t>
       </w:r>
       <w:bookmarkStart w:id="0" w:name="_GoBack"/>
       <w:bookmarkEnd w:id="0"/>
+    </w:p>
+    <w:p>
+      <w:pPr>
+        <w:ind w:left="1260" w:leftChars="0" w:firstLine="420" w:firstLineChars="0"/>
+        <w:rPr>
+          <w:rFonts w:hint="default"/>
+          <w:lang w:val="en-US" w:eastAsia="zh-CN"/>
+        </w:rPr>
+      </w:pPr>
+      <w:r>
+        <w:rPr>
+          <w:rFonts w:hint="eastAsia"/>
+          <w:lang w:val="en-US" w:eastAsia="zh-CN"/>
+        </w:rPr>
+        <w:t>watch -n1 ipvsadm -Ln</w:t>
+      </w:r>
+    </w:p>
+    <w:p>
+      <w:pPr>
+        <w:rPr>
+          <w:rFonts w:hint="eastAsia"/>
+          <w:b/>
+          <w:bCs/>
+          <w:lang w:val="en-US" w:eastAsia="zh-CN"/>
+        </w:rPr>
+      </w:pPr>
+      <w:r>
+        <w:rPr>
+          <w:rFonts w:hint="eastAsia"/>
+          <w:b/>
+          <w:bCs/>
+          <w:lang w:val="en-US" w:eastAsia="zh-CN"/>
+        </w:rPr>
+        <w:t>LVS-DR集群</w:t>
+      </w:r>
+    </w:p>
+    <w:p>
+      <w:pPr>
+        <w:ind w:firstLine="420" w:firstLineChars="0"/>
+        <w:rPr>
+          <w:rFonts w:hint="eastAsia"/>
+          <w:lang w:val="en-US" w:eastAsia="zh-CN"/>
+        </w:rPr>
+      </w:pPr>
+      <w:r>
+        <w:rPr>
+          <w:rFonts w:hint="eastAsia"/>
+          <w:lang w:val="en-US" w:eastAsia="zh-CN"/>
+        </w:rPr>
+        <w:t>案例说明</w:t>
+      </w:r>
+    </w:p>
+    <w:p>
+      <w:pPr>
+        <w:ind w:left="420" w:leftChars="0" w:firstLine="420" w:firstLineChars="0"/>
+        <w:rPr>
+          <w:rFonts w:hint="eastAsia"/>
+          <w:lang w:val="en-US" w:eastAsia="zh-CN"/>
+        </w:rPr>
+      </w:pPr>
+      <w:r>
+        <w:rPr>
+          <w:rFonts w:hint="eastAsia"/>
+          <w:lang w:val="en-US" w:eastAsia="zh-CN"/>
+        </w:rPr>
+        <w:t>LVS-DR集群拓扑</w:t>
+      </w:r>
+    </w:p>
+    <w:p>
+      <w:pPr>
+        <w:ind w:left="840" w:leftChars="0" w:firstLine="420" w:firstLineChars="0"/>
+      </w:pPr>
+      <w:r>
+        <w:drawing>
+          <wp:inline distT="0" distB="0" distL="114300" distR="114300">
+            <wp:extent cx="3808730" cy="1963420"/>
+            <wp:effectExtent l="0" t="0" r="1270" b="17780"/>
+            <wp:docPr id="3" name="图片 1"/>
+            <wp:cNvGraphicFramePr>
+              <a:graphicFrameLocks xmlns:a="http://schemas.openxmlformats.org/drawingml/2006/main" noChangeAspect="1"/>
+            </wp:cNvGraphicFramePr>
+            <a:graphic xmlns:a="http://schemas.openxmlformats.org/drawingml/2006/main">
+              <a:graphicData uri="http://schemas.openxmlformats.org/drawingml/2006/picture">
+                <pic:pic xmlns:pic="http://schemas.openxmlformats.org/drawingml/2006/picture">
+                  <pic:nvPicPr>
+                    <pic:cNvPr id="3" name="图片 1"/>
+                    <pic:cNvPicPr>
+                      <a:picLocks noChangeAspect="1"/>
+                    </pic:cNvPicPr>
+                  </pic:nvPicPr>
+                  <pic:blipFill>
+                    <a:blip r:embed="rId32"/>
+                    <a:stretch>
+                      <a:fillRect/>
+                    </a:stretch>
+                  </pic:blipFill>
+                  <pic:spPr>
+                    <a:xfrm>
+                      <a:off x="0" y="0"/>
+                      <a:ext cx="3808730" cy="1963420"/>
+                    </a:xfrm>
+                    <a:prstGeom prst="rect">
+                      <a:avLst/>
+                    </a:prstGeom>
+                    <a:noFill/>
+                    <a:ln>
+                      <a:noFill/>
+                    </a:ln>
+                  </pic:spPr>
+                </pic:pic>
+              </a:graphicData>
+            </a:graphic>
+          </wp:inline>
+        </w:drawing>
+      </w:r>
+    </w:p>
+    <w:p>
+      <w:pPr>
+        <w:ind w:left="420" w:leftChars="0" w:firstLine="420" w:firstLineChars="0"/>
+        <w:rPr>
+          <w:rFonts w:hint="eastAsia"/>
+          <w:lang w:val="en-US" w:eastAsia="zh-CN"/>
+        </w:rPr>
+      </w:pPr>
+      <w:r>
+        <w:rPr>
+          <w:rFonts w:hint="eastAsia"/>
+          <w:lang w:val="en-US" w:eastAsia="zh-CN"/>
+        </w:rPr>
+        <w:t>操作流程</w:t>
+      </w:r>
+    </w:p>
+    <w:p>
+      <w:pPr>
+        <w:ind w:left="840" w:leftChars="0" w:firstLine="420" w:firstLineChars="0"/>
+        <w:rPr>
+          <w:rFonts w:hint="eastAsia"/>
+          <w:lang w:val="en-US" w:eastAsia="zh-CN"/>
+        </w:rPr>
+      </w:pPr>
+      <w:r>
+        <w:rPr>
+          <w:rFonts w:hint="eastAsia"/>
+          <w:lang w:val="en-US" w:eastAsia="zh-CN"/>
+        </w:rPr>
+        <w:t>real server</w:t>
+      </w:r>
+    </w:p>
+    <w:p>
+      <w:pPr>
+        <w:ind w:left="1260" w:leftChars="0" w:firstLine="420" w:firstLineChars="0"/>
+        <w:rPr>
+          <w:rFonts w:hint="eastAsia"/>
+          <w:lang w:val="en-US" w:eastAsia="zh-CN"/>
+        </w:rPr>
+      </w:pPr>
+      <w:r>
+        <w:rPr>
+          <w:rFonts w:hint="eastAsia"/>
+          <w:lang w:val="en-US" w:eastAsia="zh-CN"/>
+        </w:rPr>
+        <w:t>配置web服务器</w:t>
+      </w:r>
+    </w:p>
+    <w:p>
+      <w:pPr>
+        <w:ind w:left="1260" w:leftChars="0" w:firstLine="420" w:firstLineChars="0"/>
+        <w:rPr>
+          <w:rFonts w:hint="eastAsia"/>
+          <w:lang w:val="en-US" w:eastAsia="zh-CN"/>
+        </w:rPr>
+      </w:pPr>
+      <w:r>
+        <w:rPr>
+          <w:rFonts w:hint="eastAsia"/>
+          <w:lang w:val="en-US" w:eastAsia="zh-CN"/>
+        </w:rPr>
+        <w:t>配置辅助IP地址，调整内核参数</w:t>
+      </w:r>
+    </w:p>
+    <w:p>
+      <w:pPr>
+        <w:ind w:left="840" w:leftChars="0" w:firstLine="420" w:firstLineChars="0"/>
+        <w:rPr>
+          <w:rFonts w:hint="eastAsia"/>
+          <w:lang w:val="en-US" w:eastAsia="zh-CN"/>
+        </w:rPr>
+      </w:pPr>
+      <w:r>
+        <w:rPr>
+          <w:rFonts w:hint="eastAsia"/>
+          <w:lang w:val="en-US" w:eastAsia="zh-CN"/>
+        </w:rPr>
+        <w:t>director server</w:t>
+      </w:r>
+    </w:p>
+    <w:p>
+      <w:pPr>
+        <w:ind w:left="1260" w:leftChars="0" w:firstLine="420" w:firstLineChars="0"/>
+        <w:rPr>
+          <w:rFonts w:hint="eastAsia"/>
+          <w:lang w:val="en-US" w:eastAsia="zh-CN"/>
+        </w:rPr>
+      </w:pPr>
+      <w:r>
+        <w:rPr>
+          <w:rFonts w:hint="eastAsia"/>
+          <w:lang w:val="en-US" w:eastAsia="zh-CN"/>
+        </w:rPr>
+        <w:t>安装并启用invsadm</w:t>
+      </w:r>
+    </w:p>
+    <w:p>
+      <w:pPr>
+        <w:ind w:left="1260" w:leftChars="0" w:firstLine="420" w:firstLineChars="0"/>
+        <w:rPr>
+          <w:rFonts w:hint="eastAsia"/>
+          <w:lang w:val="en-US" w:eastAsia="zh-CN"/>
+        </w:rPr>
+      </w:pPr>
+      <w:r>
+        <w:rPr>
+          <w:rFonts w:hint="eastAsia"/>
+          <w:lang w:val="en-US" w:eastAsia="zh-CN"/>
+        </w:rPr>
+        <w:t>配置徐牛服务器，向虚拟服务器中加入节点</w:t>
+      </w:r>
+    </w:p>
+    <w:p>
+      <w:pPr>
+        <w:ind w:left="840" w:leftChars="0" w:firstLine="420" w:firstLineChars="0"/>
+        <w:rPr>
+          <w:rFonts w:hint="eastAsia"/>
+          <w:lang w:val="en-US" w:eastAsia="zh-CN"/>
+        </w:rPr>
+      </w:pPr>
+      <w:r>
+        <w:rPr>
+          <w:rFonts w:hint="eastAsia"/>
+          <w:lang w:val="en-US" w:eastAsia="zh-CN"/>
+        </w:rPr>
+        <w:t>client</w:t>
+      </w:r>
+    </w:p>
+    <w:p>
+      <w:pPr>
+        <w:ind w:left="1260" w:leftChars="0" w:firstLine="420" w:firstLineChars="0"/>
+        <w:rPr>
+          <w:rFonts w:hint="eastAsia"/>
+          <w:lang w:val="en-US" w:eastAsia="zh-CN"/>
+        </w:rPr>
+      </w:pPr>
+      <w:r>
+        <w:rPr>
+          <w:rFonts w:hint="eastAsia"/>
+          <w:lang w:val="en-US" w:eastAsia="zh-CN"/>
+        </w:rPr>
+        <w:t>连接虚拟服务器测试</w:t>
+      </w:r>
+    </w:p>
+    <w:p>
+      <w:pPr>
+        <w:ind w:left="420" w:leftChars="0" w:firstLine="420" w:firstLineChars="0"/>
+        <w:rPr>
+          <w:rFonts w:hint="eastAsia"/>
+          <w:lang w:val="en-US" w:eastAsia="zh-CN"/>
+        </w:rPr>
+      </w:pPr>
+      <w:r>
+        <w:rPr>
+          <w:rFonts w:hint="eastAsia"/>
+          <w:lang w:val="en-US" w:eastAsia="zh-CN"/>
+        </w:rPr>
+        <w:t>ARP广播的问题</w:t>
+      </w:r>
+    </w:p>
+    <w:p>
+      <w:pPr>
+        <w:ind w:left="840" w:leftChars="0" w:firstLine="420" w:firstLineChars="0"/>
+        <w:rPr>
+          <w:rFonts w:hint="eastAsia"/>
+          <w:lang w:val="en-US" w:eastAsia="zh-CN"/>
+        </w:rPr>
+      </w:pPr>
+      <w:r>
+        <w:rPr>
+          <w:rFonts w:hint="eastAsia"/>
+          <w:lang w:val="en-US" w:eastAsia="zh-CN"/>
+        </w:rPr>
+        <w:t>当客户端发起访问vip对应的域名的请求时，根据网络通信原理会产生ARP广播</w:t>
+      </w:r>
+    </w:p>
+    <w:p>
+      <w:pPr>
+        <w:ind w:left="840" w:leftChars="0" w:firstLine="420" w:firstLineChars="0"/>
+        <w:rPr>
+          <w:rFonts w:hint="eastAsia"/>
+          <w:lang w:val="en-US" w:eastAsia="zh-CN"/>
+        </w:rPr>
+      </w:pPr>
+      <w:r>
+        <w:rPr>
+          <w:rFonts w:hint="eastAsia"/>
+          <w:lang w:val="en-US" w:eastAsia="zh-CN"/>
+        </w:rPr>
+        <w:t>因为负载均衡器和真实的服务器在同一网络并且VIP设置在集群中的每个节点上</w:t>
+      </w:r>
+    </w:p>
+    <w:p>
+      <w:pPr>
+        <w:ind w:left="840" w:leftChars="0" w:firstLine="420" w:firstLineChars="0"/>
+        <w:rPr>
+          <w:rFonts w:hint="eastAsia"/>
+          <w:lang w:val="en-US" w:eastAsia="zh-CN"/>
+        </w:rPr>
+      </w:pPr>
+      <w:r>
+        <w:rPr>
+          <w:rFonts w:hint="eastAsia"/>
+          <w:lang w:val="en-US" w:eastAsia="zh-CN"/>
+        </w:rPr>
+        <w:t>此时集群内的真实是服务器会尝试回答来看自客户端的ARP广播，这就会产生问题，大家都说我是“vip”</w:t>
+      </w:r>
+    </w:p>
+    <w:p>
+      <w:pPr>
+        <w:ind w:left="420" w:leftChars="0" w:firstLine="420" w:firstLineChars="0"/>
+        <w:rPr>
+          <w:rFonts w:hint="eastAsia"/>
+          <w:lang w:val="en-US" w:eastAsia="zh-CN"/>
+        </w:rPr>
+      </w:pPr>
+      <w:r>
+        <w:rPr>
+          <w:rFonts w:hint="eastAsia"/>
+          <w:lang w:val="en-US" w:eastAsia="zh-CN"/>
+        </w:rPr>
+        <w:t>内核参数说明</w:t>
+      </w:r>
+    </w:p>
+    <w:p>
+      <w:pPr>
+        <w:ind w:left="840" w:leftChars="0" w:firstLine="420" w:firstLineChars="0"/>
+        <w:rPr>
+          <w:rFonts w:hint="eastAsia"/>
+          <w:lang w:val="en-US" w:eastAsia="zh-CN"/>
+        </w:rPr>
+      </w:pPr>
+      <w:r>
+        <w:rPr>
+          <w:rFonts w:hint="eastAsia"/>
+          <w:lang w:val="en-US" w:eastAsia="zh-CN"/>
+        </w:rPr>
+        <w:t>arp_ignore（定义回复ARP广播的方式）</w:t>
+      </w:r>
+    </w:p>
+    <w:p>
+      <w:pPr>
+        <w:ind w:left="1260" w:leftChars="0" w:firstLine="420" w:firstLineChars="0"/>
+        <w:rPr>
+          <w:rFonts w:hint="eastAsia"/>
+          <w:lang w:val="en-US" w:eastAsia="zh-CN"/>
+        </w:rPr>
+      </w:pPr>
+      <w:r>
+        <w:rPr>
+          <w:rFonts w:hint="eastAsia"/>
+          <w:lang w:val="en-US" w:eastAsia="zh-CN"/>
+        </w:rPr>
+        <w:t>0（默认值）</w:t>
+      </w:r>
+    </w:p>
+    <w:p>
+      <w:pPr>
+        <w:ind w:left="1680" w:leftChars="0" w:firstLine="420" w:firstLineChars="0"/>
+        <w:rPr>
+          <w:rFonts w:hint="eastAsia"/>
+          <w:lang w:val="en-US" w:eastAsia="zh-CN"/>
+        </w:rPr>
+      </w:pPr>
+      <w:r>
+        <w:rPr>
+          <w:rFonts w:hint="eastAsia"/>
+          <w:lang w:val="en-US" w:eastAsia="zh-CN"/>
+        </w:rPr>
+        <w:t>回应所有的本地ARP广播，本地地址可以配置在任意网络接口</w:t>
+      </w:r>
+    </w:p>
+    <w:p>
+      <w:pPr>
+        <w:ind w:left="1260" w:leftChars="0" w:firstLine="420" w:firstLineChars="0"/>
+        <w:rPr>
+          <w:rFonts w:hint="eastAsia"/>
+          <w:lang w:val="en-US" w:eastAsia="zh-CN"/>
+        </w:rPr>
+      </w:pPr>
+      <w:r>
+        <w:rPr>
+          <w:rFonts w:hint="eastAsia"/>
+          <w:lang w:val="en-US" w:eastAsia="zh-CN"/>
+        </w:rPr>
+        <w:t>1</w:t>
+      </w:r>
+    </w:p>
+    <w:p>
+      <w:pPr>
+        <w:ind w:left="1680" w:leftChars="0" w:firstLine="420" w:firstLineChars="0"/>
+        <w:rPr>
+          <w:rFonts w:hint="eastAsia"/>
+          <w:lang w:val="en-US" w:eastAsia="zh-CN"/>
+        </w:rPr>
+      </w:pPr>
+      <w:r>
+        <w:rPr>
+          <w:rFonts w:hint="eastAsia"/>
+          <w:lang w:val="en-US" w:eastAsia="zh-CN"/>
+        </w:rPr>
+        <w:t>只回应配置在入站网卡接口上的任意IP地址的ARP广播</w:t>
+      </w:r>
+    </w:p>
+    <w:p>
+      <w:pPr>
+        <w:ind w:left="840" w:leftChars="0" w:firstLine="420" w:firstLineChars="0"/>
+        <w:rPr>
+          <w:rFonts w:hint="eastAsia"/>
+          <w:lang w:val="en-US" w:eastAsia="zh-CN"/>
+        </w:rPr>
+      </w:pPr>
+      <w:r>
+        <w:rPr>
+          <w:rFonts w:hint="eastAsia"/>
+          <w:lang w:val="en-US" w:eastAsia="zh-CN"/>
+        </w:rPr>
+        <w:t>arp_announce</w:t>
+      </w:r>
+    </w:p>
+    <w:p>
+      <w:pPr>
+        <w:ind w:left="1260" w:leftChars="0" w:firstLine="420" w:firstLineChars="0"/>
+        <w:rPr>
+          <w:rFonts w:hint="eastAsia"/>
+          <w:lang w:val="en-US" w:eastAsia="zh-CN"/>
+        </w:rPr>
+      </w:pPr>
+      <w:r>
+        <w:rPr>
+          <w:rFonts w:hint="eastAsia"/>
+          <w:lang w:val="en-US" w:eastAsia="zh-CN"/>
+        </w:rPr>
+        <w:t>0（默认）</w:t>
+      </w:r>
+    </w:p>
+    <w:p>
+      <w:pPr>
+        <w:ind w:left="1680" w:leftChars="0" w:firstLine="420" w:firstLineChars="0"/>
+        <w:rPr>
+          <w:rFonts w:hint="eastAsia"/>
+          <w:lang w:val="en-US" w:eastAsia="zh-CN"/>
+        </w:rPr>
+      </w:pPr>
+      <w:r>
+        <w:rPr>
+          <w:rFonts w:hint="eastAsia"/>
+          <w:lang w:val="en-US" w:eastAsia="zh-CN"/>
+        </w:rPr>
+        <w:t>使用配置在任意网卡接口上的本地IP地址</w:t>
+      </w:r>
+    </w:p>
+    <w:p>
+      <w:pPr>
+        <w:ind w:left="1260" w:leftChars="0" w:firstLine="420" w:firstLineChars="0"/>
+        <w:rPr>
+          <w:rFonts w:hint="eastAsia"/>
+          <w:lang w:val="en-US" w:eastAsia="zh-CN"/>
+        </w:rPr>
+      </w:pPr>
+      <w:r>
+        <w:rPr>
+          <w:rFonts w:hint="eastAsia"/>
+          <w:lang w:val="en-US" w:eastAsia="zh-CN"/>
+        </w:rPr>
+        <w:t>2</w:t>
+      </w:r>
+    </w:p>
+    <w:p>
+      <w:pPr>
+        <w:ind w:left="1680" w:leftChars="0" w:firstLine="420" w:firstLineChars="0"/>
+        <w:rPr>
+          <w:rFonts w:hint="eastAsia"/>
+          <w:lang w:val="en-US" w:eastAsia="zh-CN"/>
+        </w:rPr>
+      </w:pPr>
+      <w:r>
+        <w:rPr>
+          <w:rFonts w:hint="eastAsia"/>
+          <w:lang w:val="en-US" w:eastAsia="zh-CN"/>
+        </w:rPr>
+        <w:t>对查询目标使用最适当的本地地址。在此模式下将忽略这个IP数字举报多大源地址并尝试选择与能与该地址通信的本地地址之。首要是选择所有的网络接口的子网中外出访问子网中包含该目标IP地址的本地地址。如果没有合适的地址被发现，将选择当前的发送网络接口或其他的有可能接收到该ARP回应的网络接口来进行发送</w:t>
+      </w:r>
+    </w:p>
+    <w:p>
+      <w:pPr>
+        <w:ind w:left="420" w:leftChars="0" w:firstLine="420" w:firstLineChars="0"/>
+        <w:rPr>
+          <w:rFonts w:hint="eastAsia"/>
+          <w:lang w:val="en-US" w:eastAsia="zh-CN"/>
+        </w:rPr>
+      </w:pPr>
+      <w:r>
+        <w:rPr>
+          <w:rFonts w:hint="eastAsia"/>
+          <w:lang w:val="en-US" w:eastAsia="zh-CN"/>
+        </w:rPr>
+        <w:t>ARP防火墙</w:t>
+      </w:r>
+    </w:p>
+    <w:p>
+      <w:pPr>
+        <w:ind w:left="840" w:leftChars="0" w:firstLine="420" w:firstLineChars="0"/>
+        <w:rPr>
+          <w:rFonts w:hint="eastAsia"/>
+          <w:lang w:val="en-US" w:eastAsia="zh-CN"/>
+        </w:rPr>
+      </w:pPr>
+      <w:r>
+        <w:rPr>
+          <w:rFonts w:hint="eastAsia"/>
+          <w:lang w:val="en-US" w:eastAsia="zh-CN"/>
+        </w:rPr>
+        <w:t>使用ARP防火墙也可以禁止对VIP的ARP访问请求</w:t>
+      </w:r>
+    </w:p>
+    <w:p>
+      <w:pPr>
+        <w:ind w:left="1260" w:leftChars="0" w:firstLine="420" w:firstLineChars="0"/>
+        <w:rPr>
+          <w:rFonts w:hint="eastAsia"/>
+          <w:lang w:val="en-US" w:eastAsia="zh-CN"/>
+        </w:rPr>
+      </w:pPr>
+      <w:r>
+        <w:rPr>
+          <w:rFonts w:hint="eastAsia"/>
+          <w:lang w:val="en-US" w:eastAsia="zh-CN"/>
+        </w:rPr>
+        <w:t xml:space="preserve">yum -y install arptables_ jf </w:t>
+      </w:r>
+    </w:p>
+    <w:p>
+      <w:pPr>
+        <w:ind w:left="1260" w:leftChars="0" w:firstLine="420" w:firstLineChars="0"/>
+        <w:rPr>
+          <w:rFonts w:hint="eastAsia"/>
+          <w:lang w:val="en-US" w:eastAsia="zh-CN"/>
+        </w:rPr>
+      </w:pPr>
+      <w:r>
+        <w:rPr>
+          <w:rFonts w:hint="eastAsia"/>
+          <w:lang w:val="en-US" w:eastAsia="zh-CN"/>
+        </w:rPr>
+        <w:t>arptables -A IN -d &lt;virtual_ip&gt; -j DROP</w:t>
+      </w:r>
+    </w:p>
+    <w:p>
+      <w:pPr>
+        <w:ind w:left="1260" w:leftChars="0" w:firstLine="420" w:firstLineChars="0"/>
+        <w:rPr>
+          <w:rFonts w:hint="default"/>
+          <w:lang w:val="en-US" w:eastAsia="zh-CN"/>
+        </w:rPr>
+      </w:pPr>
+      <w:r>
+        <w:rPr>
+          <w:rFonts w:hint="eastAsia"/>
+          <w:lang w:val="en-US" w:eastAsia="zh-CN"/>
+        </w:rPr>
+        <w:t>arptables -A OUT -s &lt;virtual_ip&gt; -j mangle --mangle-ip-s &lt;real_ip&gt;</w:t>
+      </w:r>
+    </w:p>
+    <w:p>
+      <w:pPr>
+        <w:ind w:firstLine="420" w:firstLineChars="0"/>
+        <w:rPr>
+          <w:rFonts w:hint="eastAsia"/>
+          <w:lang w:val="en-US" w:eastAsia="zh-CN"/>
+        </w:rPr>
+      </w:pPr>
+      <w:r>
+        <w:rPr>
+          <w:rFonts w:hint="eastAsia"/>
+          <w:lang w:val="en-US" w:eastAsia="zh-CN"/>
+        </w:rPr>
+        <w:t>LVS-DR案例实施</w:t>
+      </w:r>
+    </w:p>
+    <w:p>
+      <w:pPr>
+        <w:ind w:left="420" w:leftChars="0" w:firstLine="420" w:firstLineChars="0"/>
+        <w:rPr>
+          <w:rFonts w:hint="eastAsia"/>
+          <w:lang w:val="en-US" w:eastAsia="zh-CN"/>
+        </w:rPr>
+      </w:pPr>
+      <w:r>
+        <w:rPr>
+          <w:rFonts w:hint="eastAsia"/>
+          <w:lang w:val="en-US" w:eastAsia="zh-CN"/>
+        </w:rPr>
+        <w:t>配置后端web服务器</w:t>
+      </w:r>
+    </w:p>
+    <w:p>
+      <w:pPr>
+        <w:ind w:left="840" w:leftChars="0" w:firstLine="420" w:firstLineChars="0"/>
+        <w:rPr>
+          <w:rFonts w:hint="eastAsia"/>
+          <w:lang w:val="en-US" w:eastAsia="zh-CN"/>
+        </w:rPr>
+      </w:pPr>
+      <w:r>
+        <w:rPr>
+          <w:rFonts w:hint="eastAsia"/>
+          <w:lang w:val="en-US" w:eastAsia="zh-CN"/>
+        </w:rPr>
+        <w:t>配置辅助VIP地址</w:t>
+      </w:r>
+    </w:p>
+    <w:p>
+      <w:pPr>
+        <w:ind w:left="1260" w:leftChars="0" w:firstLine="420" w:firstLineChars="0"/>
+        <w:rPr>
+          <w:rFonts w:hint="eastAsia"/>
+          <w:lang w:val="en-US" w:eastAsia="zh-CN"/>
+        </w:rPr>
+      </w:pPr>
+      <w:r>
+        <w:rPr>
+          <w:rFonts w:hint="eastAsia"/>
+          <w:lang w:val="en-US" w:eastAsia="zh-CN"/>
+        </w:rPr>
+        <w:t>ifconfig lo:0 192.168.10.100 netmask 255.255.255.255 broadcast 192.168.10.100 up</w:t>
+      </w:r>
+    </w:p>
+    <w:p>
+      <w:pPr>
+        <w:ind w:left="840" w:leftChars="0" w:firstLine="420" w:firstLineChars="0"/>
+        <w:rPr>
+          <w:rFonts w:hint="eastAsia"/>
+          <w:lang w:val="en-US" w:eastAsia="zh-CN"/>
+        </w:rPr>
+      </w:pPr>
+      <w:r>
+        <w:rPr>
+          <w:rFonts w:hint="eastAsia"/>
+          <w:lang w:val="en-US" w:eastAsia="zh-CN"/>
+        </w:rPr>
+        <w:t>调整内核参数</w:t>
+      </w:r>
+    </w:p>
+    <w:p>
+      <w:pPr>
+        <w:ind w:left="1260" w:leftChars="0" w:firstLine="420" w:firstLineChars="0"/>
+        <w:rPr>
+          <w:rFonts w:hint="eastAsia"/>
+          <w:lang w:val="en-US" w:eastAsia="zh-CN"/>
+        </w:rPr>
+      </w:pPr>
+      <w:r>
+        <w:rPr>
+          <w:rFonts w:hint="eastAsia"/>
+          <w:lang w:val="en-US" w:eastAsia="zh-CN"/>
+        </w:rPr>
+        <w:t>echo 1 &gt; /proc/sys/net/ipv4/conf/lo/arp_ignore</w:t>
+      </w:r>
+    </w:p>
+    <w:p>
+      <w:pPr>
+        <w:ind w:left="1260" w:leftChars="0" w:firstLine="420" w:firstLineChars="0"/>
+        <w:rPr>
+          <w:rFonts w:hint="eastAsia"/>
+          <w:lang w:val="en-US" w:eastAsia="zh-CN"/>
+        </w:rPr>
+      </w:pPr>
+      <w:r>
+        <w:rPr>
+          <w:rFonts w:hint="eastAsia"/>
+          <w:lang w:val="en-US" w:eastAsia="zh-CN"/>
+        </w:rPr>
+        <w:t>echo 2 &gt; /proc/sys/net/ipv4/conf/lo/arp_announce</w:t>
+      </w:r>
+    </w:p>
+    <w:p>
+      <w:pPr>
+        <w:ind w:left="1260" w:leftChars="0" w:firstLine="420" w:firstLineChars="0"/>
+        <w:rPr>
+          <w:rFonts w:hint="eastAsia"/>
+          <w:lang w:val="en-US" w:eastAsia="zh-CN"/>
+        </w:rPr>
+      </w:pPr>
+      <w:r>
+        <w:rPr>
+          <w:rFonts w:hint="eastAsia"/>
+          <w:lang w:val="en-US" w:eastAsia="zh-CN"/>
+        </w:rPr>
+        <w:t>echo 1 &gt; /proc/sys/net/ipv4/conf/all/arp_ignore</w:t>
+      </w:r>
+    </w:p>
+    <w:p>
+      <w:pPr>
+        <w:ind w:left="1260" w:leftChars="0" w:firstLine="420" w:firstLineChars="0"/>
+        <w:rPr>
+          <w:rFonts w:hint="eastAsia"/>
+          <w:lang w:val="en-US" w:eastAsia="zh-CN"/>
+        </w:rPr>
+      </w:pPr>
+      <w:r>
+        <w:rPr>
+          <w:rFonts w:hint="eastAsia"/>
+          <w:lang w:val="en-US" w:eastAsia="zh-CN"/>
+        </w:rPr>
+        <w:t>echo 2 &gt; /proc/sys/net/ipv4/conf/all/arp_announce</w:t>
+      </w:r>
+    </w:p>
+    <w:p>
+      <w:pPr>
+        <w:ind w:left="420" w:leftChars="0" w:firstLine="420" w:firstLineChars="0"/>
+        <w:rPr>
+          <w:rFonts w:hint="eastAsia"/>
+          <w:lang w:val="en-US" w:eastAsia="zh-CN"/>
+        </w:rPr>
+      </w:pPr>
+      <w:r>
+        <w:rPr>
+          <w:rFonts w:hint="eastAsia"/>
+          <w:lang w:val="en-US" w:eastAsia="zh-CN"/>
+        </w:rPr>
+        <w:t>配置值LVS调度器</w:t>
+      </w:r>
+    </w:p>
+    <w:p>
+      <w:pPr>
+        <w:ind w:left="840" w:leftChars="0" w:firstLine="420" w:firstLineChars="0"/>
+        <w:rPr>
+          <w:rFonts w:hint="eastAsia"/>
+          <w:lang w:val="en-US" w:eastAsia="zh-CN"/>
+        </w:rPr>
+      </w:pPr>
+      <w:r>
+        <w:rPr>
+          <w:rFonts w:hint="eastAsia"/>
+          <w:lang w:val="en-US" w:eastAsia="zh-CN"/>
+        </w:rPr>
+        <w:t>配置辅助IP地址</w:t>
+      </w:r>
+    </w:p>
+    <w:p>
+      <w:pPr>
+        <w:ind w:left="1260" w:leftChars="0" w:firstLine="420" w:firstLineChars="0"/>
+        <w:rPr>
+          <w:rFonts w:hint="eastAsia"/>
+          <w:lang w:val="en-US" w:eastAsia="zh-CN"/>
+        </w:rPr>
+      </w:pPr>
+      <w:r>
+        <w:rPr>
+          <w:rFonts w:hint="eastAsia"/>
+          <w:lang w:val="en-US" w:eastAsia="zh-CN"/>
+        </w:rPr>
+        <w:t>ifconfig eth0:1 192.168..10.100 broadcast 192.168.110.100 netmask 255.255.255.255 up</w:t>
+      </w:r>
+    </w:p>
+    <w:p>
+      <w:pPr>
+        <w:ind w:left="840" w:leftChars="0" w:firstLine="420" w:firstLineChars="0"/>
+        <w:rPr>
+          <w:rFonts w:hint="eastAsia"/>
+          <w:lang w:val="en-US" w:eastAsia="zh-CN"/>
+        </w:rPr>
+      </w:pPr>
+      <w:r>
+        <w:rPr>
+          <w:rFonts w:hint="eastAsia"/>
+          <w:lang w:val="en-US" w:eastAsia="zh-CN"/>
+        </w:rPr>
+        <w:t>创建虚拟服务器</w:t>
+      </w:r>
+    </w:p>
+    <w:p>
+      <w:pPr>
+        <w:ind w:left="1260" w:leftChars="0" w:firstLine="420" w:firstLineChars="0"/>
+        <w:rPr>
+          <w:rFonts w:hint="eastAsia"/>
+          <w:lang w:val="en-US" w:eastAsia="zh-CN"/>
+        </w:rPr>
+      </w:pPr>
+      <w:r>
+        <w:rPr>
+          <w:rFonts w:hint="eastAsia"/>
+          <w:lang w:val="en-US" w:eastAsia="zh-CN"/>
+        </w:rPr>
+        <w:t>ipvsadm -A -t 192.168.10.100:80 -s wlc</w:t>
+      </w:r>
+    </w:p>
+    <w:p>
+      <w:pPr>
+        <w:ind w:left="840" w:leftChars="0" w:firstLine="420" w:firstLineChars="0"/>
+        <w:rPr>
+          <w:rFonts w:hint="eastAsia"/>
+          <w:lang w:val="en-US" w:eastAsia="zh-CN"/>
+        </w:rPr>
+      </w:pPr>
+      <w:r>
+        <w:rPr>
+          <w:rFonts w:hint="eastAsia"/>
+          <w:lang w:val="en-US" w:eastAsia="zh-CN"/>
+        </w:rPr>
+        <w:t>向虚拟服务器中加入节点</w:t>
+      </w:r>
+    </w:p>
+    <w:p>
+      <w:pPr>
+        <w:ind w:left="1260" w:leftChars="0" w:firstLine="420" w:firstLineChars="0"/>
+        <w:rPr>
+          <w:rFonts w:hint="eastAsia"/>
+          <w:lang w:val="en-US" w:eastAsia="zh-CN"/>
+        </w:rPr>
+      </w:pPr>
+      <w:r>
+        <w:rPr>
+          <w:rFonts w:hint="eastAsia"/>
+          <w:lang w:val="en-US" w:eastAsia="zh-CN"/>
+        </w:rPr>
+        <w:t>ipvsadm -a -t 192.168.10.100:80 -g -r 192.168.10.11 -w 1</w:t>
+      </w:r>
+    </w:p>
+    <w:p>
+      <w:pPr>
+        <w:ind w:left="1260" w:leftChars="0" w:firstLine="420" w:firstLineChars="0"/>
+        <w:rPr>
+          <w:rFonts w:hint="eastAsia"/>
+          <w:lang w:val="en-US" w:eastAsia="zh-CN"/>
+        </w:rPr>
+      </w:pPr>
+      <w:r>
+        <w:rPr>
+          <w:rFonts w:hint="eastAsia"/>
+          <w:lang w:val="en-US" w:eastAsia="zh-CN"/>
+        </w:rPr>
+        <w:t>ipvsadm -a -t 192.168.10.100:80 -g -r 192.168.10.11 -w 2</w:t>
+      </w:r>
+    </w:p>
+    <w:p>
+      <w:pPr>
+        <w:ind w:left="420" w:leftChars="0" w:firstLine="420" w:firstLineChars="0"/>
+        <w:rPr>
+          <w:rFonts w:hint="eastAsia"/>
+          <w:lang w:val="en-US" w:eastAsia="zh-CN"/>
+        </w:rPr>
+      </w:pPr>
+      <w:r>
+        <w:rPr>
+          <w:rFonts w:hint="eastAsia"/>
+          <w:lang w:val="en-US" w:eastAsia="zh-CN"/>
+        </w:rPr>
+        <w:t>client端验证</w:t>
+      </w:r>
+    </w:p>
+    <w:p>
+      <w:pPr>
+        <w:ind w:left="840" w:leftChars="0" w:firstLine="420" w:firstLineChars="0"/>
+        <w:rPr>
+          <w:rFonts w:hint="eastAsia"/>
+          <w:lang w:val="en-US" w:eastAsia="zh-CN"/>
+        </w:rPr>
+      </w:pPr>
+      <w:r>
+        <w:rPr>
+          <w:rFonts w:hint="eastAsia"/>
+          <w:lang w:val="en-US" w:eastAsia="zh-CN"/>
+        </w:rPr>
+        <w:t>通过web浏览器访问</w:t>
+      </w:r>
+    </w:p>
+    <w:p>
+      <w:pPr>
+        <w:ind w:left="840" w:leftChars="0" w:firstLine="420" w:firstLineChars="0"/>
+        <w:rPr>
+          <w:rFonts w:hint="eastAsia"/>
+          <w:lang w:val="en-US" w:eastAsia="zh-CN"/>
+        </w:rPr>
+      </w:pPr>
+      <w:r>
+        <w:rPr>
+          <w:rFonts w:hint="eastAsia"/>
+          <w:lang w:val="en-US" w:eastAsia="zh-CN"/>
+        </w:rPr>
+        <w:t>使用ab进程大并发测试</w:t>
+      </w:r>
+    </w:p>
+    <w:p>
+      <w:pPr>
+        <w:ind w:left="1260" w:leftChars="0" w:firstLine="420" w:firstLineChars="0"/>
+        <w:rPr>
+          <w:rFonts w:hint="eastAsia"/>
+          <w:lang w:val="en-US" w:eastAsia="zh-CN"/>
+        </w:rPr>
+      </w:pPr>
+      <w:r>
+        <w:rPr>
+          <w:rFonts w:hint="eastAsia"/>
+          <w:lang w:val="en-US" w:eastAsia="zh-CN"/>
+        </w:rPr>
+        <w:t xml:space="preserve">ab -c 10 -n 1000 </w:t>
+      </w:r>
+      <w:r>
+        <w:rPr>
+          <w:rFonts w:hint="eastAsia"/>
+          <w:lang w:val="en-US" w:eastAsia="zh-CN"/>
+        </w:rPr>
+        <w:fldChar w:fldCharType="begin"/>
+      </w:r>
+      <w:r>
+        <w:rPr>
+          <w:rFonts w:hint="eastAsia"/>
+          <w:lang w:val="en-US" w:eastAsia="zh-CN"/>
+        </w:rPr>
+        <w:instrText xml:space="preserve"> HYPERLINK "http://10.10.10.1/inddex.html" </w:instrText>
+      </w:r>
+      <w:r>
+        <w:rPr>
+          <w:rFonts w:hint="eastAsia"/>
+          <w:lang w:val="en-US" w:eastAsia="zh-CN"/>
+        </w:rPr>
+        <w:fldChar w:fldCharType="separate"/>
+      </w:r>
+      <w:r>
+        <w:rPr>
+          <w:rStyle w:val="4"/>
+          <w:rFonts w:hint="eastAsia"/>
+          <w:lang w:val="en-US" w:eastAsia="zh-CN"/>
+        </w:rPr>
+        <w:t>http://10.10.10.1/inddex.html</w:t>
+      </w:r>
+      <w:r>
+        <w:rPr>
+          <w:rFonts w:hint="eastAsia"/>
+          <w:lang w:val="en-US" w:eastAsia="zh-CN"/>
+        </w:rPr>
+        <w:fldChar w:fldCharType="end"/>
+      </w:r>
+    </w:p>
+    <w:p>
+      <w:pPr>
+        <w:ind w:left="840" w:leftChars="0" w:firstLine="420" w:firstLineChars="0"/>
+        <w:rPr>
+          <w:rFonts w:hint="eastAsia"/>
+          <w:lang w:val="en-US" w:eastAsia="zh-CN"/>
+        </w:rPr>
+      </w:pPr>
+      <w:r>
+        <w:rPr>
+          <w:rFonts w:hint="eastAsia"/>
+          <w:lang w:val="en-US" w:eastAsia="zh-CN"/>
+        </w:rPr>
+        <w:t>在director上查看连接数</w:t>
+      </w:r>
+    </w:p>
+    <w:p>
+      <w:pPr>
+        <w:ind w:left="1260" w:leftChars="0" w:firstLine="420" w:firstLineChars="0"/>
+        <w:rPr>
+          <w:rFonts w:hint="default"/>
+          <w:lang w:val="en-US" w:eastAsia="zh-CN"/>
+        </w:rPr>
+      </w:pPr>
+      <w:r>
+        <w:rPr>
+          <w:rFonts w:hint="eastAsia"/>
+          <w:lang w:val="en-US" w:eastAsia="zh-CN"/>
+        </w:rPr>
+        <w:t>ipvsadm -L -n</w:t>
+      </w:r>
     </w:p>
     <w:p>
       <w:pPr>
@@ -2399,7 +4959,7 @@
     <w:lsdException w:qFormat="1" w:unhideWhenUsed="0" w:uiPriority="0" w:semiHidden="0" w:name="Title"/>
     <w:lsdException w:unhideWhenUsed="0" w:uiPriority="0" w:semiHidden="0" w:name="Closing"/>
     <w:lsdException w:unhideWhenUsed="0" w:uiPriority="0" w:semiHidden="0" w:name="Signature"/>
-    <w:lsdException w:unhideWhenUsed="0" w:uiPriority="0" w:name="Default Paragraph Font"/>
+    <w:lsdException w:qFormat="1" w:unhideWhenUsed="0" w:uiPriority="0" w:name="Default Paragraph Font"/>
     <w:lsdException w:unhideWhenUsed="0" w:uiPriority="0" w:semiHidden="0" w:name="Body Text"/>
     <w:lsdException w:unhideWhenUsed="0" w:uiPriority="0" w:semiHidden="0" w:name="Body Text Indent"/>
     <w:lsdException w:unhideWhenUsed="0" w:uiPriority="0" w:semiHidden="0" w:name="List Continue"/>
@@ -2419,7 +4979,7 @@
     <w:lsdException w:unhideWhenUsed="0" w:uiPriority="0" w:semiHidden="0" w:name="Body Text Indent 2"/>
     <w:lsdException w:unhideWhenUsed="0" w:uiPriority="0" w:semiHidden="0" w:name="Body Text Indent 3"/>
     <w:lsdException w:unhideWhenUsed="0" w:uiPriority="0" w:semiHidden="0" w:name="Block Text"/>
-    <w:lsdException w:unhideWhenUsed="0" w:uiPriority="0" w:semiHidden="0" w:name="Hyperlink"/>
+    <w:lsdException w:qFormat="1" w:unhideWhenUsed="0" w:uiPriority="0" w:semiHidden="0" w:name="Hyperlink"/>
     <w:lsdException w:unhideWhenUsed="0" w:uiPriority="0" w:semiHidden="0" w:name="FollowedHyperlink"/>
     <w:lsdException w:qFormat="1" w:unhideWhenUsed="0" w:uiPriority="0" w:semiHidden="0" w:name="Strong"/>
     <w:lsdException w:qFormat="1" w:unhideWhenUsed="0" w:uiPriority="0" w:semiHidden="0" w:name="Emphasis"/>
@@ -2437,7 +4997,7 @@
     <w:lsdException w:unhideWhenUsed="0" w:uiPriority="0" w:semiHidden="0" w:name="HTML Sample"/>
     <w:lsdException w:unhideWhenUsed="0" w:uiPriority="0" w:semiHidden="0" w:name="HTML Typewriter"/>
     <w:lsdException w:unhideWhenUsed="0" w:uiPriority="0" w:semiHidden="0" w:name="HTML Variable"/>
-    <w:lsdException w:unhideWhenUsed="0" w:uiPriority="0" w:name="Normal Table"/>
+    <w:lsdException w:qFormat="1" w:unhideWhenUsed="0" w:uiPriority="0" w:name="Normal Table"/>
     <w:lsdException w:unhideWhenUsed="0" w:uiPriority="0" w:semiHidden="0" w:name="annotation subject"/>
     <w:lsdException w:unhideWhenUsed="0" w:uiPriority="0" w:semiHidden="0" w:name="Table Simple 1"/>
     <w:lsdException w:unhideWhenUsed="0" w:uiPriority="0" w:semiHidden="0" w:name="Table Simple 2"/>
@@ -2602,11 +5162,13 @@
   <w:style w:type="character" w:default="1" w:styleId="3">
     <w:name w:val="Default Paragraph Font"/>
     <w:semiHidden/>
+    <w:qFormat/>
     <w:uiPriority w:val="0"/>
   </w:style>
   <w:style w:type="table" w:default="1" w:styleId="2">
     <w:name w:val="Normal Table"/>
     <w:semiHidden/>
+    <w:qFormat/>
     <w:uiPriority w:val="0"/>
     <w:tblPr>
       <w:tblLayout w:type="fixed"/>
@@ -2621,6 +5183,7 @@
   <w:style w:type="character" w:styleId="4">
     <w:name w:val="Hyperlink"/>
     <w:basedOn w:val="3"/>
+    <w:qFormat/>
     <w:uiPriority w:val="0"/>
     <w:rPr>
       <w:color w:val="0000FF"/>

--- a/第四阶段/集群与存储/bbs部署 lvs-nat集群 lvs-dr集群.docx
+++ b/第四阶段/集群与存储/bbs部署 lvs-nat集群 lvs-dr集群.docx
@@ -2666,6 +2666,22 @@
           <w:rFonts w:hint="eastAsia"/>
           <w:lang w:val="en-US" w:eastAsia="zh-CN"/>
         </w:rPr>
+        <w:t>lvs调度器接收到用户请求，根据调度算法分配给底下的服务器进行工作，然后返回给调度器，由调度器再返回给用户结果，调度器是双网卡</w:t>
+      </w:r>
+    </w:p>
+    <w:p>
+      <w:pPr>
+        <w:ind w:left="840" w:leftChars="0" w:firstLine="420" w:firstLineChars="0"/>
+        <w:rPr>
+          <w:rFonts w:hint="eastAsia"/>
+          <w:lang w:val="en-US" w:eastAsia="zh-CN"/>
+        </w:rPr>
+      </w:pPr>
+      <w:r>
+        <w:rPr>
+          <w:rFonts w:hint="eastAsia"/>
+          <w:lang w:val="en-US" w:eastAsia="zh-CN"/>
+        </w:rPr>
         <w:t>real server：</w:t>
       </w:r>
     </w:p>
@@ -3879,8 +3895,6 @@
         </w:rPr>
         <w:t>每秒运行ipvsadm -Ln</w:t>
       </w:r>
-      <w:bookmarkStart w:id="0" w:name="_GoBack"/>
-      <w:bookmarkEnd w:id="0"/>
     </w:p>
     <w:p>
       <w:pPr>
@@ -4010,6 +4024,326 @@
           <w:rFonts w:hint="eastAsia"/>
           <w:lang w:val="en-US" w:eastAsia="zh-CN"/>
         </w:rPr>
+        <w:t>ARP广播的问题</w:t>
+      </w:r>
+    </w:p>
+    <w:p>
+      <w:pPr>
+        <w:ind w:left="840" w:leftChars="0" w:firstLine="420" w:firstLineChars="0"/>
+        <w:rPr>
+          <w:rFonts w:hint="eastAsia"/>
+          <w:lang w:val="en-US" w:eastAsia="zh-CN"/>
+        </w:rPr>
+      </w:pPr>
+      <w:r>
+        <w:rPr>
+          <w:rFonts w:hint="eastAsia"/>
+          <w:lang w:val="en-US" w:eastAsia="zh-CN"/>
+        </w:rPr>
+        <w:t>当客户端发起访问vip对应的域名的请求时，根据网络通信原理会产生ARP广播</w:t>
+      </w:r>
+    </w:p>
+    <w:p>
+      <w:pPr>
+        <w:ind w:left="840" w:leftChars="0" w:firstLine="420" w:firstLineChars="0"/>
+        <w:rPr>
+          <w:rFonts w:hint="eastAsia"/>
+          <w:lang w:val="en-US" w:eastAsia="zh-CN"/>
+        </w:rPr>
+      </w:pPr>
+      <w:r>
+        <w:rPr>
+          <w:rFonts w:hint="eastAsia"/>
+          <w:lang w:val="en-US" w:eastAsia="zh-CN"/>
+        </w:rPr>
+        <w:t>因为负载均衡器和真实的服务器在同一网络并且VIP设置在集群中的每个节点上</w:t>
+      </w:r>
+    </w:p>
+    <w:p>
+      <w:pPr>
+        <w:ind w:left="840" w:leftChars="0" w:firstLine="420" w:firstLineChars="0"/>
+        <w:rPr>
+          <w:rFonts w:hint="eastAsia"/>
+          <w:lang w:val="en-US" w:eastAsia="zh-CN"/>
+        </w:rPr>
+      </w:pPr>
+      <w:r>
+        <w:rPr>
+          <w:rFonts w:hint="eastAsia"/>
+          <w:lang w:val="en-US" w:eastAsia="zh-CN"/>
+        </w:rPr>
+        <w:t>此时集群内的真实是服务器会尝试回答来看自客户端的ARP广播，这就会产生问题，大家都说我是“vip”</w:t>
+      </w:r>
+    </w:p>
+    <w:p>
+      <w:pPr>
+        <w:ind w:left="420" w:leftChars="0" w:firstLine="420" w:firstLineChars="0"/>
+        <w:rPr>
+          <w:rFonts w:hint="eastAsia"/>
+          <w:lang w:val="en-US" w:eastAsia="zh-CN"/>
+        </w:rPr>
+      </w:pPr>
+      <w:r>
+        <w:rPr>
+          <w:rFonts w:hint="eastAsia"/>
+          <w:lang w:val="en-US" w:eastAsia="zh-CN"/>
+        </w:rPr>
+        <w:t>内核参数说明</w:t>
+      </w:r>
+    </w:p>
+    <w:p>
+      <w:pPr>
+        <w:ind w:left="840" w:leftChars="0" w:firstLine="420" w:firstLineChars="0"/>
+        <w:rPr>
+          <w:rFonts w:hint="eastAsia"/>
+          <w:lang w:val="en-US" w:eastAsia="zh-CN"/>
+        </w:rPr>
+      </w:pPr>
+      <w:r>
+        <w:rPr>
+          <w:rFonts w:hint="eastAsia"/>
+          <w:lang w:val="en-US" w:eastAsia="zh-CN"/>
+        </w:rPr>
+        <w:t>arp_ignore（定义回复ARP广播的方式）</w:t>
+      </w:r>
+    </w:p>
+    <w:p>
+      <w:pPr>
+        <w:ind w:left="1260" w:leftChars="0" w:firstLine="420" w:firstLineChars="0"/>
+        <w:rPr>
+          <w:rFonts w:hint="eastAsia"/>
+          <w:lang w:val="en-US" w:eastAsia="zh-CN"/>
+        </w:rPr>
+      </w:pPr>
+      <w:r>
+        <w:rPr>
+          <w:rFonts w:hint="eastAsia"/>
+          <w:lang w:val="en-US" w:eastAsia="zh-CN"/>
+        </w:rPr>
+        <w:t>0（默认值）</w:t>
+      </w:r>
+    </w:p>
+    <w:p>
+      <w:pPr>
+        <w:ind w:left="1680" w:leftChars="0" w:firstLine="420" w:firstLineChars="0"/>
+        <w:rPr>
+          <w:rFonts w:hint="eastAsia"/>
+          <w:lang w:val="en-US" w:eastAsia="zh-CN"/>
+        </w:rPr>
+      </w:pPr>
+      <w:r>
+        <w:rPr>
+          <w:rFonts w:hint="eastAsia"/>
+          <w:lang w:val="en-US" w:eastAsia="zh-CN"/>
+        </w:rPr>
+        <w:t>回应所有的本地ARP广播，本地地址可以配置在任意网络接口</w:t>
+      </w:r>
+    </w:p>
+    <w:p>
+      <w:pPr>
+        <w:ind w:left="1260" w:leftChars="0" w:firstLine="420" w:firstLineChars="0"/>
+        <w:rPr>
+          <w:rFonts w:hint="eastAsia"/>
+          <w:lang w:val="en-US" w:eastAsia="zh-CN"/>
+        </w:rPr>
+      </w:pPr>
+      <w:r>
+        <w:rPr>
+          <w:rFonts w:hint="eastAsia"/>
+          <w:lang w:val="en-US" w:eastAsia="zh-CN"/>
+        </w:rPr>
+        <w:t>1</w:t>
+      </w:r>
+    </w:p>
+    <w:p>
+      <w:pPr>
+        <w:ind w:left="1680" w:leftChars="0" w:firstLine="420" w:firstLineChars="0"/>
+        <w:rPr>
+          <w:rFonts w:hint="eastAsia"/>
+          <w:lang w:val="en-US" w:eastAsia="zh-CN"/>
+        </w:rPr>
+      </w:pPr>
+      <w:r>
+        <w:rPr>
+          <w:rFonts w:hint="eastAsia"/>
+          <w:lang w:val="en-US" w:eastAsia="zh-CN"/>
+        </w:rPr>
+        <w:t>只回应配置在入站网卡接口上的任意IP地址的ARP广播</w:t>
+      </w:r>
+    </w:p>
+    <w:p>
+      <w:pPr>
+        <w:ind w:left="840" w:leftChars="0" w:firstLine="420" w:firstLineChars="0"/>
+        <w:rPr>
+          <w:rFonts w:hint="eastAsia"/>
+          <w:lang w:val="en-US" w:eastAsia="zh-CN"/>
+        </w:rPr>
+      </w:pPr>
+      <w:r>
+        <w:rPr>
+          <w:rFonts w:hint="eastAsia"/>
+          <w:lang w:val="en-US" w:eastAsia="zh-CN"/>
+        </w:rPr>
+        <w:t>arp_announce</w:t>
+      </w:r>
+    </w:p>
+    <w:p>
+      <w:pPr>
+        <w:ind w:left="1260" w:leftChars="0" w:firstLine="420" w:firstLineChars="0"/>
+        <w:rPr>
+          <w:rFonts w:hint="eastAsia"/>
+          <w:lang w:val="en-US" w:eastAsia="zh-CN"/>
+        </w:rPr>
+      </w:pPr>
+      <w:r>
+        <w:rPr>
+          <w:rFonts w:hint="eastAsia"/>
+          <w:lang w:val="en-US" w:eastAsia="zh-CN"/>
+        </w:rPr>
+        <w:t>0（默认）</w:t>
+      </w:r>
+    </w:p>
+    <w:p>
+      <w:pPr>
+        <w:ind w:left="1680" w:leftChars="0" w:firstLine="420" w:firstLineChars="0"/>
+        <w:rPr>
+          <w:rFonts w:hint="eastAsia"/>
+          <w:lang w:val="en-US" w:eastAsia="zh-CN"/>
+        </w:rPr>
+      </w:pPr>
+      <w:r>
+        <w:rPr>
+          <w:rFonts w:hint="eastAsia"/>
+          <w:lang w:val="en-US" w:eastAsia="zh-CN"/>
+        </w:rPr>
+        <w:t>使用配置在任意网卡接口上的本地IP地址</w:t>
+      </w:r>
+    </w:p>
+    <w:p>
+      <w:pPr>
+        <w:ind w:left="1260" w:leftChars="0" w:firstLine="420" w:firstLineChars="0"/>
+        <w:rPr>
+          <w:rFonts w:hint="eastAsia"/>
+          <w:lang w:val="en-US" w:eastAsia="zh-CN"/>
+        </w:rPr>
+      </w:pPr>
+      <w:r>
+        <w:rPr>
+          <w:rFonts w:hint="eastAsia"/>
+          <w:lang w:val="en-US" w:eastAsia="zh-CN"/>
+        </w:rPr>
+        <w:t>2</w:t>
+      </w:r>
+    </w:p>
+    <w:p>
+      <w:pPr>
+        <w:ind w:left="1680" w:leftChars="0" w:firstLine="420" w:firstLineChars="0"/>
+        <w:rPr>
+          <w:rFonts w:hint="eastAsia"/>
+          <w:lang w:val="en-US" w:eastAsia="zh-CN"/>
+        </w:rPr>
+      </w:pPr>
+      <w:r>
+        <w:rPr>
+          <w:rFonts w:hint="eastAsia"/>
+          <w:lang w:val="en-US" w:eastAsia="zh-CN"/>
+        </w:rPr>
+        <w:t>对查询目标使用最适当的本地地址。在此模式下将忽略这个IP数字举报多大源地址并尝试选择与能与该地址通信的本地地址之。首要是选择所有的网络接口的子网中外出访问子网中包含该目标IP地址的本地地址。如果没有合适的地址被发现，将选择当前的发送网络接口或其他的有可能接收到该ARP回应的网络接口来进行发送</w:t>
+      </w:r>
+    </w:p>
+    <w:p>
+      <w:pPr>
+        <w:ind w:left="420" w:leftChars="0" w:firstLine="420" w:firstLineChars="0"/>
+        <w:rPr>
+          <w:rFonts w:hint="eastAsia"/>
+          <w:lang w:val="en-US" w:eastAsia="zh-CN"/>
+        </w:rPr>
+      </w:pPr>
+      <w:r>
+        <w:rPr>
+          <w:rFonts w:hint="eastAsia"/>
+          <w:lang w:val="en-US" w:eastAsia="zh-CN"/>
+        </w:rPr>
+        <w:t>ARP防火墙</w:t>
+      </w:r>
+    </w:p>
+    <w:p>
+      <w:pPr>
+        <w:ind w:left="840" w:leftChars="0" w:firstLine="420" w:firstLineChars="0"/>
+        <w:rPr>
+          <w:rFonts w:hint="eastAsia"/>
+          <w:lang w:val="en-US" w:eastAsia="zh-CN"/>
+        </w:rPr>
+      </w:pPr>
+      <w:r>
+        <w:rPr>
+          <w:rFonts w:hint="eastAsia"/>
+          <w:lang w:val="en-US" w:eastAsia="zh-CN"/>
+        </w:rPr>
+        <w:t>使用ARP防火墙也可以禁止对VIP的ARP访问请求</w:t>
+      </w:r>
+    </w:p>
+    <w:p>
+      <w:pPr>
+        <w:ind w:left="1260" w:leftChars="0" w:firstLine="420" w:firstLineChars="0"/>
+        <w:rPr>
+          <w:rFonts w:hint="eastAsia"/>
+          <w:lang w:val="en-US" w:eastAsia="zh-CN"/>
+        </w:rPr>
+      </w:pPr>
+      <w:r>
+        <w:rPr>
+          <w:rFonts w:hint="eastAsia"/>
+          <w:lang w:val="en-US" w:eastAsia="zh-CN"/>
+        </w:rPr>
+        <w:t xml:space="preserve">yum -y install arptables_ jf </w:t>
+      </w:r>
+    </w:p>
+    <w:p>
+      <w:pPr>
+        <w:ind w:left="1260" w:leftChars="0" w:firstLine="420" w:firstLineChars="0"/>
+        <w:rPr>
+          <w:rFonts w:hint="eastAsia"/>
+          <w:lang w:val="en-US" w:eastAsia="zh-CN"/>
+        </w:rPr>
+      </w:pPr>
+      <w:r>
+        <w:rPr>
+          <w:rFonts w:hint="eastAsia"/>
+          <w:lang w:val="en-US" w:eastAsia="zh-CN"/>
+        </w:rPr>
+        <w:t>arptables -A IN -d &lt;virtual_ip&gt; -j DROP</w:t>
+      </w:r>
+    </w:p>
+    <w:p>
+      <w:pPr>
+        <w:ind w:left="1260" w:leftChars="0" w:firstLine="420" w:firstLineChars="0"/>
+        <w:rPr>
+          <w:rFonts w:hint="eastAsia"/>
+          <w:lang w:val="en-US" w:eastAsia="zh-CN"/>
+        </w:rPr>
+      </w:pPr>
+      <w:r>
+        <w:rPr>
+          <w:rFonts w:hint="eastAsia"/>
+          <w:lang w:val="en-US" w:eastAsia="zh-CN"/>
+        </w:rPr>
+        <w:t>arptables -A OUT -s &lt;virtual_ip&gt; -j mangle --mangle-ip-s &lt;real_ip&gt;</w:t>
+      </w:r>
+    </w:p>
+    <w:p>
+      <w:pPr>
+        <w:ind w:left="420" w:leftChars="0" w:firstLine="420" w:firstLineChars="0"/>
+        <w:rPr>
+          <w:rFonts w:hint="eastAsia"/>
+          <w:lang w:val="en-US" w:eastAsia="zh-CN"/>
+        </w:rPr>
+      </w:pPr>
+      <w:r>
+        <w:rPr>
+          <w:rFonts w:hint="eastAsia"/>
+          <w:lang w:val="en-US" w:eastAsia="zh-CN"/>
+        </w:rPr>
         <w:t>操作流程</w:t>
       </w:r>
     </w:p>
@@ -4017,6 +4351,22 @@
       <w:pPr>
         <w:ind w:left="840" w:leftChars="0" w:firstLine="420" w:firstLineChars="0"/>
         <w:rPr>
+          <w:rFonts w:hint="default"/>
+          <w:lang w:val="en-US" w:eastAsia="zh-CN"/>
+        </w:rPr>
+      </w:pPr>
+      <w:r>
+        <w:rPr>
+          <w:rFonts w:hint="eastAsia"/>
+          <w:lang w:val="en-US" w:eastAsia="zh-CN"/>
+        </w:rPr>
+        <w:t>调度器是单网卡地址，且得配虚拟IP地址，客户端发送请求到虚拟IP，调度器响应请求，发送给真实服务器，服务器响应请求，使用虚拟IP地址回应客户端，所以真实服务器需要配置VIP到回环地址，且更改内核参数，不响应用户请求，只有调度器响应</w:t>
+      </w:r>
+    </w:p>
+    <w:p>
+      <w:pPr>
+        <w:ind w:left="840" w:leftChars="0" w:firstLine="420" w:firstLineChars="0"/>
+        <w:rPr>
           <w:rFonts w:hint="eastAsia"/>
           <w:lang w:val="en-US" w:eastAsia="zh-CN"/>
         </w:rPr>
@@ -4106,7 +4456,7 @@
           <w:rFonts w:hint="eastAsia"/>
           <w:lang w:val="en-US" w:eastAsia="zh-CN"/>
         </w:rPr>
-        <w:t>配置徐牛服务器，向虚拟服务器中加入节点</w:t>
+        <w:t>配置虚拟服务器，向虚拟服务器中加入节点</w:t>
       </w:r>
     </w:p>
     <w:p>
@@ -4143,6 +4493,22 @@
     </w:p>
     <w:p>
       <w:pPr>
+        <w:ind w:firstLine="420" w:firstLineChars="0"/>
+        <w:rPr>
+          <w:rFonts w:hint="default"/>
+          <w:lang w:val="en-US" w:eastAsia="zh-CN"/>
+        </w:rPr>
+      </w:pPr>
+      <w:r>
+        <w:rPr>
+          <w:rFonts w:hint="eastAsia"/>
+          <w:lang w:val="en-US" w:eastAsia="zh-CN"/>
+        </w:rPr>
+        <w:t>LVS-DR案例实施</w:t>
+      </w:r>
+    </w:p>
+    <w:p>
+      <w:pPr>
         <w:ind w:left="420" w:leftChars="0" w:firstLine="420" w:firstLineChars="0"/>
         <w:rPr>
           <w:rFonts w:hint="eastAsia"/>
@@ -4154,55 +4520,415 @@
           <w:rFonts w:hint="eastAsia"/>
           <w:lang w:val="en-US" w:eastAsia="zh-CN"/>
         </w:rPr>
-        <w:t>ARP广播的问题</w:t>
-      </w:r>
-    </w:p>
-    <w:p>
-      <w:pPr>
-        <w:ind w:left="840" w:leftChars="0" w:firstLine="420" w:firstLineChars="0"/>
-        <w:rPr>
-          <w:rFonts w:hint="eastAsia"/>
-          <w:lang w:val="en-US" w:eastAsia="zh-CN"/>
-        </w:rPr>
-      </w:pPr>
-      <w:r>
-        <w:rPr>
-          <w:rFonts w:hint="eastAsia"/>
-          <w:lang w:val="en-US" w:eastAsia="zh-CN"/>
-        </w:rPr>
-        <w:t>当客户端发起访问vip对应的域名的请求时，根据网络通信原理会产生ARP广播</w:t>
-      </w:r>
-    </w:p>
-    <w:p>
-      <w:pPr>
-        <w:ind w:left="840" w:leftChars="0" w:firstLine="420" w:firstLineChars="0"/>
-        <w:rPr>
-          <w:rFonts w:hint="eastAsia"/>
-          <w:lang w:val="en-US" w:eastAsia="zh-CN"/>
-        </w:rPr>
-      </w:pPr>
-      <w:r>
-        <w:rPr>
-          <w:rFonts w:hint="eastAsia"/>
-          <w:lang w:val="en-US" w:eastAsia="zh-CN"/>
-        </w:rPr>
-        <w:t>因为负载均衡器和真实的服务器在同一网络并且VIP设置在集群中的每个节点上</w:t>
-      </w:r>
-    </w:p>
-    <w:p>
-      <w:pPr>
-        <w:ind w:left="840" w:leftChars="0" w:firstLine="420" w:firstLineChars="0"/>
-        <w:rPr>
-          <w:rFonts w:hint="eastAsia"/>
-          <w:lang w:val="en-US" w:eastAsia="zh-CN"/>
-        </w:rPr>
-      </w:pPr>
-      <w:r>
-        <w:rPr>
-          <w:rFonts w:hint="eastAsia"/>
-          <w:lang w:val="en-US" w:eastAsia="zh-CN"/>
-        </w:rPr>
-        <w:t>此时集群内的真实是服务器会尝试回答来看自客户端的ARP广播，这就会产生问题，大家都说我是“vip”</w:t>
+        <w:t>配置后端web服务器</w:t>
+      </w:r>
+    </w:p>
+    <w:p>
+      <w:pPr>
+        <w:ind w:left="840" w:leftChars="0" w:firstLine="420" w:firstLineChars="0"/>
+        <w:rPr>
+          <w:rFonts w:hint="eastAsia"/>
+          <w:lang w:val="en-US" w:eastAsia="zh-CN"/>
+        </w:rPr>
+      </w:pPr>
+      <w:r>
+        <w:rPr>
+          <w:rFonts w:hint="eastAsia"/>
+          <w:lang w:val="en-US" w:eastAsia="zh-CN"/>
+        </w:rPr>
+        <w:t>配置辅助VIP地址</w:t>
+      </w:r>
+    </w:p>
+    <w:p>
+      <w:pPr>
+        <w:ind w:left="1260" w:leftChars="0" w:firstLine="420" w:firstLineChars="0"/>
+        <w:rPr>
+          <w:rFonts w:hint="eastAsia"/>
+          <w:lang w:val="en-US" w:eastAsia="zh-CN"/>
+        </w:rPr>
+      </w:pPr>
+      <w:r>
+        <w:rPr>
+          <w:rFonts w:hint="eastAsia"/>
+          <w:lang w:val="en-US" w:eastAsia="zh-CN"/>
+        </w:rPr>
+        <w:t>ifconfig lo:0 192.168.10.100 netmask 255.255.255.255 broadcast 192.168.10.100 up</w:t>
+      </w:r>
+    </w:p>
+    <w:p>
+      <w:pPr>
+        <w:ind w:left="1260" w:leftChars="0" w:firstLine="420" w:firstLineChars="0"/>
+      </w:pPr>
+      <w:r>
+        <w:drawing>
+          <wp:inline distT="0" distB="0" distL="114300" distR="114300">
+            <wp:extent cx="3200400" cy="152400"/>
+            <wp:effectExtent l="0" t="0" r="0" b="0"/>
+            <wp:docPr id="37" name="图片 8"/>
+            <wp:cNvGraphicFramePr>
+              <a:graphicFrameLocks xmlns:a="http://schemas.openxmlformats.org/drawingml/2006/main" noChangeAspect="1"/>
+            </wp:cNvGraphicFramePr>
+            <a:graphic xmlns:a="http://schemas.openxmlformats.org/drawingml/2006/main">
+              <a:graphicData uri="http://schemas.openxmlformats.org/drawingml/2006/picture">
+                <pic:pic xmlns:pic="http://schemas.openxmlformats.org/drawingml/2006/picture">
+                  <pic:nvPicPr>
+                    <pic:cNvPr id="37" name="图片 8"/>
+                    <pic:cNvPicPr>
+                      <a:picLocks noChangeAspect="1"/>
+                    </pic:cNvPicPr>
+                  </pic:nvPicPr>
+                  <pic:blipFill>
+                    <a:blip r:embed="rId33"/>
+                    <a:stretch>
+                      <a:fillRect/>
+                    </a:stretch>
+                  </pic:blipFill>
+                  <pic:spPr>
+                    <a:xfrm>
+                      <a:off x="0" y="0"/>
+                      <a:ext cx="3200400" cy="152400"/>
+                    </a:xfrm>
+                    <a:prstGeom prst="rect">
+                      <a:avLst/>
+                    </a:prstGeom>
+                    <a:noFill/>
+                    <a:ln>
+                      <a:noFill/>
+                    </a:ln>
+                  </pic:spPr>
+                </pic:pic>
+              </a:graphicData>
+            </a:graphic>
+          </wp:inline>
+        </w:drawing>
+      </w:r>
+    </w:p>
+    <w:p>
+      <w:pPr>
+        <w:ind w:left="1260" w:leftChars="0" w:firstLine="420" w:firstLineChars="0"/>
+      </w:pPr>
+      <w:r>
+        <w:drawing>
+          <wp:inline distT="0" distB="0" distL="114300" distR="114300">
+            <wp:extent cx="2440305" cy="1506855"/>
+            <wp:effectExtent l="0" t="0" r="17145" b="17145"/>
+            <wp:docPr id="38" name="图片 9"/>
+            <wp:cNvGraphicFramePr>
+              <a:graphicFrameLocks xmlns:a="http://schemas.openxmlformats.org/drawingml/2006/main" noChangeAspect="1"/>
+            </wp:cNvGraphicFramePr>
+            <a:graphic xmlns:a="http://schemas.openxmlformats.org/drawingml/2006/main">
+              <a:graphicData uri="http://schemas.openxmlformats.org/drawingml/2006/picture">
+                <pic:pic xmlns:pic="http://schemas.openxmlformats.org/drawingml/2006/picture">
+                  <pic:nvPicPr>
+                    <pic:cNvPr id="38" name="图片 9"/>
+                    <pic:cNvPicPr>
+                      <a:picLocks noChangeAspect="1"/>
+                    </pic:cNvPicPr>
+                  </pic:nvPicPr>
+                  <pic:blipFill>
+                    <a:blip r:embed="rId34"/>
+                    <a:stretch>
+                      <a:fillRect/>
+                    </a:stretch>
+                  </pic:blipFill>
+                  <pic:spPr>
+                    <a:xfrm>
+                      <a:off x="0" y="0"/>
+                      <a:ext cx="2440305" cy="1506855"/>
+                    </a:xfrm>
+                    <a:prstGeom prst="rect">
+                      <a:avLst/>
+                    </a:prstGeom>
+                    <a:noFill/>
+                    <a:ln>
+                      <a:noFill/>
+                    </a:ln>
+                  </pic:spPr>
+                </pic:pic>
+              </a:graphicData>
+            </a:graphic>
+          </wp:inline>
+        </w:drawing>
+      </w:r>
+    </w:p>
+    <w:p>
+      <w:pPr>
+        <w:ind w:left="1260" w:leftChars="0" w:firstLine="420" w:firstLineChars="0"/>
+        <w:rPr>
+          <w:rFonts w:hint="eastAsia"/>
+          <w:lang w:val="en-US" w:eastAsia="zh-CN"/>
+        </w:rPr>
+      </w:pPr>
+      <w:r>
+        <w:drawing>
+          <wp:inline distT="0" distB="0" distL="114300" distR="114300">
+            <wp:extent cx="2905125" cy="190500"/>
+            <wp:effectExtent l="0" t="0" r="9525" b="0"/>
+            <wp:docPr id="39" name="图片 10"/>
+            <wp:cNvGraphicFramePr>
+              <a:graphicFrameLocks xmlns:a="http://schemas.openxmlformats.org/drawingml/2006/main" noChangeAspect="1"/>
+            </wp:cNvGraphicFramePr>
+            <a:graphic xmlns:a="http://schemas.openxmlformats.org/drawingml/2006/main">
+              <a:graphicData uri="http://schemas.openxmlformats.org/drawingml/2006/picture">
+                <pic:pic xmlns:pic="http://schemas.openxmlformats.org/drawingml/2006/picture">
+                  <pic:nvPicPr>
+                    <pic:cNvPr id="39" name="图片 10"/>
+                    <pic:cNvPicPr>
+                      <a:picLocks noChangeAspect="1"/>
+                    </pic:cNvPicPr>
+                  </pic:nvPicPr>
+                  <pic:blipFill>
+                    <a:blip r:embed="rId35"/>
+                    <a:stretch>
+                      <a:fillRect/>
+                    </a:stretch>
+                  </pic:blipFill>
+                  <pic:spPr>
+                    <a:xfrm>
+                      <a:off x="0" y="0"/>
+                      <a:ext cx="2905125" cy="190500"/>
+                    </a:xfrm>
+                    <a:prstGeom prst="rect">
+                      <a:avLst/>
+                    </a:prstGeom>
+                    <a:noFill/>
+                    <a:ln>
+                      <a:noFill/>
+                    </a:ln>
+                  </pic:spPr>
+                </pic:pic>
+              </a:graphicData>
+            </a:graphic>
+          </wp:inline>
+        </w:drawing>
+      </w:r>
+    </w:p>
+    <w:p>
+      <w:pPr>
+        <w:ind w:left="840" w:leftChars="0" w:firstLine="420" w:firstLineChars="0"/>
+        <w:rPr>
+          <w:rFonts w:hint="eastAsia"/>
+          <w:lang w:val="en-US" w:eastAsia="zh-CN"/>
+        </w:rPr>
+      </w:pPr>
+      <w:r>
+        <w:rPr>
+          <w:rFonts w:hint="eastAsia"/>
+          <w:lang w:val="en-US" w:eastAsia="zh-CN"/>
+        </w:rPr>
+        <w:t>调整内核参数</w:t>
+      </w:r>
+    </w:p>
+    <w:p>
+      <w:pPr>
+        <w:ind w:left="1260" w:leftChars="0" w:firstLine="420" w:firstLineChars="0"/>
+        <w:rPr>
+          <w:rFonts w:hint="eastAsia"/>
+          <w:lang w:val="en-US" w:eastAsia="zh-CN"/>
+        </w:rPr>
+      </w:pPr>
+      <w:r>
+        <w:rPr>
+          <w:rFonts w:hint="eastAsia"/>
+          <w:lang w:val="en-US" w:eastAsia="zh-CN"/>
+        </w:rPr>
+        <w:t>echo 1 &gt; /proc/sys/net/ipv4/conf/lo/arp_ignore</w:t>
+      </w:r>
+    </w:p>
+    <w:p>
+      <w:pPr>
+        <w:ind w:left="1260" w:leftChars="0" w:firstLine="420" w:firstLineChars="0"/>
+        <w:rPr>
+          <w:rFonts w:hint="eastAsia"/>
+          <w:lang w:val="en-US" w:eastAsia="zh-CN"/>
+        </w:rPr>
+      </w:pPr>
+      <w:r>
+        <w:rPr>
+          <w:rFonts w:hint="eastAsia"/>
+          <w:lang w:val="en-US" w:eastAsia="zh-CN"/>
+        </w:rPr>
+        <w:t>echo 2 &gt; /proc/sys/net/ipv4/conf/lo/arp_announce</w:t>
+      </w:r>
+    </w:p>
+    <w:p>
+      <w:pPr>
+        <w:ind w:left="1260" w:leftChars="0" w:firstLine="420" w:firstLineChars="0"/>
+        <w:rPr>
+          <w:rFonts w:hint="eastAsia"/>
+          <w:lang w:val="en-US" w:eastAsia="zh-CN"/>
+        </w:rPr>
+      </w:pPr>
+      <w:r>
+        <w:rPr>
+          <w:rFonts w:hint="eastAsia"/>
+          <w:lang w:val="en-US" w:eastAsia="zh-CN"/>
+        </w:rPr>
+        <w:t>echo 1 &gt; /proc/sys/net/ipv4/conf/all/arp_ignore</w:t>
+      </w:r>
+    </w:p>
+    <w:p>
+      <w:pPr>
+        <w:ind w:left="1260" w:leftChars="0" w:firstLine="420" w:firstLineChars="0"/>
+        <w:rPr>
+          <w:rFonts w:hint="eastAsia"/>
+          <w:lang w:val="en-US" w:eastAsia="zh-CN"/>
+        </w:rPr>
+      </w:pPr>
+      <w:r>
+        <w:rPr>
+          <w:rFonts w:hint="eastAsia"/>
+          <w:lang w:val="en-US" w:eastAsia="zh-CN"/>
+        </w:rPr>
+        <w:t>echo 2 &gt; /proc/sys/net/ipv4/conf/all/arp_announce</w:t>
+      </w:r>
+    </w:p>
+    <w:p>
+      <w:pPr>
+        <w:ind w:left="1260" w:leftChars="0" w:firstLine="420" w:firstLineChars="0"/>
+      </w:pPr>
+      <w:r>
+        <w:drawing>
+          <wp:inline distT="0" distB="0" distL="114300" distR="114300">
+            <wp:extent cx="3849370" cy="1077595"/>
+            <wp:effectExtent l="0" t="0" r="17780" b="8255"/>
+            <wp:docPr id="40" name="图片 11"/>
+            <wp:cNvGraphicFramePr>
+              <a:graphicFrameLocks xmlns:a="http://schemas.openxmlformats.org/drawingml/2006/main" noChangeAspect="1"/>
+            </wp:cNvGraphicFramePr>
+            <a:graphic xmlns:a="http://schemas.openxmlformats.org/drawingml/2006/main">
+              <a:graphicData uri="http://schemas.openxmlformats.org/drawingml/2006/picture">
+                <pic:pic xmlns:pic="http://schemas.openxmlformats.org/drawingml/2006/picture">
+                  <pic:nvPicPr>
+                    <pic:cNvPr id="40" name="图片 11"/>
+                    <pic:cNvPicPr>
+                      <a:picLocks noChangeAspect="1"/>
+                    </pic:cNvPicPr>
+                  </pic:nvPicPr>
+                  <pic:blipFill>
+                    <a:blip r:embed="rId36"/>
+                    <a:stretch>
+                      <a:fillRect/>
+                    </a:stretch>
+                  </pic:blipFill>
+                  <pic:spPr>
+                    <a:xfrm>
+                      <a:off x="0" y="0"/>
+                      <a:ext cx="3849370" cy="1077595"/>
+                    </a:xfrm>
+                    <a:prstGeom prst="rect">
+                      <a:avLst/>
+                    </a:prstGeom>
+                    <a:noFill/>
+                    <a:ln>
+                      <a:noFill/>
+                    </a:ln>
+                  </pic:spPr>
+                </pic:pic>
+              </a:graphicData>
+            </a:graphic>
+          </wp:inline>
+        </w:drawing>
+      </w:r>
+    </w:p>
+    <w:p>
+      <w:pPr>
+        <w:ind w:left="1260" w:leftChars="0" w:firstLine="420" w:firstLineChars="0"/>
+      </w:pPr>
+      <w:r>
+        <w:drawing>
+          <wp:inline distT="0" distB="0" distL="114300" distR="114300">
+            <wp:extent cx="4323715" cy="1183640"/>
+            <wp:effectExtent l="0" t="0" r="635" b="16510"/>
+            <wp:docPr id="45" name="图片 16"/>
+            <wp:cNvGraphicFramePr>
+              <a:graphicFrameLocks xmlns:a="http://schemas.openxmlformats.org/drawingml/2006/main" noChangeAspect="1"/>
+            </wp:cNvGraphicFramePr>
+            <a:graphic xmlns:a="http://schemas.openxmlformats.org/drawingml/2006/main">
+              <a:graphicData uri="http://schemas.openxmlformats.org/drawingml/2006/picture">
+                <pic:pic xmlns:pic="http://schemas.openxmlformats.org/drawingml/2006/picture">
+                  <pic:nvPicPr>
+                    <pic:cNvPr id="45" name="图片 16"/>
+                    <pic:cNvPicPr>
+                      <a:picLocks noChangeAspect="1"/>
+                    </pic:cNvPicPr>
+                  </pic:nvPicPr>
+                  <pic:blipFill>
+                    <a:blip r:embed="rId37"/>
+                    <a:stretch>
+                      <a:fillRect/>
+                    </a:stretch>
+                  </pic:blipFill>
+                  <pic:spPr>
+                    <a:xfrm>
+                      <a:off x="0" y="0"/>
+                      <a:ext cx="4323715" cy="1183640"/>
+                    </a:xfrm>
+                    <a:prstGeom prst="rect">
+                      <a:avLst/>
+                    </a:prstGeom>
+                    <a:noFill/>
+                    <a:ln>
+                      <a:noFill/>
+                    </a:ln>
+                  </pic:spPr>
+                </pic:pic>
+              </a:graphicData>
+            </a:graphic>
+          </wp:inline>
+        </w:drawing>
+      </w:r>
+    </w:p>
+    <w:p>
+      <w:pPr>
+        <w:ind w:left="1260" w:leftChars="0" w:firstLine="420" w:firstLineChars="0"/>
+        <w:rPr>
+          <w:rFonts w:hint="eastAsia"/>
+          <w:lang w:val="en-US" w:eastAsia="zh-CN"/>
+        </w:rPr>
+      </w:pPr>
+      <w:r>
+        <w:drawing>
+          <wp:inline distT="0" distB="0" distL="114300" distR="114300">
+            <wp:extent cx="2198370" cy="636905"/>
+            <wp:effectExtent l="0" t="0" r="11430" b="10795"/>
+            <wp:docPr id="46" name="图片 17"/>
+            <wp:cNvGraphicFramePr>
+              <a:graphicFrameLocks xmlns:a="http://schemas.openxmlformats.org/drawingml/2006/main" noChangeAspect="1"/>
+            </wp:cNvGraphicFramePr>
+            <a:graphic xmlns:a="http://schemas.openxmlformats.org/drawingml/2006/main">
+              <a:graphicData uri="http://schemas.openxmlformats.org/drawingml/2006/picture">
+                <pic:pic xmlns:pic="http://schemas.openxmlformats.org/drawingml/2006/picture">
+                  <pic:nvPicPr>
+                    <pic:cNvPr id="46" name="图片 17"/>
+                    <pic:cNvPicPr>
+                      <a:picLocks noChangeAspect="1"/>
+                    </pic:cNvPicPr>
+                  </pic:nvPicPr>
+                  <pic:blipFill>
+                    <a:blip r:embed="rId38"/>
+                    <a:stretch>
+                      <a:fillRect/>
+                    </a:stretch>
+                  </pic:blipFill>
+                  <pic:spPr>
+                    <a:xfrm>
+                      <a:off x="0" y="0"/>
+                      <a:ext cx="2198370" cy="636905"/>
+                    </a:xfrm>
+                    <a:prstGeom prst="rect">
+                      <a:avLst/>
+                    </a:prstGeom>
+                    <a:noFill/>
+                    <a:ln>
+                      <a:noFill/>
+                    </a:ln>
+                  </pic:spPr>
+                </pic:pic>
+              </a:graphicData>
+            </a:graphic>
+          </wp:inline>
+        </w:drawing>
       </w:r>
     </w:p>
     <w:p>
@@ -4218,167 +4944,428 @@
           <w:rFonts w:hint="eastAsia"/>
           <w:lang w:val="en-US" w:eastAsia="zh-CN"/>
         </w:rPr>
-        <w:t>内核参数说明</w:t>
-      </w:r>
-    </w:p>
-    <w:p>
-      <w:pPr>
-        <w:ind w:left="840" w:leftChars="0" w:firstLine="420" w:firstLineChars="0"/>
-        <w:rPr>
-          <w:rFonts w:hint="eastAsia"/>
-          <w:lang w:val="en-US" w:eastAsia="zh-CN"/>
-        </w:rPr>
-      </w:pPr>
-      <w:r>
-        <w:rPr>
-          <w:rFonts w:hint="eastAsia"/>
-          <w:lang w:val="en-US" w:eastAsia="zh-CN"/>
-        </w:rPr>
-        <w:t>arp_ignore（定义回复ARP广播的方式）</w:t>
-      </w:r>
-    </w:p>
-    <w:p>
-      <w:pPr>
-        <w:ind w:left="1260" w:leftChars="0" w:firstLine="420" w:firstLineChars="0"/>
-        <w:rPr>
-          <w:rFonts w:hint="eastAsia"/>
-          <w:lang w:val="en-US" w:eastAsia="zh-CN"/>
-        </w:rPr>
-      </w:pPr>
-      <w:r>
-        <w:rPr>
-          <w:rFonts w:hint="eastAsia"/>
-          <w:lang w:val="en-US" w:eastAsia="zh-CN"/>
-        </w:rPr>
-        <w:t>0（默认值）</w:t>
-      </w:r>
-    </w:p>
-    <w:p>
-      <w:pPr>
-        <w:ind w:left="1680" w:leftChars="0" w:firstLine="420" w:firstLineChars="0"/>
-        <w:rPr>
-          <w:rFonts w:hint="eastAsia"/>
-          <w:lang w:val="en-US" w:eastAsia="zh-CN"/>
-        </w:rPr>
-      </w:pPr>
-      <w:r>
-        <w:rPr>
-          <w:rFonts w:hint="eastAsia"/>
-          <w:lang w:val="en-US" w:eastAsia="zh-CN"/>
-        </w:rPr>
-        <w:t>回应所有的本地ARP广播，本地地址可以配置在任意网络接口</w:t>
-      </w:r>
-    </w:p>
-    <w:p>
-      <w:pPr>
-        <w:ind w:left="1260" w:leftChars="0" w:firstLine="420" w:firstLineChars="0"/>
-        <w:rPr>
-          <w:rFonts w:hint="eastAsia"/>
-          <w:lang w:val="en-US" w:eastAsia="zh-CN"/>
-        </w:rPr>
-      </w:pPr>
-      <w:r>
-        <w:rPr>
-          <w:rFonts w:hint="eastAsia"/>
-          <w:lang w:val="en-US" w:eastAsia="zh-CN"/>
-        </w:rPr>
-        <w:t>1</w:t>
-      </w:r>
-    </w:p>
-    <w:p>
-      <w:pPr>
-        <w:ind w:left="1680" w:leftChars="0" w:firstLine="420" w:firstLineChars="0"/>
-        <w:rPr>
-          <w:rFonts w:hint="eastAsia"/>
-          <w:lang w:val="en-US" w:eastAsia="zh-CN"/>
-        </w:rPr>
-      </w:pPr>
-      <w:r>
-        <w:rPr>
-          <w:rFonts w:hint="eastAsia"/>
-          <w:lang w:val="en-US" w:eastAsia="zh-CN"/>
-        </w:rPr>
-        <w:t>只回应配置在入站网卡接口上的任意IP地址的ARP广播</w:t>
-      </w:r>
-    </w:p>
-    <w:p>
-      <w:pPr>
-        <w:ind w:left="840" w:leftChars="0" w:firstLine="420" w:firstLineChars="0"/>
-        <w:rPr>
-          <w:rFonts w:hint="eastAsia"/>
-          <w:lang w:val="en-US" w:eastAsia="zh-CN"/>
-        </w:rPr>
-      </w:pPr>
-      <w:r>
-        <w:rPr>
-          <w:rFonts w:hint="eastAsia"/>
-          <w:lang w:val="en-US" w:eastAsia="zh-CN"/>
-        </w:rPr>
-        <w:t>arp_announce</w:t>
-      </w:r>
-    </w:p>
-    <w:p>
-      <w:pPr>
-        <w:ind w:left="1260" w:leftChars="0" w:firstLine="420" w:firstLineChars="0"/>
-        <w:rPr>
-          <w:rFonts w:hint="eastAsia"/>
-          <w:lang w:val="en-US" w:eastAsia="zh-CN"/>
-        </w:rPr>
-      </w:pPr>
-      <w:r>
-        <w:rPr>
-          <w:rFonts w:hint="eastAsia"/>
-          <w:lang w:val="en-US" w:eastAsia="zh-CN"/>
-        </w:rPr>
-        <w:t>0（默认）</w:t>
-      </w:r>
-    </w:p>
-    <w:p>
-      <w:pPr>
-        <w:ind w:left="1680" w:leftChars="0" w:firstLine="420" w:firstLineChars="0"/>
-        <w:rPr>
-          <w:rFonts w:hint="eastAsia"/>
-          <w:lang w:val="en-US" w:eastAsia="zh-CN"/>
-        </w:rPr>
-      </w:pPr>
-      <w:r>
-        <w:rPr>
-          <w:rFonts w:hint="eastAsia"/>
-          <w:lang w:val="en-US" w:eastAsia="zh-CN"/>
-        </w:rPr>
-        <w:t>使用配置在任意网卡接口上的本地IP地址</w:t>
-      </w:r>
-    </w:p>
-    <w:p>
-      <w:pPr>
-        <w:ind w:left="1260" w:leftChars="0" w:firstLine="420" w:firstLineChars="0"/>
-        <w:rPr>
-          <w:rFonts w:hint="eastAsia"/>
-          <w:lang w:val="en-US" w:eastAsia="zh-CN"/>
-        </w:rPr>
-      </w:pPr>
-      <w:r>
-        <w:rPr>
-          <w:rFonts w:hint="eastAsia"/>
-          <w:lang w:val="en-US" w:eastAsia="zh-CN"/>
-        </w:rPr>
-        <w:t>2</w:t>
-      </w:r>
-    </w:p>
-    <w:p>
-      <w:pPr>
-        <w:ind w:left="1680" w:leftChars="0" w:firstLine="420" w:firstLineChars="0"/>
-        <w:rPr>
-          <w:rFonts w:hint="eastAsia"/>
-          <w:lang w:val="en-US" w:eastAsia="zh-CN"/>
-        </w:rPr>
-      </w:pPr>
-      <w:r>
-        <w:rPr>
-          <w:rFonts w:hint="eastAsia"/>
-          <w:lang w:val="en-US" w:eastAsia="zh-CN"/>
-        </w:rPr>
-        <w:t>对查询目标使用最适当的本地地址。在此模式下将忽略这个IP数字举报多大源地址并尝试选择与能与该地址通信的本地地址之。首要是选择所有的网络接口的子网中外出访问子网中包含该目标IP地址的本地地址。如果没有合适的地址被发现，将选择当前的发送网络接口或其他的有可能接收到该ARP回应的网络接口来进行发送</w:t>
+        <w:t>配置</w:t>
+      </w:r>
+      <w:bookmarkStart w:id="0" w:name="_GoBack"/>
+      <w:bookmarkEnd w:id="0"/>
+      <w:r>
+        <w:rPr>
+          <w:rFonts w:hint="eastAsia"/>
+          <w:lang w:val="en-US" w:eastAsia="zh-CN"/>
+        </w:rPr>
+        <w:t>LVS调度器</w:t>
+      </w:r>
+    </w:p>
+    <w:p>
+      <w:pPr>
+        <w:ind w:left="840" w:leftChars="0" w:firstLine="420" w:firstLineChars="0"/>
+        <w:rPr>
+          <w:rFonts w:hint="eastAsia"/>
+          <w:lang w:val="en-US" w:eastAsia="zh-CN"/>
+        </w:rPr>
+      </w:pPr>
+      <w:r>
+        <w:rPr>
+          <w:rFonts w:hint="eastAsia"/>
+          <w:lang w:val="en-US" w:eastAsia="zh-CN"/>
+        </w:rPr>
+        <w:t>配置辅助IP地址</w:t>
+      </w:r>
+    </w:p>
+    <w:p>
+      <w:pPr>
+        <w:ind w:left="1260" w:leftChars="0" w:firstLine="420" w:firstLineChars="0"/>
+        <w:rPr>
+          <w:rFonts w:hint="eastAsia"/>
+          <w:lang w:val="en-US" w:eastAsia="zh-CN"/>
+        </w:rPr>
+      </w:pPr>
+      <w:r>
+        <w:rPr>
+          <w:rFonts w:hint="eastAsia"/>
+          <w:lang w:val="en-US" w:eastAsia="zh-CN"/>
+        </w:rPr>
+        <w:t>ifconfig eth0:1 192.168..10.100 broadcast 192.168.110.100 netmask 255.255.255.255 up</w:t>
+      </w:r>
+    </w:p>
+    <w:p>
+      <w:pPr>
+        <w:ind w:left="1260" w:leftChars="0" w:firstLine="420" w:firstLineChars="0"/>
+      </w:pPr>
+      <w:r>
+        <w:drawing>
+          <wp:inline distT="0" distB="0" distL="114300" distR="114300">
+            <wp:extent cx="3672205" cy="601980"/>
+            <wp:effectExtent l="0" t="0" r="4445" b="7620"/>
+            <wp:docPr id="21" name="图片 1"/>
+            <wp:cNvGraphicFramePr>
+              <a:graphicFrameLocks xmlns:a="http://schemas.openxmlformats.org/drawingml/2006/main" noChangeAspect="1"/>
+            </wp:cNvGraphicFramePr>
+            <a:graphic xmlns:a="http://schemas.openxmlformats.org/drawingml/2006/main">
+              <a:graphicData uri="http://schemas.openxmlformats.org/drawingml/2006/picture">
+                <pic:pic xmlns:pic="http://schemas.openxmlformats.org/drawingml/2006/picture">
+                  <pic:nvPicPr>
+                    <pic:cNvPr id="21" name="图片 1"/>
+                    <pic:cNvPicPr>
+                      <a:picLocks noChangeAspect="1"/>
+                    </pic:cNvPicPr>
+                  </pic:nvPicPr>
+                  <pic:blipFill>
+                    <a:blip r:embed="rId39"/>
+                    <a:stretch>
+                      <a:fillRect/>
+                    </a:stretch>
+                  </pic:blipFill>
+                  <pic:spPr>
+                    <a:xfrm>
+                      <a:off x="0" y="0"/>
+                      <a:ext cx="3672205" cy="601980"/>
+                    </a:xfrm>
+                    <a:prstGeom prst="rect">
+                      <a:avLst/>
+                    </a:prstGeom>
+                    <a:noFill/>
+                    <a:ln>
+                      <a:noFill/>
+                    </a:ln>
+                  </pic:spPr>
+                </pic:pic>
+              </a:graphicData>
+            </a:graphic>
+          </wp:inline>
+        </w:drawing>
+      </w:r>
+    </w:p>
+    <w:p>
+      <w:pPr>
+        <w:ind w:left="1260" w:leftChars="0" w:firstLine="420" w:firstLineChars="0"/>
+      </w:pPr>
+      <w:r>
+        <w:drawing>
+          <wp:inline distT="0" distB="0" distL="114300" distR="114300">
+            <wp:extent cx="3667125" cy="219075"/>
+            <wp:effectExtent l="0" t="0" r="9525" b="9525"/>
+            <wp:docPr id="32" name="图片 3"/>
+            <wp:cNvGraphicFramePr>
+              <a:graphicFrameLocks xmlns:a="http://schemas.openxmlformats.org/drawingml/2006/main" noChangeAspect="1"/>
+            </wp:cNvGraphicFramePr>
+            <a:graphic xmlns:a="http://schemas.openxmlformats.org/drawingml/2006/main">
+              <a:graphicData uri="http://schemas.openxmlformats.org/drawingml/2006/picture">
+                <pic:pic xmlns:pic="http://schemas.openxmlformats.org/drawingml/2006/picture">
+                  <pic:nvPicPr>
+                    <pic:cNvPr id="32" name="图片 3"/>
+                    <pic:cNvPicPr>
+                      <a:picLocks noChangeAspect="1"/>
+                    </pic:cNvPicPr>
+                  </pic:nvPicPr>
+                  <pic:blipFill>
+                    <a:blip r:embed="rId40"/>
+                    <a:stretch>
+                      <a:fillRect/>
+                    </a:stretch>
+                  </pic:blipFill>
+                  <pic:spPr>
+                    <a:xfrm>
+                      <a:off x="0" y="0"/>
+                      <a:ext cx="3667125" cy="219075"/>
+                    </a:xfrm>
+                    <a:prstGeom prst="rect">
+                      <a:avLst/>
+                    </a:prstGeom>
+                    <a:noFill/>
+                    <a:ln>
+                      <a:noFill/>
+                    </a:ln>
+                  </pic:spPr>
+                </pic:pic>
+              </a:graphicData>
+            </a:graphic>
+          </wp:inline>
+        </w:drawing>
+      </w:r>
+    </w:p>
+    <w:p>
+      <w:pPr>
+        <w:ind w:left="1260" w:leftChars="0" w:firstLine="420" w:firstLineChars="0"/>
+      </w:pPr>
+      <w:r>
+        <w:drawing>
+          <wp:inline distT="0" distB="0" distL="114300" distR="114300">
+            <wp:extent cx="2258695" cy="980440"/>
+            <wp:effectExtent l="0" t="0" r="8255" b="10160"/>
+            <wp:docPr id="35" name="图片 6"/>
+            <wp:cNvGraphicFramePr>
+              <a:graphicFrameLocks xmlns:a="http://schemas.openxmlformats.org/drawingml/2006/main" noChangeAspect="1"/>
+            </wp:cNvGraphicFramePr>
+            <a:graphic xmlns:a="http://schemas.openxmlformats.org/drawingml/2006/main">
+              <a:graphicData uri="http://schemas.openxmlformats.org/drawingml/2006/picture">
+                <pic:pic xmlns:pic="http://schemas.openxmlformats.org/drawingml/2006/picture">
+                  <pic:nvPicPr>
+                    <pic:cNvPr id="35" name="图片 6"/>
+                    <pic:cNvPicPr>
+                      <a:picLocks noChangeAspect="1"/>
+                    </pic:cNvPicPr>
+                  </pic:nvPicPr>
+                  <pic:blipFill>
+                    <a:blip r:embed="rId41"/>
+                    <a:stretch>
+                      <a:fillRect/>
+                    </a:stretch>
+                  </pic:blipFill>
+                  <pic:spPr>
+                    <a:xfrm>
+                      <a:off x="0" y="0"/>
+                      <a:ext cx="2258695" cy="980440"/>
+                    </a:xfrm>
+                    <a:prstGeom prst="rect">
+                      <a:avLst/>
+                    </a:prstGeom>
+                    <a:noFill/>
+                    <a:ln>
+                      <a:noFill/>
+                    </a:ln>
+                  </pic:spPr>
+                </pic:pic>
+              </a:graphicData>
+            </a:graphic>
+          </wp:inline>
+        </w:drawing>
+      </w:r>
+    </w:p>
+    <w:p>
+      <w:pPr>
+        <w:ind w:left="1260" w:leftChars="0" w:firstLine="420" w:firstLineChars="0"/>
+        <w:rPr>
+          <w:rFonts w:hint="eastAsia"/>
+          <w:lang w:val="en-US" w:eastAsia="zh-CN"/>
+        </w:rPr>
+      </w:pPr>
+      <w:r>
+        <w:drawing>
+          <wp:inline distT="0" distB="0" distL="114300" distR="114300">
+            <wp:extent cx="3752850" cy="209550"/>
+            <wp:effectExtent l="0" t="0" r="0" b="0"/>
+            <wp:docPr id="36" name="图片 7"/>
+            <wp:cNvGraphicFramePr>
+              <a:graphicFrameLocks xmlns:a="http://schemas.openxmlformats.org/drawingml/2006/main" noChangeAspect="1"/>
+            </wp:cNvGraphicFramePr>
+            <a:graphic xmlns:a="http://schemas.openxmlformats.org/drawingml/2006/main">
+              <a:graphicData uri="http://schemas.openxmlformats.org/drawingml/2006/picture">
+                <pic:pic xmlns:pic="http://schemas.openxmlformats.org/drawingml/2006/picture">
+                  <pic:nvPicPr>
+                    <pic:cNvPr id="36" name="图片 7"/>
+                    <pic:cNvPicPr>
+                      <a:picLocks noChangeAspect="1"/>
+                    </pic:cNvPicPr>
+                  </pic:nvPicPr>
+                  <pic:blipFill>
+                    <a:blip r:embed="rId42"/>
+                    <a:stretch>
+                      <a:fillRect/>
+                    </a:stretch>
+                  </pic:blipFill>
+                  <pic:spPr>
+                    <a:xfrm>
+                      <a:off x="0" y="0"/>
+                      <a:ext cx="3752850" cy="209550"/>
+                    </a:xfrm>
+                    <a:prstGeom prst="rect">
+                      <a:avLst/>
+                    </a:prstGeom>
+                    <a:noFill/>
+                    <a:ln>
+                      <a:noFill/>
+                    </a:ln>
+                  </pic:spPr>
+                </pic:pic>
+              </a:graphicData>
+            </a:graphic>
+          </wp:inline>
+        </w:drawing>
+      </w:r>
+    </w:p>
+    <w:p>
+      <w:pPr>
+        <w:ind w:left="840" w:leftChars="0" w:firstLine="420" w:firstLineChars="0"/>
+        <w:rPr>
+          <w:rFonts w:hint="eastAsia"/>
+          <w:lang w:val="en-US" w:eastAsia="zh-CN"/>
+        </w:rPr>
+      </w:pPr>
+      <w:r>
+        <w:rPr>
+          <w:rFonts w:hint="eastAsia"/>
+          <w:lang w:val="en-US" w:eastAsia="zh-CN"/>
+        </w:rPr>
+        <w:t>创建虚拟服务器</w:t>
+      </w:r>
+    </w:p>
+    <w:p>
+      <w:pPr>
+        <w:ind w:left="1260" w:leftChars="0" w:firstLine="420" w:firstLineChars="0"/>
+        <w:rPr>
+          <w:rFonts w:hint="eastAsia"/>
+          <w:lang w:val="en-US" w:eastAsia="zh-CN"/>
+        </w:rPr>
+      </w:pPr>
+      <w:r>
+        <w:rPr>
+          <w:rFonts w:hint="eastAsia"/>
+          <w:lang w:val="en-US" w:eastAsia="zh-CN"/>
+        </w:rPr>
+        <w:t>ipvsadm -A -t 192.168.10.100:80 -s wlc</w:t>
+      </w:r>
+    </w:p>
+    <w:p>
+      <w:pPr>
+        <w:ind w:left="1260" w:leftChars="0" w:firstLine="420" w:firstLineChars="0"/>
+        <w:rPr>
+          <w:rFonts w:hint="eastAsia"/>
+          <w:lang w:val="en-US" w:eastAsia="zh-CN"/>
+        </w:rPr>
+      </w:pPr>
+      <w:r>
+        <w:drawing>
+          <wp:inline distT="0" distB="0" distL="114300" distR="114300">
+            <wp:extent cx="4343400" cy="219075"/>
+            <wp:effectExtent l="0" t="0" r="0" b="9525"/>
+            <wp:docPr id="47" name="图片 18"/>
+            <wp:cNvGraphicFramePr>
+              <a:graphicFrameLocks xmlns:a="http://schemas.openxmlformats.org/drawingml/2006/main" noChangeAspect="1"/>
+            </wp:cNvGraphicFramePr>
+            <a:graphic xmlns:a="http://schemas.openxmlformats.org/drawingml/2006/main">
+              <a:graphicData uri="http://schemas.openxmlformats.org/drawingml/2006/picture">
+                <pic:pic xmlns:pic="http://schemas.openxmlformats.org/drawingml/2006/picture">
+                  <pic:nvPicPr>
+                    <pic:cNvPr id="47" name="图片 18"/>
+                    <pic:cNvPicPr>
+                      <a:picLocks noChangeAspect="1"/>
+                    </pic:cNvPicPr>
+                  </pic:nvPicPr>
+                  <pic:blipFill>
+                    <a:blip r:embed="rId43"/>
+                    <a:stretch>
+                      <a:fillRect/>
+                    </a:stretch>
+                  </pic:blipFill>
+                  <pic:spPr>
+                    <a:xfrm>
+                      <a:off x="0" y="0"/>
+                      <a:ext cx="4343400" cy="219075"/>
+                    </a:xfrm>
+                    <a:prstGeom prst="rect">
+                      <a:avLst/>
+                    </a:prstGeom>
+                    <a:noFill/>
+                    <a:ln>
+                      <a:noFill/>
+                    </a:ln>
+                  </pic:spPr>
+                </pic:pic>
+              </a:graphicData>
+            </a:graphic>
+          </wp:inline>
+        </w:drawing>
+      </w:r>
+    </w:p>
+    <w:p>
+      <w:pPr>
+        <w:ind w:left="840" w:leftChars="0" w:firstLine="420" w:firstLineChars="0"/>
+        <w:rPr>
+          <w:rFonts w:hint="eastAsia"/>
+          <w:lang w:val="en-US" w:eastAsia="zh-CN"/>
+        </w:rPr>
+      </w:pPr>
+      <w:r>
+        <w:rPr>
+          <w:rFonts w:hint="eastAsia"/>
+          <w:lang w:val="en-US" w:eastAsia="zh-CN"/>
+        </w:rPr>
+        <w:t>向虚拟服务器中加入节点</w:t>
+      </w:r>
+    </w:p>
+    <w:p>
+      <w:pPr>
+        <w:ind w:left="1260" w:leftChars="0" w:firstLine="420" w:firstLineChars="0"/>
+        <w:rPr>
+          <w:rFonts w:hint="eastAsia"/>
+          <w:lang w:val="en-US" w:eastAsia="zh-CN"/>
+        </w:rPr>
+      </w:pPr>
+      <w:r>
+        <w:rPr>
+          <w:rFonts w:hint="eastAsia"/>
+          <w:lang w:val="en-US" w:eastAsia="zh-CN"/>
+        </w:rPr>
+        <w:t>ipvsadm -a -t 192.168.10.100:80 -g -r 192.168.10.11 -w 1</w:t>
+      </w:r>
+    </w:p>
+    <w:p>
+      <w:pPr>
+        <w:ind w:left="1260" w:leftChars="0" w:firstLine="420" w:firstLineChars="0"/>
+        <w:rPr>
+          <w:rFonts w:hint="eastAsia"/>
+          <w:lang w:val="en-US" w:eastAsia="zh-CN"/>
+        </w:rPr>
+      </w:pPr>
+      <w:r>
+        <w:rPr>
+          <w:rFonts w:hint="eastAsia"/>
+          <w:lang w:val="en-US" w:eastAsia="zh-CN"/>
+        </w:rPr>
+        <w:t>ipvsadm -a -t 192.168.10.100:80 -g -r 192.168.10.11 -w 2</w:t>
+      </w:r>
+    </w:p>
+    <w:p>
+      <w:pPr>
+        <w:ind w:left="1260" w:leftChars="0" w:firstLine="420" w:firstLineChars="0"/>
+        <w:rPr>
+          <w:rFonts w:hint="eastAsia"/>
+          <w:lang w:val="en-US" w:eastAsia="zh-CN"/>
+        </w:rPr>
+      </w:pPr>
+      <w:r>
+        <w:drawing>
+          <wp:inline distT="0" distB="0" distL="114300" distR="114300">
+            <wp:extent cx="4860925" cy="383540"/>
+            <wp:effectExtent l="0" t="0" r="15875" b="16510"/>
+            <wp:docPr id="48" name="图片 19"/>
+            <wp:cNvGraphicFramePr>
+              <a:graphicFrameLocks xmlns:a="http://schemas.openxmlformats.org/drawingml/2006/main" noChangeAspect="1"/>
+            </wp:cNvGraphicFramePr>
+            <a:graphic xmlns:a="http://schemas.openxmlformats.org/drawingml/2006/main">
+              <a:graphicData uri="http://schemas.openxmlformats.org/drawingml/2006/picture">
+                <pic:pic xmlns:pic="http://schemas.openxmlformats.org/drawingml/2006/picture">
+                  <pic:nvPicPr>
+                    <pic:cNvPr id="48" name="图片 19"/>
+                    <pic:cNvPicPr>
+                      <a:picLocks noChangeAspect="1"/>
+                    </pic:cNvPicPr>
+                  </pic:nvPicPr>
+                  <pic:blipFill>
+                    <a:blip r:embed="rId44"/>
+                    <a:stretch>
+                      <a:fillRect/>
+                    </a:stretch>
+                  </pic:blipFill>
+                  <pic:spPr>
+                    <a:xfrm>
+                      <a:off x="0" y="0"/>
+                      <a:ext cx="4860925" cy="383540"/>
+                    </a:xfrm>
+                    <a:prstGeom prst="rect">
+                      <a:avLst/>
+                    </a:prstGeom>
+                    <a:noFill/>
+                    <a:ln>
+                      <a:noFill/>
+                    </a:ln>
+                  </pic:spPr>
+                </pic:pic>
+              </a:graphicData>
+            </a:graphic>
+          </wp:inline>
+        </w:drawing>
       </w:r>
     </w:p>
     <w:p>
@@ -4394,475 +5381,211 @@
           <w:rFonts w:hint="eastAsia"/>
           <w:lang w:val="en-US" w:eastAsia="zh-CN"/>
         </w:rPr>
-        <w:t>ARP防火墙</w:t>
-      </w:r>
-    </w:p>
-    <w:p>
-      <w:pPr>
-        <w:ind w:left="840" w:leftChars="0" w:firstLine="420" w:firstLineChars="0"/>
-        <w:rPr>
-          <w:rFonts w:hint="eastAsia"/>
-          <w:lang w:val="en-US" w:eastAsia="zh-CN"/>
-        </w:rPr>
-      </w:pPr>
-      <w:r>
-        <w:rPr>
-          <w:rFonts w:hint="eastAsia"/>
-          <w:lang w:val="en-US" w:eastAsia="zh-CN"/>
-        </w:rPr>
-        <w:t>使用ARP防火墙也可以禁止对VIP的ARP访问请求</w:t>
-      </w:r>
-    </w:p>
-    <w:p>
-      <w:pPr>
-        <w:ind w:left="1260" w:leftChars="0" w:firstLine="420" w:firstLineChars="0"/>
-        <w:rPr>
-          <w:rFonts w:hint="eastAsia"/>
-          <w:lang w:val="en-US" w:eastAsia="zh-CN"/>
-        </w:rPr>
-      </w:pPr>
-      <w:r>
-        <w:rPr>
-          <w:rFonts w:hint="eastAsia"/>
-          <w:lang w:val="en-US" w:eastAsia="zh-CN"/>
-        </w:rPr>
-        <w:t xml:space="preserve">yum -y install arptables_ jf </w:t>
-      </w:r>
-    </w:p>
-    <w:p>
-      <w:pPr>
-        <w:ind w:left="1260" w:leftChars="0" w:firstLine="420" w:firstLineChars="0"/>
-        <w:rPr>
-          <w:rFonts w:hint="eastAsia"/>
-          <w:lang w:val="en-US" w:eastAsia="zh-CN"/>
-        </w:rPr>
-      </w:pPr>
-      <w:r>
-        <w:rPr>
-          <w:rFonts w:hint="eastAsia"/>
-          <w:lang w:val="en-US" w:eastAsia="zh-CN"/>
-        </w:rPr>
-        <w:t>arptables -A IN -d &lt;virtual_ip&gt; -j DROP</w:t>
-      </w:r>
-    </w:p>
-    <w:p>
-      <w:pPr>
-        <w:ind w:left="1260" w:leftChars="0" w:firstLine="420" w:firstLineChars="0"/>
+        <w:t>client端验证</w:t>
+      </w:r>
+    </w:p>
+    <w:p>
+      <w:pPr>
+        <w:ind w:left="840" w:leftChars="0" w:firstLine="420" w:firstLineChars="0"/>
+        <w:rPr>
+          <w:rFonts w:hint="eastAsia"/>
+          <w:lang w:val="en-US" w:eastAsia="zh-CN"/>
+        </w:rPr>
+      </w:pPr>
+      <w:r>
+        <w:rPr>
+          <w:rFonts w:hint="eastAsia"/>
+          <w:lang w:val="en-US" w:eastAsia="zh-CN"/>
+        </w:rPr>
+        <w:t>通过web浏览器访问</w:t>
+      </w:r>
+    </w:p>
+    <w:p>
+      <w:pPr>
+        <w:ind w:left="840" w:leftChars="0" w:firstLine="420" w:firstLineChars="0"/>
+        <w:rPr>
+          <w:rFonts w:hint="eastAsia"/>
+          <w:lang w:val="en-US" w:eastAsia="zh-CN"/>
+        </w:rPr>
+      </w:pPr>
+      <w:r>
+        <w:rPr>
+          <w:rFonts w:hint="eastAsia"/>
+          <w:lang w:val="en-US" w:eastAsia="zh-CN"/>
+        </w:rPr>
+        <w:t>使用ab进程大并发测试</w:t>
+      </w:r>
+    </w:p>
+    <w:p>
+      <w:pPr>
+        <w:ind w:left="1260" w:leftChars="0" w:firstLine="420" w:firstLineChars="0"/>
+        <w:rPr>
+          <w:rFonts w:hint="eastAsia"/>
+          <w:lang w:val="en-US" w:eastAsia="zh-CN"/>
+        </w:rPr>
+      </w:pPr>
+      <w:r>
+        <w:rPr>
+          <w:rFonts w:hint="eastAsia"/>
+          <w:lang w:val="en-US" w:eastAsia="zh-CN"/>
+        </w:rPr>
+        <w:t xml:space="preserve">ab -c 10 -n 1000 </w:t>
+      </w:r>
+      <w:r>
+        <w:rPr>
+          <w:rFonts w:hint="eastAsia"/>
+          <w:lang w:val="en-US" w:eastAsia="zh-CN"/>
+        </w:rPr>
+        <w:fldChar w:fldCharType="begin"/>
+      </w:r>
+      <w:r>
+        <w:rPr>
+          <w:rFonts w:hint="eastAsia"/>
+          <w:lang w:val="en-US" w:eastAsia="zh-CN"/>
+        </w:rPr>
+        <w:instrText xml:space="preserve"> HYPERLINK "http://10.10.10.1/inddex.html" </w:instrText>
+      </w:r>
+      <w:r>
+        <w:rPr>
+          <w:rFonts w:hint="eastAsia"/>
+          <w:lang w:val="en-US" w:eastAsia="zh-CN"/>
+        </w:rPr>
+        <w:fldChar w:fldCharType="separate"/>
+      </w:r>
+      <w:r>
+        <w:rPr>
+          <w:rStyle w:val="4"/>
+          <w:rFonts w:hint="eastAsia"/>
+          <w:lang w:val="en-US" w:eastAsia="zh-CN"/>
+        </w:rPr>
+        <w:t>http://10.10.10.1/index.html</w:t>
+      </w:r>
+      <w:r>
+        <w:rPr>
+          <w:rFonts w:hint="eastAsia"/>
+          <w:lang w:val="en-US" w:eastAsia="zh-CN"/>
+        </w:rPr>
+        <w:fldChar w:fldCharType="end"/>
+      </w:r>
+    </w:p>
+    <w:p>
+      <w:pPr>
+        <w:ind w:left="840" w:leftChars="0" w:firstLine="420" w:firstLineChars="0"/>
+        <w:rPr>
+          <w:rFonts w:hint="eastAsia"/>
+          <w:lang w:val="en-US" w:eastAsia="zh-CN"/>
+        </w:rPr>
+      </w:pPr>
+      <w:r>
+        <w:rPr>
+          <w:rFonts w:hint="eastAsia"/>
+          <w:lang w:val="en-US" w:eastAsia="zh-CN"/>
+        </w:rPr>
+        <w:t>在director上查看连接数</w:t>
+      </w:r>
+    </w:p>
+    <w:p>
+      <w:pPr>
+        <w:ind w:left="1260" w:leftChars="0" w:firstLine="420" w:firstLineChars="0"/>
+        <w:rPr>
+          <w:rFonts w:hint="eastAsia"/>
+          <w:lang w:val="en-US" w:eastAsia="zh-CN"/>
+        </w:rPr>
+      </w:pPr>
+      <w:r>
+        <w:rPr>
+          <w:rFonts w:hint="eastAsia"/>
+          <w:lang w:val="en-US" w:eastAsia="zh-CN"/>
+        </w:rPr>
+        <w:t>ipvsadm -L -n</w:t>
+      </w:r>
+    </w:p>
+    <w:p>
+      <w:pPr>
+        <w:ind w:firstLine="420" w:firstLineChars="0"/>
+        <w:rPr>
+          <w:rFonts w:hint="eastAsia"/>
+          <w:color w:val="FF0000"/>
+          <w:lang w:val="en-US" w:eastAsia="zh-CN"/>
+        </w:rPr>
+      </w:pPr>
+      <w:r>
+        <w:rPr>
+          <w:rFonts w:hint="eastAsia"/>
+          <w:color w:val="FF0000"/>
+          <w:lang w:val="en-US" w:eastAsia="zh-CN"/>
+        </w:rPr>
+        <w:t>配置永久规则</w:t>
+      </w:r>
+    </w:p>
+    <w:p>
+      <w:pPr>
+        <w:ind w:left="420" w:leftChars="0" w:firstLine="420" w:firstLineChars="0"/>
+        <w:rPr>
+          <w:rFonts w:hint="eastAsia"/>
+          <w:color w:val="FF0000"/>
+          <w:lang w:val="en-US" w:eastAsia="zh-CN"/>
+        </w:rPr>
+      </w:pPr>
+      <w:r>
+        <w:rPr>
+          <w:rFonts w:hint="eastAsia"/>
+          <w:color w:val="FF0000"/>
+          <w:lang w:val="en-US" w:eastAsia="zh-CN"/>
+        </w:rPr>
+        <w:t>新建/etc/sysconfig/ipvsadm文件</w:t>
+      </w:r>
+    </w:p>
+    <w:p>
+      <w:pPr>
+        <w:ind w:left="420" w:leftChars="0" w:firstLine="420" w:firstLineChars="0"/>
         <w:rPr>
           <w:rFonts w:hint="default"/>
           <w:lang w:val="en-US" w:eastAsia="zh-CN"/>
         </w:rPr>
       </w:pPr>
       <w:r>
-        <w:rPr>
-          <w:rFonts w:hint="eastAsia"/>
-          <w:lang w:val="en-US" w:eastAsia="zh-CN"/>
-        </w:rPr>
-        <w:t>arptables -A OUT -s &lt;virtual_ip&gt; -j mangle --mangle-ip-s &lt;real_ip&gt;</w:t>
-      </w:r>
-    </w:p>
-    <w:p>
-      <w:pPr>
-        <w:ind w:firstLine="420" w:firstLineChars="0"/>
-        <w:rPr>
-          <w:rFonts w:hint="eastAsia"/>
-          <w:lang w:val="en-US" w:eastAsia="zh-CN"/>
-        </w:rPr>
-      </w:pPr>
-      <w:r>
-        <w:rPr>
-          <w:rFonts w:hint="eastAsia"/>
-          <w:lang w:val="en-US" w:eastAsia="zh-CN"/>
-        </w:rPr>
-        <w:t>LVS-DR案例实施</w:t>
-      </w:r>
-    </w:p>
-    <w:p>
-      <w:pPr>
-        <w:ind w:left="420" w:leftChars="0" w:firstLine="420" w:firstLineChars="0"/>
-        <w:rPr>
-          <w:rFonts w:hint="eastAsia"/>
-          <w:lang w:val="en-US" w:eastAsia="zh-CN"/>
-        </w:rPr>
-      </w:pPr>
-      <w:r>
-        <w:rPr>
-          <w:rFonts w:hint="eastAsia"/>
-          <w:lang w:val="en-US" w:eastAsia="zh-CN"/>
-        </w:rPr>
-        <w:t>配置后端web服务器</w:t>
-      </w:r>
-    </w:p>
-    <w:p>
-      <w:pPr>
-        <w:ind w:left="840" w:leftChars="0" w:firstLine="420" w:firstLineChars="0"/>
-        <w:rPr>
-          <w:rFonts w:hint="eastAsia"/>
-          <w:lang w:val="en-US" w:eastAsia="zh-CN"/>
-        </w:rPr>
-      </w:pPr>
-      <w:r>
-        <w:rPr>
-          <w:rFonts w:hint="eastAsia"/>
-          <w:lang w:val="en-US" w:eastAsia="zh-CN"/>
-        </w:rPr>
-        <w:t>配置辅助VIP地址</w:t>
-      </w:r>
-    </w:p>
-    <w:p>
-      <w:pPr>
-        <w:ind w:left="1260" w:leftChars="0" w:firstLine="420" w:firstLineChars="0"/>
-        <w:rPr>
-          <w:rFonts w:hint="eastAsia"/>
-          <w:lang w:val="en-US" w:eastAsia="zh-CN"/>
-        </w:rPr>
-      </w:pPr>
-      <w:r>
-        <w:rPr>
-          <w:rFonts w:hint="eastAsia"/>
-          <w:lang w:val="en-US" w:eastAsia="zh-CN"/>
-        </w:rPr>
-        <w:t>ifconfig lo:0 192.168.10.100 netmask 255.255.255.255 broadcast 192.168.10.100 up</w:t>
-      </w:r>
-    </w:p>
-    <w:p>
-      <w:pPr>
-        <w:ind w:left="840" w:leftChars="0" w:firstLine="420" w:firstLineChars="0"/>
-        <w:rPr>
-          <w:rFonts w:hint="eastAsia"/>
-          <w:lang w:val="en-US" w:eastAsia="zh-CN"/>
-        </w:rPr>
-      </w:pPr>
-      <w:r>
-        <w:rPr>
-          <w:rFonts w:hint="eastAsia"/>
-          <w:lang w:val="en-US" w:eastAsia="zh-CN"/>
-        </w:rPr>
-        <w:t>调整内核参数</w:t>
-      </w:r>
-    </w:p>
-    <w:p>
-      <w:pPr>
-        <w:ind w:left="1260" w:leftChars="0" w:firstLine="420" w:firstLineChars="0"/>
-        <w:rPr>
-          <w:rFonts w:hint="eastAsia"/>
-          <w:lang w:val="en-US" w:eastAsia="zh-CN"/>
-        </w:rPr>
-      </w:pPr>
-      <w:r>
-        <w:rPr>
-          <w:rFonts w:hint="eastAsia"/>
-          <w:lang w:val="en-US" w:eastAsia="zh-CN"/>
-        </w:rPr>
-        <w:t>echo 1 &gt; /proc/sys/net/ipv4/conf/lo/arp_ignore</w:t>
-      </w:r>
-    </w:p>
-    <w:p>
-      <w:pPr>
-        <w:ind w:left="1260" w:leftChars="0" w:firstLine="420" w:firstLineChars="0"/>
-        <w:rPr>
-          <w:rFonts w:hint="eastAsia"/>
-          <w:lang w:val="en-US" w:eastAsia="zh-CN"/>
-        </w:rPr>
-      </w:pPr>
-      <w:r>
-        <w:rPr>
-          <w:rFonts w:hint="eastAsia"/>
-          <w:lang w:val="en-US" w:eastAsia="zh-CN"/>
-        </w:rPr>
-        <w:t>echo 2 &gt; /proc/sys/net/ipv4/conf/lo/arp_announce</w:t>
-      </w:r>
-    </w:p>
-    <w:p>
-      <w:pPr>
-        <w:ind w:left="1260" w:leftChars="0" w:firstLine="420" w:firstLineChars="0"/>
-        <w:rPr>
-          <w:rFonts w:hint="eastAsia"/>
-          <w:lang w:val="en-US" w:eastAsia="zh-CN"/>
-        </w:rPr>
-      </w:pPr>
-      <w:r>
-        <w:rPr>
-          <w:rFonts w:hint="eastAsia"/>
-          <w:lang w:val="en-US" w:eastAsia="zh-CN"/>
-        </w:rPr>
-        <w:t>echo 1 &gt; /proc/sys/net/ipv4/conf/all/arp_ignore</w:t>
-      </w:r>
-    </w:p>
-    <w:p>
-      <w:pPr>
-        <w:ind w:left="1260" w:leftChars="0" w:firstLine="420" w:firstLineChars="0"/>
-        <w:rPr>
-          <w:rFonts w:hint="eastAsia"/>
-          <w:lang w:val="en-US" w:eastAsia="zh-CN"/>
-        </w:rPr>
-      </w:pPr>
-      <w:r>
-        <w:rPr>
-          <w:rFonts w:hint="eastAsia"/>
-          <w:lang w:val="en-US" w:eastAsia="zh-CN"/>
-        </w:rPr>
-        <w:t>echo 2 &gt; /proc/sys/net/ipv4/conf/all/arp_announce</w:t>
-      </w:r>
-    </w:p>
-    <w:p>
-      <w:pPr>
-        <w:ind w:left="420" w:leftChars="0" w:firstLine="420" w:firstLineChars="0"/>
-        <w:rPr>
-          <w:rFonts w:hint="eastAsia"/>
-          <w:lang w:val="en-US" w:eastAsia="zh-CN"/>
-        </w:rPr>
-      </w:pPr>
-      <w:r>
-        <w:rPr>
-          <w:rFonts w:hint="eastAsia"/>
-          <w:lang w:val="en-US" w:eastAsia="zh-CN"/>
-        </w:rPr>
-        <w:t>配置值LVS调度器</w:t>
-      </w:r>
-    </w:p>
-    <w:p>
-      <w:pPr>
-        <w:ind w:left="840" w:leftChars="0" w:firstLine="420" w:firstLineChars="0"/>
-        <w:rPr>
-          <w:rFonts w:hint="eastAsia"/>
-          <w:lang w:val="en-US" w:eastAsia="zh-CN"/>
-        </w:rPr>
-      </w:pPr>
-      <w:r>
-        <w:rPr>
-          <w:rFonts w:hint="eastAsia"/>
-          <w:lang w:val="en-US" w:eastAsia="zh-CN"/>
-        </w:rPr>
-        <w:t>配置辅助IP地址</w:t>
-      </w:r>
-    </w:p>
-    <w:p>
-      <w:pPr>
-        <w:ind w:left="1260" w:leftChars="0" w:firstLine="420" w:firstLineChars="0"/>
-        <w:rPr>
-          <w:rFonts w:hint="eastAsia"/>
-          <w:lang w:val="en-US" w:eastAsia="zh-CN"/>
-        </w:rPr>
-      </w:pPr>
-      <w:r>
-        <w:rPr>
-          <w:rFonts w:hint="eastAsia"/>
-          <w:lang w:val="en-US" w:eastAsia="zh-CN"/>
-        </w:rPr>
-        <w:t>ifconfig eth0:1 192.168..10.100 broadcast 192.168.110.100 netmask 255.255.255.255 up</w:t>
-      </w:r>
-    </w:p>
-    <w:p>
-      <w:pPr>
-        <w:ind w:left="840" w:leftChars="0" w:firstLine="420" w:firstLineChars="0"/>
-        <w:rPr>
-          <w:rFonts w:hint="eastAsia"/>
-          <w:lang w:val="en-US" w:eastAsia="zh-CN"/>
-        </w:rPr>
-      </w:pPr>
-      <w:r>
-        <w:rPr>
-          <w:rFonts w:hint="eastAsia"/>
-          <w:lang w:val="en-US" w:eastAsia="zh-CN"/>
-        </w:rPr>
-        <w:t>创建虚拟服务器</w:t>
-      </w:r>
-    </w:p>
-    <w:p>
-      <w:pPr>
-        <w:ind w:left="1260" w:leftChars="0" w:firstLine="420" w:firstLineChars="0"/>
-        <w:rPr>
-          <w:rFonts w:hint="eastAsia"/>
-          <w:lang w:val="en-US" w:eastAsia="zh-CN"/>
-        </w:rPr>
-      </w:pPr>
-      <w:r>
-        <w:rPr>
-          <w:rFonts w:hint="eastAsia"/>
-          <w:lang w:val="en-US" w:eastAsia="zh-CN"/>
-        </w:rPr>
-        <w:t>ipvsadm -A -t 192.168.10.100:80 -s wlc</w:t>
-      </w:r>
-    </w:p>
-    <w:p>
-      <w:pPr>
-        <w:ind w:left="840" w:leftChars="0" w:firstLine="420" w:firstLineChars="0"/>
-        <w:rPr>
-          <w:rFonts w:hint="eastAsia"/>
-          <w:lang w:val="en-US" w:eastAsia="zh-CN"/>
-        </w:rPr>
-      </w:pPr>
-      <w:r>
-        <w:rPr>
-          <w:rFonts w:hint="eastAsia"/>
-          <w:lang w:val="en-US" w:eastAsia="zh-CN"/>
-        </w:rPr>
-        <w:t>向虚拟服务器中加入节点</w:t>
-      </w:r>
-    </w:p>
-    <w:p>
-      <w:pPr>
-        <w:ind w:left="1260" w:leftChars="0" w:firstLine="420" w:firstLineChars="0"/>
-        <w:rPr>
-          <w:rFonts w:hint="eastAsia"/>
-          <w:lang w:val="en-US" w:eastAsia="zh-CN"/>
-        </w:rPr>
-      </w:pPr>
-      <w:r>
-        <w:rPr>
-          <w:rFonts w:hint="eastAsia"/>
-          <w:lang w:val="en-US" w:eastAsia="zh-CN"/>
-        </w:rPr>
-        <w:t>ipvsadm -a -t 192.168.10.100:80 -g -r 192.168.10.11 -w 1</w:t>
-      </w:r>
-    </w:p>
-    <w:p>
-      <w:pPr>
-        <w:ind w:left="1260" w:leftChars="0" w:firstLine="420" w:firstLineChars="0"/>
-        <w:rPr>
-          <w:rFonts w:hint="eastAsia"/>
-          <w:lang w:val="en-US" w:eastAsia="zh-CN"/>
-        </w:rPr>
-      </w:pPr>
-      <w:r>
-        <w:rPr>
-          <w:rFonts w:hint="eastAsia"/>
-          <w:lang w:val="en-US" w:eastAsia="zh-CN"/>
-        </w:rPr>
-        <w:t>ipvsadm -a -t 192.168.10.100:80 -g -r 192.168.10.11 -w 2</w:t>
-      </w:r>
-    </w:p>
-    <w:p>
-      <w:pPr>
-        <w:ind w:left="420" w:leftChars="0" w:firstLine="420" w:firstLineChars="0"/>
-        <w:rPr>
-          <w:rFonts w:hint="eastAsia"/>
-          <w:lang w:val="en-US" w:eastAsia="zh-CN"/>
-        </w:rPr>
-      </w:pPr>
-      <w:r>
-        <w:rPr>
-          <w:rFonts w:hint="eastAsia"/>
-          <w:lang w:val="en-US" w:eastAsia="zh-CN"/>
-        </w:rPr>
-        <w:t>client端验证</w:t>
-      </w:r>
-    </w:p>
-    <w:p>
-      <w:pPr>
-        <w:ind w:left="840" w:leftChars="0" w:firstLine="420" w:firstLineChars="0"/>
-        <w:rPr>
-          <w:rFonts w:hint="eastAsia"/>
-          <w:lang w:val="en-US" w:eastAsia="zh-CN"/>
-        </w:rPr>
-      </w:pPr>
-      <w:r>
-        <w:rPr>
-          <w:rFonts w:hint="eastAsia"/>
-          <w:lang w:val="en-US" w:eastAsia="zh-CN"/>
-        </w:rPr>
-        <w:t>通过web浏览器访问</w:t>
-      </w:r>
-    </w:p>
-    <w:p>
-      <w:pPr>
-        <w:ind w:left="840" w:leftChars="0" w:firstLine="420" w:firstLineChars="0"/>
-        <w:rPr>
-          <w:rFonts w:hint="eastAsia"/>
-          <w:lang w:val="en-US" w:eastAsia="zh-CN"/>
-        </w:rPr>
-      </w:pPr>
-      <w:r>
-        <w:rPr>
-          <w:rFonts w:hint="eastAsia"/>
-          <w:lang w:val="en-US" w:eastAsia="zh-CN"/>
-        </w:rPr>
-        <w:t>使用ab进程大并发测试</w:t>
-      </w:r>
-    </w:p>
-    <w:p>
-      <w:pPr>
-        <w:ind w:left="1260" w:leftChars="0" w:firstLine="420" w:firstLineChars="0"/>
-        <w:rPr>
-          <w:rFonts w:hint="eastAsia"/>
-          <w:lang w:val="en-US" w:eastAsia="zh-CN"/>
-        </w:rPr>
-      </w:pPr>
-      <w:r>
-        <w:rPr>
-          <w:rFonts w:hint="eastAsia"/>
-          <w:lang w:val="en-US" w:eastAsia="zh-CN"/>
-        </w:rPr>
-        <w:t xml:space="preserve">ab -c 10 -n 1000 </w:t>
-      </w:r>
-      <w:r>
-        <w:rPr>
-          <w:rFonts w:hint="eastAsia"/>
-          <w:lang w:val="en-US" w:eastAsia="zh-CN"/>
-        </w:rPr>
-        <w:fldChar w:fldCharType="begin"/>
-      </w:r>
-      <w:r>
-        <w:rPr>
-          <w:rFonts w:hint="eastAsia"/>
-          <w:lang w:val="en-US" w:eastAsia="zh-CN"/>
-        </w:rPr>
-        <w:instrText xml:space="preserve"> HYPERLINK "http://10.10.10.1/inddex.html" </w:instrText>
-      </w:r>
-      <w:r>
-        <w:rPr>
-          <w:rFonts w:hint="eastAsia"/>
-          <w:lang w:val="en-US" w:eastAsia="zh-CN"/>
-        </w:rPr>
-        <w:fldChar w:fldCharType="separate"/>
-      </w:r>
-      <w:r>
-        <w:rPr>
-          <w:rStyle w:val="4"/>
-          <w:rFonts w:hint="eastAsia"/>
-          <w:lang w:val="en-US" w:eastAsia="zh-CN"/>
-        </w:rPr>
-        <w:t>http://10.10.10.1/inddex.html</w:t>
-      </w:r>
-      <w:r>
-        <w:rPr>
-          <w:rFonts w:hint="eastAsia"/>
-          <w:lang w:val="en-US" w:eastAsia="zh-CN"/>
-        </w:rPr>
-        <w:fldChar w:fldCharType="end"/>
-      </w:r>
-    </w:p>
-    <w:p>
-      <w:pPr>
-        <w:ind w:left="840" w:leftChars="0" w:firstLine="420" w:firstLineChars="0"/>
-        <w:rPr>
-          <w:rFonts w:hint="eastAsia"/>
-          <w:lang w:val="en-US" w:eastAsia="zh-CN"/>
-        </w:rPr>
-      </w:pPr>
-      <w:r>
-        <w:rPr>
-          <w:rFonts w:hint="eastAsia"/>
-          <w:lang w:val="en-US" w:eastAsia="zh-CN"/>
-        </w:rPr>
-        <w:t>在director上查看连接数</w:t>
-      </w:r>
-    </w:p>
-    <w:p>
-      <w:pPr>
-        <w:ind w:left="1260" w:leftChars="0" w:firstLine="420" w:firstLineChars="0"/>
-        <w:rPr>
-          <w:rFonts w:hint="default"/>
-          <w:lang w:val="en-US" w:eastAsia="zh-CN"/>
-        </w:rPr>
-      </w:pPr>
-      <w:r>
-        <w:rPr>
-          <w:rFonts w:hint="eastAsia"/>
-          <w:lang w:val="en-US" w:eastAsia="zh-CN"/>
-        </w:rPr>
-        <w:t>ipvsadm -L -n</w:t>
+        <w:drawing>
+          <wp:inline distT="0" distB="0" distL="114300" distR="114300">
+            <wp:extent cx="3920490" cy="1648460"/>
+            <wp:effectExtent l="0" t="0" r="3810" b="8890"/>
+            <wp:docPr id="49" name="图片 20"/>
+            <wp:cNvGraphicFramePr>
+              <a:graphicFrameLocks xmlns:a="http://schemas.openxmlformats.org/drawingml/2006/main" noChangeAspect="1"/>
+            </wp:cNvGraphicFramePr>
+            <a:graphic xmlns:a="http://schemas.openxmlformats.org/drawingml/2006/main">
+              <a:graphicData uri="http://schemas.openxmlformats.org/drawingml/2006/picture">
+                <pic:pic xmlns:pic="http://schemas.openxmlformats.org/drawingml/2006/picture">
+                  <pic:nvPicPr>
+                    <pic:cNvPr id="49" name="图片 20"/>
+                    <pic:cNvPicPr>
+                      <a:picLocks noChangeAspect="1"/>
+                    </pic:cNvPicPr>
+                  </pic:nvPicPr>
+                  <pic:blipFill>
+                    <a:blip r:embed="rId45"/>
+                    <a:stretch>
+                      <a:fillRect/>
+                    </a:stretch>
+                  </pic:blipFill>
+                  <pic:spPr>
+                    <a:xfrm>
+                      <a:off x="0" y="0"/>
+                      <a:ext cx="3920490" cy="1648460"/>
+                    </a:xfrm>
+                    <a:prstGeom prst="rect">
+                      <a:avLst/>
+                    </a:prstGeom>
+                    <a:noFill/>
+                    <a:ln>
+                      <a:noFill/>
+                    </a:ln>
+                  </pic:spPr>
+                </pic:pic>
+              </a:graphicData>
+            </a:graphic>
+          </wp:inline>
+        </w:drawing>
       </w:r>
     </w:p>
     <w:p>
